--- a/数据库补充.docx
+++ b/数据库补充.docx
@@ -1024,8 +1024,6 @@
         </w:rPr>
         <w:t>innodb 的行锁是在有索引的情况下,没有索引的表是锁定全表的。</w:t>
       </w:r>
-      <w:bookmarkStart w:id="0" w:name="_GoBack"/>
-      <w:bookmarkEnd w:id="0"/>
     </w:p>
     <w:p>
       <w:pPr>
@@ -1293,8 +1291,127 @@
       <w:pPr>
         <w:rPr>
           <w:rFonts w:hint="eastAsia"/>
-        </w:rPr>
-      </w:pPr>
+          <w:b/>
+          <w:bCs/>
+          <w:lang w:val="en-US" w:eastAsia="zh-CN"/>
+        </w:rPr>
+      </w:pPr>
+      <w:r>
+        <w:rPr>
+          <w:rFonts w:hint="eastAsia"/>
+          <w:b/>
+          <w:bCs/>
+          <w:lang w:val="en-US" w:eastAsia="zh-CN"/>
+        </w:rPr>
+        <w:t>MySQL如何定位慢查询？</w:t>
+      </w:r>
+    </w:p>
+    <w:p>
+      <w:pPr>
+        <w:pStyle w:val="2"/>
+        <w:keepNext w:val="0"/>
+        <w:keepLines w:val="0"/>
+        <w:widowControl/>
+        <w:suppressLineNumbers w:val="0"/>
+        <w:pBdr>
+          <w:top w:val="none" w:color="auto" w:sz="0" w:space="0"/>
+          <w:left w:val="none" w:color="auto" w:sz="0" w:space="0"/>
+          <w:bottom w:val="none" w:color="auto" w:sz="0" w:space="0"/>
+          <w:right w:val="none" w:color="auto" w:sz="0" w:space="0"/>
+        </w:pBdr>
+        <w:shd w:val="clear" w:fill="FFFFFF"/>
+        <w:spacing w:before="0" w:beforeAutospacing="0" w:after="0" w:afterAutospacing="0"/>
+        <w:ind w:left="0" w:right="0" w:firstLine="0"/>
+        <w:rPr>
+          <w:rFonts w:hint="eastAsia" w:asciiTheme="minorHAnsi" w:hAnsiTheme="minorHAnsi" w:eastAsiaTheme="minorEastAsia" w:cstheme="minorBidi"/>
+          <w:b w:val="0"/>
+          <w:bCs w:val="0"/>
+          <w:kern w:val="2"/>
+          <w:sz w:val="21"/>
+          <w:szCs w:val="22"/>
+          <w:lang w:val="en-US" w:eastAsia="zh-CN" w:bidi="ar-SA"/>
+        </w:rPr>
+      </w:pPr>
+      <w:r>
+        <w:rPr>
+          <w:rFonts w:hint="default" w:asciiTheme="minorHAnsi" w:hAnsiTheme="minorHAnsi" w:eastAsiaTheme="minorEastAsia" w:cstheme="minorBidi"/>
+          <w:b w:val="0"/>
+          <w:bCs w:val="0"/>
+          <w:kern w:val="2"/>
+          <w:sz w:val="21"/>
+          <w:szCs w:val="22"/>
+          <w:lang w:val="en-US" w:eastAsia="zh-CN" w:bidi="ar-SA"/>
+        </w:rPr>
+        <w:t>MySQL优化技术：定位慢查询</w:t>
+      </w:r>
+    </w:p>
+    <w:p>
+      <w:pPr>
+        <w:rPr>
+          <w:rFonts w:hint="eastAsia"/>
+          <w:b w:val="0"/>
+          <w:bCs w:val="0"/>
+          <w:lang w:val="en-US" w:eastAsia="zh-CN"/>
+        </w:rPr>
+      </w:pPr>
+      <w:r>
+        <w:rPr>
+          <w:rFonts w:hint="eastAsia"/>
+          <w:b w:val="0"/>
+          <w:bCs w:val="0"/>
+          <w:lang w:val="en-US" w:eastAsia="zh-CN"/>
+        </w:rPr>
+        <w:fldChar w:fldCharType="begin"/>
+      </w:r>
+      <w:r>
+        <w:rPr>
+          <w:rFonts w:hint="eastAsia"/>
+          <w:b w:val="0"/>
+          <w:bCs w:val="0"/>
+          <w:lang w:val="en-US" w:eastAsia="zh-CN"/>
+        </w:rPr>
+        <w:instrText xml:space="preserve"> HYPERLINK "https://blog.csdn.net/qzc70919700/article/details/76566846" </w:instrText>
+      </w:r>
+      <w:r>
+        <w:rPr>
+          <w:rFonts w:hint="eastAsia"/>
+          <w:b w:val="0"/>
+          <w:bCs w:val="0"/>
+          <w:lang w:val="en-US" w:eastAsia="zh-CN"/>
+        </w:rPr>
+        <w:fldChar w:fldCharType="separate"/>
+      </w:r>
+      <w:r>
+        <w:rPr>
+          <w:rStyle w:val="7"/>
+          <w:rFonts w:hint="eastAsia"/>
+          <w:b w:val="0"/>
+          <w:bCs w:val="0"/>
+          <w:lang w:val="en-US" w:eastAsia="zh-CN"/>
+        </w:rPr>
+        <w:t>https://blog.csdn.net/qzc70919700/article/details/76566846</w:t>
+      </w:r>
+      <w:r>
+        <w:rPr>
+          <w:rFonts w:hint="eastAsia"/>
+          <w:b w:val="0"/>
+          <w:bCs w:val="0"/>
+          <w:lang w:val="en-US" w:eastAsia="zh-CN"/>
+        </w:rPr>
+        <w:fldChar w:fldCharType="end"/>
+      </w:r>
+    </w:p>
+    <w:p>
+      <w:pPr>
+        <w:rPr>
+          <w:rFonts w:hint="eastAsia"/>
+          <w:b w:val="0"/>
+          <w:bCs w:val="0"/>
+          <w:lang w:val="en-US" w:eastAsia="zh-CN"/>
+        </w:rPr>
+      </w:pPr>
+      <w:bookmarkStart w:id="0" w:name="_GoBack"/>
+      <w:bookmarkEnd w:id="0"/>
     </w:p>
     <w:sectPr>
       <w:pgSz w:w="11906" w:h="16838"/>
@@ -1381,7 +1498,7 @@
     <w:lsdException w:qFormat="1" w:unhideWhenUsed="0" w:uiPriority="10" w:semiHidden="0" w:name="Title"/>
     <w:lsdException w:uiPriority="99" w:name="Closing"/>
     <w:lsdException w:uiPriority="99" w:name="Signature"/>
-    <w:lsdException w:uiPriority="1" w:semiHidden="0" w:name="Default Paragraph Font"/>
+    <w:lsdException w:qFormat="1" w:uiPriority="1" w:semiHidden="0" w:name="Default Paragraph Font"/>
     <w:lsdException w:uiPriority="99" w:name="Body Text"/>
     <w:lsdException w:uiPriority="99" w:name="Body Text Indent"/>
     <w:lsdException w:uiPriority="99" w:name="List Continue"/>
@@ -1606,6 +1723,7 @@
   <w:style w:type="character" w:default="1" w:styleId="5">
     <w:name w:val="Default Paragraph Font"/>
     <w:unhideWhenUsed/>
+    <w:qFormat/>
     <w:uiPriority w:val="1"/>
   </w:style>
   <w:style w:type="table" w:default="1" w:styleId="8">

--- a/数据库补充.docx
+++ b/数据库补充.docx
@@ -742,8 +742,67 @@
       <w:r>
         <w:rPr>
           <w:rFonts w:hint="eastAsia"/>
-        </w:rPr>
-        <w:t>在事务中使用普通的select语句使用的就是当前读（select * from table ...）。当前读也就是MVCC的select规则，即事务只能读取创建版本号早于当前事务版本的数据号（包括等于），事务读取的行要么是事务开始前已经提交的，要么是事务自身插入或修改的。</w:t>
+          <w:lang w:val="en-US" w:eastAsia="zh-CN"/>
+        </w:rPr>
+        <w:t>快照读读取的是快照版本，也就是历史版本。</w:t>
+      </w:r>
+      <w:r>
+        <w:rPr>
+          <w:rFonts w:hint="eastAsia"/>
+        </w:rPr>
+        <w:t>在事务中使用普通的select语句使用的就是</w:t>
+      </w:r>
+      <w:r>
+        <w:rPr>
+          <w:rFonts w:hint="eastAsia"/>
+          <w:lang w:val="en-US" w:eastAsia="zh-CN"/>
+        </w:rPr>
+        <w:t>快照</w:t>
+      </w:r>
+      <w:r>
+        <w:rPr>
+          <w:rFonts w:hint="eastAsia"/>
+        </w:rPr>
+        <w:t>读（select * from table ...）。</w:t>
+      </w:r>
+      <w:r>
+        <w:rPr>
+          <w:rFonts w:hint="eastAsia"/>
+          <w:lang w:val="en-US" w:eastAsia="zh-CN"/>
+        </w:rPr>
+        <w:t>快照</w:t>
+      </w:r>
+      <w:r>
+        <w:rPr>
+          <w:rFonts w:hint="eastAsia"/>
+        </w:rPr>
+        <w:t>读也就是MVCC的select规则</w:t>
+      </w:r>
+      <w:r>
+        <w:rPr>
+          <w:rFonts w:hint="eastAsia"/>
+          <w:lang w:eastAsia="zh-CN"/>
+        </w:rPr>
+        <w:t>，</w:t>
+      </w:r>
+      <w:r>
+        <w:rPr>
+          <w:rFonts w:hint="eastAsia"/>
+        </w:rPr>
+        <w:t>即事务只能读取创建版本号早于当前事务版本号（包括等于）</w:t>
+      </w:r>
+      <w:r>
+        <w:rPr>
+          <w:rFonts w:hint="eastAsia"/>
+          <w:lang w:val="en-US" w:eastAsia="zh-CN"/>
+        </w:rPr>
+        <w:t>的行</w:t>
+      </w:r>
+      <w:r>
+        <w:rPr>
+          <w:rFonts w:hint="eastAsia"/>
+        </w:rPr>
+        <w:t>，事务读取的行要么是事务开始前已经提交的，要么是事务自身插入或修改的。行的删除版本号，要么未定义，要么大于当前事务版本号。这可以确保事务读取到的行在事务开始之前未被删除。</w:t>
       </w:r>
     </w:p>
     <w:p>
@@ -923,7 +982,7 @@
       </w:r>
       <w:r>
         <w:rPr>
-          <w:rStyle w:val="7"/>
+          <w:rStyle w:val="6"/>
           <w:rFonts w:hint="eastAsia"/>
         </w:rPr>
         <w:t>https://www.cnblogs.com/cat-and-water/p/6427612.html</w:t>
@@ -1022,7 +1081,7 @@
           <w:rFonts w:hint="eastAsia"/>
           <w:lang w:val="en-US" w:eastAsia="zh-CN"/>
         </w:rPr>
-        <w:t>innodb 的行锁是在有索引的情况下,没有索引的表是锁定全表的。</w:t>
+        <w:t>innodb 的行锁是在有索引的情况下，没有索引的表是锁定全表的。</w:t>
       </w:r>
     </w:p>
     <w:p>
@@ -1268,7 +1327,7 @@
       </w:r>
       <w:r>
         <w:rPr>
-          <w:rStyle w:val="7"/>
+          <w:rStyle w:val="6"/>
           <w:rFonts w:hint="eastAsia"/>
         </w:rPr>
         <w:t>https://www.jianshu.com/p/cef49aeff36b</w:t>
@@ -1305,6 +1364,8 @@
         </w:rPr>
         <w:t>MySQL如何定位慢查询？</w:t>
       </w:r>
+      <w:bookmarkStart w:id="0" w:name="_GoBack"/>
+      <w:bookmarkEnd w:id="0"/>
     </w:p>
     <w:p>
       <w:pPr>
@@ -1383,7 +1444,7 @@
       </w:r>
       <w:r>
         <w:rPr>
-          <w:rStyle w:val="7"/>
+          <w:rStyle w:val="6"/>
           <w:rFonts w:hint="eastAsia"/>
           <w:b w:val="0"/>
           <w:bCs w:val="0"/>
@@ -1410,8 +1471,6 @@
           <w:lang w:val="en-US" w:eastAsia="zh-CN"/>
         </w:rPr>
       </w:pPr>
-      <w:bookmarkStart w:id="0" w:name="_GoBack"/>
-      <w:bookmarkEnd w:id="0"/>
     </w:p>
     <w:sectPr>
       <w:pgSz w:w="11906" w:h="16838"/>
@@ -1532,7 +1591,7 @@
     <w:lsdException w:uiPriority="99" w:name="HTML Code"/>
     <w:lsdException w:uiPriority="99" w:name="HTML Definition"/>
     <w:lsdException w:uiPriority="99" w:name="HTML Keyboard"/>
-    <w:lsdException w:uiPriority="99" w:semiHidden="0" w:name="HTML Preformatted"/>
+    <w:lsdException w:qFormat="1" w:uiPriority="99" w:semiHidden="0" w:name="HTML Preformatted"/>
     <w:lsdException w:uiPriority="99" w:name="HTML Sample"/>
     <w:lsdException w:uiPriority="99" w:name="HTML Typewriter"/>
     <w:lsdException w:uiPriority="99" w:name="HTML Variable"/>
@@ -1746,6 +1805,7 @@
     <w:basedOn w:val="1"/>
     <w:link w:val="9"/>
     <w:unhideWhenUsed/>
+    <w:qFormat/>
     <w:uiPriority w:val="99"/>
     <w:pPr>
       <w:widowControl/>

--- a/数据库补充.docx
+++ b/数据库补充.docx
@@ -18,8 +18,3849 @@
           <w:bCs/>
           <w:lang w:val="en-US" w:eastAsia="zh-CN"/>
         </w:rPr>
+        <w:t>存储引擎</w:t>
+      </w:r>
+    </w:p>
+    <w:p>
+      <w:pPr>
+        <w:rPr>
+          <w:rFonts w:hint="eastAsia"/>
+          <w:lang w:val="en-US" w:eastAsia="zh-CN"/>
+        </w:rPr>
+      </w:pPr>
+      <w:r>
+        <w:rPr>
+          <w:rFonts w:hint="eastAsia"/>
+          <w:lang w:val="en-US" w:eastAsia="zh-CN"/>
+        </w:rPr>
+        <w:t>MyISAM：不支持事务，不支持外键，只支持表级锁，并发程度相对较低。支持表压缩（压缩后，此表为只读，不可以写入。使用 myisampack 压缩）和表损坏修复。支持B+树索引、空间数据索引、全文索引。适用于查询非常频繁，更新不频繁的场景。</w:t>
+      </w:r>
+    </w:p>
+    <w:p>
+      <w:pPr>
+        <w:rPr>
+          <w:rFonts w:hint="eastAsia"/>
+          <w:lang w:val="en-US" w:eastAsia="zh-CN"/>
+        </w:rPr>
+      </w:pPr>
+      <w:r>
+        <w:rPr>
+          <w:rFonts w:hint="eastAsia"/>
+          <w:lang w:val="en-US" w:eastAsia="zh-CN"/>
+        </w:rPr>
+        <w:t>InnoDB：MySQL默认存储引擎。支持事务，支持外键，支持行级锁和表级锁，并发程度相对较高。支持在线热备份。支持B+树索引、哈希索引（自适应）、全文索引。适用于更新和查询都相当频繁的场景。</w:t>
+      </w:r>
+    </w:p>
+    <w:p>
+      <w:pPr>
+        <w:rPr>
+          <w:rFonts w:hint="eastAsia"/>
+          <w:lang w:val="en-US" w:eastAsia="zh-CN"/>
+        </w:rPr>
+      </w:pPr>
+    </w:p>
+    <w:p>
+      <w:pPr>
+        <w:rPr>
+          <w:rFonts w:hint="eastAsia"/>
+          <w:lang w:val="en-US" w:eastAsia="zh-CN"/>
+        </w:rPr>
+      </w:pPr>
+      <w:r>
+        <w:rPr>
+          <w:rFonts w:hint="eastAsia"/>
+          <w:lang w:val="en-US" w:eastAsia="zh-CN"/>
+        </w:rPr>
+        <w:t>MyISAM和InnoDB的区别：</w:t>
+      </w:r>
+    </w:p>
+    <w:p>
+      <w:pPr>
+        <w:rPr>
+          <w:rFonts w:hint="eastAsia"/>
+          <w:lang w:val="en-US" w:eastAsia="zh-CN"/>
+        </w:rPr>
+      </w:pPr>
+      <w:r>
+        <w:rPr>
+          <w:rFonts w:hint="eastAsia"/>
+          <w:lang w:val="en-US" w:eastAsia="zh-CN"/>
+        </w:rPr>
+        <w:t>① InnoDB支持事务，MyISAM不支持事务</w:t>
+      </w:r>
+    </w:p>
+    <w:p>
+      <w:pPr>
+        <w:rPr>
+          <w:rFonts w:hint="eastAsia"/>
+          <w:lang w:val="en-US" w:eastAsia="zh-CN"/>
+        </w:rPr>
+      </w:pPr>
+      <w:r>
+        <w:rPr>
+          <w:rFonts w:hint="eastAsia"/>
+          <w:lang w:val="en-US" w:eastAsia="zh-CN"/>
+        </w:rPr>
+        <w:t>② InnoDB支持外键，MyISAM不支持外键</w:t>
+      </w:r>
+    </w:p>
+    <w:p>
+      <w:pPr>
+        <w:rPr>
+          <w:rFonts w:hint="eastAsia"/>
+          <w:lang w:val="en-US" w:eastAsia="zh-CN"/>
+        </w:rPr>
+      </w:pPr>
+      <w:r>
+        <w:rPr>
+          <w:rFonts w:hint="eastAsia"/>
+          <w:lang w:val="en-US" w:eastAsia="zh-CN"/>
+        </w:rPr>
+        <w:t>③ InnoDB支持行级锁和表级锁，MyISAM只支持表级锁</w:t>
+      </w:r>
+    </w:p>
+    <w:p>
+      <w:pPr>
+        <w:rPr>
+          <w:rFonts w:hint="eastAsia"/>
+          <w:lang w:val="en-US" w:eastAsia="zh-CN"/>
+        </w:rPr>
+      </w:pPr>
+      <w:r>
+        <w:rPr>
+          <w:rFonts w:hint="eastAsia"/>
+          <w:lang w:val="en-US" w:eastAsia="zh-CN"/>
+        </w:rPr>
+        <w:t>④ InnoDB支持在线热备份，MyISAM不支持在线热备份</w:t>
+      </w:r>
+    </w:p>
+    <w:p>
+      <w:pPr>
+        <w:rPr>
+          <w:rFonts w:hint="eastAsia"/>
+          <w:lang w:val="en-US" w:eastAsia="zh-CN"/>
+        </w:rPr>
+      </w:pPr>
+      <w:r>
+        <w:rPr>
+          <w:rFonts w:hint="eastAsia"/>
+          <w:lang w:val="en-US" w:eastAsia="zh-CN"/>
+        </w:rPr>
+        <w:t>⑤ MyISAM支持事务空间数据索引、表压缩等，InnoDB不支持</w:t>
+      </w:r>
+    </w:p>
+    <w:p>
+      <w:pPr>
+        <w:rPr>
+          <w:rFonts w:hint="eastAsia"/>
+          <w:lang w:val="en-US" w:eastAsia="zh-CN"/>
+        </w:rPr>
+      </w:pPr>
+      <w:r>
+        <w:rPr>
+          <w:rFonts w:hint="eastAsia"/>
+          <w:lang w:val="en-US" w:eastAsia="zh-CN"/>
+        </w:rPr>
+        <w:t>⑥ InnoDB适用于更新和查询都相当频繁的场景。，MyISAM适用于查询非常频繁，更新不频繁的场景。</w:t>
+      </w:r>
+    </w:p>
+    <w:p>
+      <w:pPr>
+        <w:rPr>
+          <w:rFonts w:hint="eastAsia"/>
+          <w:lang w:val="en-US" w:eastAsia="zh-CN"/>
+        </w:rPr>
+      </w:pPr>
+    </w:p>
+    <w:p>
+      <w:pPr>
+        <w:rPr>
+          <w:rFonts w:hint="eastAsia"/>
+          <w:lang w:val="en-US" w:eastAsia="zh-CN"/>
+        </w:rPr>
+      </w:pPr>
+    </w:p>
+    <w:p>
+      <w:pPr>
+        <w:rPr>
+          <w:rFonts w:hint="eastAsia"/>
+          <w:lang w:val="en-US" w:eastAsia="zh-CN"/>
+        </w:rPr>
+      </w:pPr>
+      <w:r>
+        <w:rPr>
+          <w:rFonts w:hint="eastAsia"/>
+          <w:b/>
+          <w:bCs/>
+          <w:lang w:val="en-US" w:eastAsia="zh-CN"/>
+        </w:rPr>
+        <w:t>索引在不同规格数据表中的性能</w:t>
+      </w:r>
+    </w:p>
+    <w:p>
+      <w:pPr>
+        <w:rPr>
+          <w:rFonts w:hint="eastAsia"/>
+          <w:lang w:val="en-US" w:eastAsia="zh-CN"/>
+        </w:rPr>
+      </w:pPr>
+      <w:r>
+        <w:rPr>
+          <w:rFonts w:hint="eastAsia"/>
+          <w:lang w:val="en-US" w:eastAsia="zh-CN"/>
+        </w:rPr>
+        <w:t>① 对于非常小的表、大部分情况下简单的全表扫描比建立索引更高效。</w:t>
+      </w:r>
+    </w:p>
+    <w:p>
+      <w:pPr>
+        <w:rPr>
+          <w:rFonts w:hint="eastAsia"/>
+          <w:lang w:val="en-US" w:eastAsia="zh-CN"/>
+        </w:rPr>
+      </w:pPr>
+      <w:r>
+        <w:rPr>
+          <w:rFonts w:hint="eastAsia"/>
+          <w:lang w:val="en-US" w:eastAsia="zh-CN"/>
+        </w:rPr>
+        <w:t xml:space="preserve">② </w:t>
+      </w:r>
+      <w:r>
+        <w:rPr>
+          <w:rFonts w:hint="default"/>
+          <w:lang w:val="en-US" w:eastAsia="zh-CN"/>
+        </w:rPr>
+        <w:t>对于中到大型的表，索引就非常有效</w:t>
+      </w:r>
+      <w:r>
+        <w:rPr>
+          <w:rFonts w:hint="eastAsia"/>
+          <w:lang w:val="en-US" w:eastAsia="zh-CN"/>
+        </w:rPr>
+        <w:t>。</w:t>
+      </w:r>
+    </w:p>
+    <w:p>
+      <w:pPr>
+        <w:rPr>
+          <w:rFonts w:hint="eastAsia"/>
+          <w:lang w:val="en-US" w:eastAsia="zh-CN"/>
+        </w:rPr>
+      </w:pPr>
+      <w:r>
+        <w:rPr>
+          <w:rFonts w:hint="eastAsia"/>
+          <w:lang w:val="en-US" w:eastAsia="zh-CN"/>
+        </w:rPr>
+        <w:t xml:space="preserve">③ </w:t>
+      </w:r>
+      <w:r>
+        <w:rPr>
+          <w:rFonts w:hint="default"/>
+          <w:lang w:val="en-US" w:eastAsia="zh-CN"/>
+        </w:rPr>
+        <w:t>但是对于特大型的表，建立和维护索引的代价将会随之增长。这种情况下，需要用到一种技术可以直接区分出需要查询的一组数据，而不是一条记录一条记录地匹配，例如可以使用分区技术</w:t>
+      </w:r>
+      <w:r>
+        <w:rPr>
+          <w:rFonts w:hint="eastAsia"/>
+          <w:lang w:val="en-US" w:eastAsia="zh-CN"/>
+        </w:rPr>
+        <w:t>。</w:t>
+      </w:r>
+    </w:p>
+    <w:p>
+      <w:pPr>
+        <w:rPr>
+          <w:rFonts w:hint="eastAsia"/>
+          <w:lang w:val="en-US" w:eastAsia="zh-CN"/>
+        </w:rPr>
+      </w:pPr>
+    </w:p>
+    <w:p>
+      <w:pPr>
+        <w:rPr>
+          <w:rFonts w:hint="eastAsia"/>
+          <w:b/>
+          <w:bCs/>
+          <w:lang w:val="en-US" w:eastAsia="zh-CN"/>
+        </w:rPr>
+      </w:pPr>
+    </w:p>
+    <w:p>
+      <w:pPr>
+        <w:rPr>
+          <w:rFonts w:hint="eastAsia"/>
+          <w:b/>
+          <w:bCs/>
+          <w:lang w:val="en-US" w:eastAsia="zh-CN"/>
+        </w:rPr>
+      </w:pPr>
+      <w:r>
+        <w:rPr>
+          <w:rFonts w:hint="eastAsia"/>
+          <w:b/>
+          <w:bCs/>
+          <w:lang w:val="en-US" w:eastAsia="zh-CN"/>
+        </w:rPr>
+        <w:t>B+树索引</w:t>
+      </w:r>
+    </w:p>
+    <w:p>
+      <w:pPr>
+        <w:rPr>
+          <w:rFonts w:hint="default"/>
+          <w:lang w:val="en-US" w:eastAsia="zh-CN"/>
+        </w:rPr>
+      </w:pPr>
+      <w:r>
+        <w:rPr>
+          <w:rFonts w:hint="default"/>
+          <w:lang w:val="en-US" w:eastAsia="zh-CN"/>
+        </w:rPr>
+        <w:t>B+Tree 索引是大多数 MySQL 存储引擎的默认索引类型。</w:t>
+      </w:r>
+    </w:p>
+    <w:p>
+      <w:pPr>
+        <w:rPr>
+          <w:rFonts w:hint="default"/>
+          <w:b/>
+          <w:bCs/>
+          <w:lang w:val="en-US" w:eastAsia="zh-CN"/>
+        </w:rPr>
+      </w:pPr>
+      <w:r>
+        <w:rPr>
+          <w:rFonts w:hint="default"/>
+          <w:lang w:val="en-US" w:eastAsia="zh-CN"/>
+        </w:rPr>
+        <w:t>因为不再需要进行全表扫描，只需要对树进行搜索即可，因此查找速度快很多。</w:t>
+      </w:r>
+      <w:r>
+        <w:rPr>
+          <w:rFonts w:hint="default"/>
+          <w:b/>
+          <w:bCs/>
+          <w:lang w:val="en-US" w:eastAsia="zh-CN"/>
+        </w:rPr>
+        <w:t>除了用于查找，还可以用于排序和分组。</w:t>
+      </w:r>
+    </w:p>
+    <w:p>
+      <w:pPr>
+        <w:rPr>
+          <w:rFonts w:hint="default"/>
+          <w:lang w:val="en-US" w:eastAsia="zh-CN"/>
+        </w:rPr>
+      </w:pPr>
+      <w:r>
+        <w:rPr>
+          <w:rFonts w:hint="default"/>
+          <w:lang w:val="en-US" w:eastAsia="zh-CN"/>
+        </w:rPr>
+        <w:t>可以指定多个列作为索引列，多个索引列共同组成键。</w:t>
+      </w:r>
+    </w:p>
+    <w:p>
+      <w:pPr>
+        <w:rPr>
+          <w:rFonts w:hint="default"/>
+          <w:lang w:val="en-US" w:eastAsia="zh-CN"/>
+        </w:rPr>
+      </w:pPr>
+      <w:r>
+        <w:rPr>
+          <w:rFonts w:hint="default"/>
+          <w:lang w:val="en-US" w:eastAsia="zh-CN"/>
+        </w:rPr>
+        <w:t>B+Tree 索引适用于</w:t>
+      </w:r>
+      <w:r>
+        <w:rPr>
+          <w:rFonts w:hint="default"/>
+          <w:b/>
+          <w:bCs/>
+          <w:lang w:val="en-US" w:eastAsia="zh-CN"/>
+        </w:rPr>
+        <w:t>全键值、键值范围和键前缀查找</w:t>
+      </w:r>
+      <w:r>
+        <w:rPr>
+          <w:rFonts w:hint="default"/>
+          <w:lang w:val="en-US" w:eastAsia="zh-CN"/>
+        </w:rPr>
+        <w:t>，其中键前缀查找只适用于</w:t>
+      </w:r>
+      <w:r>
+        <w:rPr>
+          <w:rFonts w:hint="default"/>
+          <w:b/>
+          <w:bCs/>
+          <w:lang w:val="en-US" w:eastAsia="zh-CN"/>
+        </w:rPr>
+        <w:t>最左前缀查找</w:t>
+      </w:r>
+      <w:r>
+        <w:rPr>
+          <w:rFonts w:hint="default"/>
+          <w:lang w:val="en-US" w:eastAsia="zh-CN"/>
+        </w:rPr>
+        <w:t>。</w:t>
+      </w:r>
+    </w:p>
+    <w:p>
+      <w:pPr>
+        <w:rPr>
+          <w:rFonts w:hint="default"/>
+          <w:lang w:val="en-US" w:eastAsia="zh-CN"/>
+        </w:rPr>
+      </w:pPr>
+      <w:r>
+        <w:rPr>
+          <w:rFonts w:hint="default"/>
+          <w:lang w:val="en-US" w:eastAsia="zh-CN"/>
+        </w:rPr>
+        <w:t>InnoDB 的 B+Tree 索引分为</w:t>
+      </w:r>
+      <w:r>
+        <w:rPr>
+          <w:rFonts w:hint="default"/>
+          <w:b/>
+          <w:bCs/>
+          <w:lang w:val="en-US" w:eastAsia="zh-CN"/>
+        </w:rPr>
+        <w:t>主索引</w:t>
+      </w:r>
+      <w:r>
+        <w:rPr>
+          <w:rFonts w:hint="default"/>
+          <w:lang w:val="en-US" w:eastAsia="zh-CN"/>
+        </w:rPr>
+        <w:t>和</w:t>
+      </w:r>
+      <w:r>
+        <w:rPr>
+          <w:rFonts w:hint="default"/>
+          <w:b/>
+          <w:bCs/>
+          <w:lang w:val="en-US" w:eastAsia="zh-CN"/>
+        </w:rPr>
+        <w:t>辅助索引</w:t>
+      </w:r>
+      <w:r>
+        <w:rPr>
+          <w:rFonts w:hint="default"/>
+          <w:lang w:val="en-US" w:eastAsia="zh-CN"/>
+        </w:rPr>
+        <w:t>。</w:t>
+      </w:r>
+    </w:p>
+    <w:p>
+      <w:pPr>
+        <w:rPr>
+          <w:rFonts w:hint="eastAsia"/>
+          <w:lang w:val="en-US" w:eastAsia="zh-CN"/>
+        </w:rPr>
+      </w:pPr>
+    </w:p>
+    <w:p>
+      <w:pPr>
+        <w:rPr>
+          <w:rFonts w:hint="eastAsia"/>
+          <w:b/>
+          <w:bCs/>
+          <w:lang w:val="en-US" w:eastAsia="zh-CN"/>
+        </w:rPr>
+      </w:pPr>
+      <w:r>
+        <w:rPr>
+          <w:rFonts w:hint="eastAsia"/>
+          <w:b/>
+          <w:bCs/>
+          <w:lang w:val="en-US" w:eastAsia="zh-CN"/>
+        </w:rPr>
+        <w:t>主索引 &amp; 辅助索引（都是B+Tree索引）</w:t>
+      </w:r>
+    </w:p>
+    <w:p>
+      <w:pPr>
+        <w:rPr>
+          <w:rFonts w:hint="eastAsia"/>
+          <w:lang w:val="en-US" w:eastAsia="zh-CN"/>
+        </w:rPr>
+      </w:pPr>
+      <w:r>
+        <w:rPr>
+          <w:rFonts w:hint="eastAsia"/>
+          <w:b/>
+          <w:bCs/>
+          <w:lang w:val="en-US" w:eastAsia="zh-CN"/>
+        </w:rPr>
+        <w:t>主索引：</w:t>
+      </w:r>
+      <w:r>
+        <w:rPr>
+          <w:rFonts w:hint="eastAsia"/>
+          <w:lang w:val="en-US" w:eastAsia="zh-CN"/>
+        </w:rPr>
+        <w:t>也叫</w:t>
+      </w:r>
+      <w:r>
+        <w:rPr>
+          <w:rFonts w:hint="eastAsia"/>
+          <w:b/>
+          <w:bCs/>
+          <w:lang w:val="en-US" w:eastAsia="zh-CN"/>
+        </w:rPr>
+        <w:t>聚簇索引</w:t>
+      </w:r>
+      <w:r>
+        <w:rPr>
+          <w:rFonts w:hint="eastAsia"/>
+          <w:lang w:val="en-US" w:eastAsia="zh-CN"/>
+        </w:rPr>
+        <w:t>，</w:t>
+      </w:r>
+      <w:r>
+        <w:rPr>
+          <w:rFonts w:hint="default"/>
+          <w:lang w:val="en-US" w:eastAsia="zh-CN"/>
+        </w:rPr>
+        <w:t>数据行的物理顺序与</w:t>
+      </w:r>
+      <w:r>
+        <w:rPr>
+          <w:rFonts w:hint="eastAsia"/>
+          <w:lang w:val="en-US" w:eastAsia="zh-CN"/>
+        </w:rPr>
         <w:t>索引</w:t>
       </w:r>
+      <w:r>
+        <w:rPr>
+          <w:rFonts w:hint="default"/>
+          <w:lang w:val="en-US" w:eastAsia="zh-CN"/>
+        </w:rPr>
+        <w:t>的逻辑顺序相同，一个表中只能拥有一个</w:t>
+      </w:r>
+      <w:r>
+        <w:rPr>
+          <w:rFonts w:hint="eastAsia"/>
+          <w:lang w:val="en-US" w:eastAsia="zh-CN"/>
+        </w:rPr>
+        <w:t>聚簇</w:t>
+      </w:r>
+      <w:r>
+        <w:rPr>
+          <w:rFonts w:hint="default"/>
+          <w:lang w:val="en-US" w:eastAsia="zh-CN"/>
+        </w:rPr>
+        <w:t>索引。</w:t>
+      </w:r>
+      <w:r>
+        <w:rPr>
+          <w:rFonts w:hint="eastAsia"/>
+          <w:lang w:val="en-US" w:eastAsia="zh-CN"/>
+        </w:rPr>
+        <w:t>主索引</w:t>
+      </w:r>
+      <w:r>
+        <w:rPr>
+          <w:rFonts w:hint="default"/>
+          <w:lang w:val="en-US" w:eastAsia="zh-CN"/>
+        </w:rPr>
+        <w:t>的叶子节点 data 域记录着完整的数据记录</w:t>
+      </w:r>
+      <w:r>
+        <w:rPr>
+          <w:rFonts w:hint="eastAsia"/>
+          <w:lang w:val="en-US" w:eastAsia="zh-CN"/>
+        </w:rPr>
+        <w:t>本身。</w:t>
+      </w:r>
+    </w:p>
+    <w:p>
+      <w:pPr>
+        <w:rPr>
+          <w:rFonts w:hint="eastAsia"/>
+          <w:lang w:val="en-US" w:eastAsia="zh-CN"/>
+        </w:rPr>
+      </w:pPr>
+      <w:r>
+        <w:rPr>
+          <w:rFonts w:hint="eastAsia"/>
+          <w:b/>
+          <w:bCs/>
+          <w:lang w:val="en-US" w:eastAsia="zh-CN"/>
+        </w:rPr>
+        <w:t>辅助索引：</w:t>
+      </w:r>
+      <w:r>
+        <w:rPr>
+          <w:rFonts w:hint="eastAsia"/>
+          <w:lang w:val="en-US" w:eastAsia="zh-CN"/>
+        </w:rPr>
+        <w:t>也叫</w:t>
+      </w:r>
+      <w:r>
+        <w:rPr>
+          <w:rFonts w:hint="eastAsia"/>
+          <w:b/>
+          <w:bCs/>
+          <w:lang w:val="en-US" w:eastAsia="zh-CN"/>
+        </w:rPr>
+        <w:t>非聚簇索引、二级索引</w:t>
+      </w:r>
+      <w:r>
+        <w:rPr>
+          <w:rFonts w:hint="eastAsia"/>
+          <w:lang w:val="en-US" w:eastAsia="zh-CN"/>
+        </w:rPr>
+        <w:t>，不是聚簇索引的索引就是非聚簇索引，</w:t>
+      </w:r>
+      <w:r>
+        <w:rPr>
+          <w:rFonts w:hint="default"/>
+          <w:lang w:val="en-US" w:eastAsia="zh-CN"/>
+        </w:rPr>
+        <w:t>数据行的物理顺序与</w:t>
+      </w:r>
+      <w:r>
+        <w:rPr>
+          <w:rFonts w:hint="eastAsia"/>
+          <w:lang w:val="en-US" w:eastAsia="zh-CN"/>
+        </w:rPr>
+        <w:t>索引</w:t>
+      </w:r>
+      <w:r>
+        <w:rPr>
+          <w:rFonts w:hint="default"/>
+          <w:lang w:val="en-US" w:eastAsia="zh-CN"/>
+        </w:rPr>
+        <w:t>的逻辑顺序</w:t>
+      </w:r>
+      <w:r>
+        <w:rPr>
+          <w:rFonts w:hint="eastAsia"/>
+          <w:lang w:val="en-US" w:eastAsia="zh-CN"/>
+        </w:rPr>
+        <w:t>不一定相同</w:t>
+      </w:r>
+      <w:r>
+        <w:rPr>
+          <w:rFonts w:hint="default"/>
+          <w:lang w:val="en-US" w:eastAsia="zh-CN"/>
+        </w:rPr>
+        <w:t>，一个表中</w:t>
+      </w:r>
+      <w:r>
+        <w:rPr>
+          <w:rFonts w:hint="eastAsia"/>
+          <w:lang w:val="en-US" w:eastAsia="zh-CN"/>
+        </w:rPr>
+        <w:t>可以</w:t>
+      </w:r>
+      <w:r>
+        <w:rPr>
+          <w:rFonts w:hint="default"/>
+          <w:lang w:val="en-US" w:eastAsia="zh-CN"/>
+        </w:rPr>
+        <w:t>拥有</w:t>
+      </w:r>
+      <w:r>
+        <w:rPr>
+          <w:rFonts w:hint="eastAsia"/>
+          <w:lang w:val="en-US" w:eastAsia="zh-CN"/>
+        </w:rPr>
+        <w:t>多</w:t>
+      </w:r>
+      <w:r>
+        <w:rPr>
+          <w:rFonts w:hint="default"/>
+          <w:lang w:val="en-US" w:eastAsia="zh-CN"/>
+        </w:rPr>
+        <w:t>个</w:t>
+      </w:r>
+      <w:r>
+        <w:rPr>
+          <w:rFonts w:hint="eastAsia"/>
+          <w:lang w:val="en-US" w:eastAsia="zh-CN"/>
+        </w:rPr>
+        <w:t>非聚簇</w:t>
+      </w:r>
+      <w:r>
+        <w:rPr>
+          <w:rFonts w:hint="default"/>
+          <w:lang w:val="en-US" w:eastAsia="zh-CN"/>
+        </w:rPr>
+        <w:t>索引。</w:t>
+      </w:r>
+      <w:r>
+        <w:rPr>
+          <w:rFonts w:hint="eastAsia"/>
+          <w:lang w:val="en-US" w:eastAsia="zh-CN"/>
+        </w:rPr>
+        <w:t>辅助</w:t>
+      </w:r>
+      <w:r>
+        <w:rPr>
+          <w:rFonts w:hint="default"/>
+          <w:lang w:val="en-US" w:eastAsia="zh-CN"/>
+        </w:rPr>
+        <w:t>索引的叶子节点的 data 域记录着主键的值，因此在使用辅助索引进行查找时，需要先查找到主键值，然后再到主索引中进行</w:t>
+      </w:r>
+      <w:r>
+        <w:rPr>
+          <w:rFonts w:hint="eastAsia"/>
+          <w:lang w:val="en-US" w:eastAsia="zh-CN"/>
+        </w:rPr>
+        <w:t>二次</w:t>
+      </w:r>
+      <w:r>
+        <w:rPr>
+          <w:rFonts w:hint="default"/>
+          <w:lang w:val="en-US" w:eastAsia="zh-CN"/>
+        </w:rPr>
+        <w:t>查找</w:t>
+      </w:r>
+      <w:r>
+        <w:rPr>
+          <w:rFonts w:hint="eastAsia"/>
+          <w:lang w:val="en-US" w:eastAsia="zh-CN"/>
+        </w:rPr>
+        <w:t>，这个过程称为</w:t>
+      </w:r>
+      <w:r>
+        <w:rPr>
+          <w:rFonts w:hint="eastAsia"/>
+          <w:b/>
+          <w:bCs/>
+          <w:lang w:val="en-US" w:eastAsia="zh-CN"/>
+        </w:rPr>
+        <w:t>回表</w:t>
+      </w:r>
+      <w:r>
+        <w:rPr>
+          <w:rFonts w:hint="default"/>
+          <w:lang w:val="en-US" w:eastAsia="zh-CN"/>
+        </w:rPr>
+        <w:t>。</w:t>
+      </w:r>
+    </w:p>
+    <w:p>
+      <w:pPr>
+        <w:rPr>
+          <w:rFonts w:hint="eastAsia"/>
+          <w:b/>
+          <w:bCs/>
+          <w:lang w:val="en-US" w:eastAsia="zh-CN"/>
+        </w:rPr>
+      </w:pPr>
+    </w:p>
+    <w:p>
+      <w:pPr>
+        <w:rPr>
+          <w:rFonts w:hint="eastAsia"/>
+          <w:b/>
+          <w:bCs/>
+          <w:lang w:val="en-US" w:eastAsia="zh-CN"/>
+        </w:rPr>
+      </w:pPr>
+    </w:p>
+    <w:p>
+      <w:pPr>
+        <w:rPr>
+          <w:rFonts w:hint="eastAsia"/>
+          <w:b/>
+          <w:bCs/>
+          <w:lang w:val="en-US" w:eastAsia="zh-CN"/>
+        </w:rPr>
+      </w:pPr>
+    </w:p>
+    <w:p>
+      <w:pPr>
+        <w:rPr>
+          <w:rFonts w:hint="eastAsia"/>
+          <w:b/>
+          <w:bCs/>
+          <w:lang w:val="en-US" w:eastAsia="zh-CN"/>
+        </w:rPr>
+      </w:pPr>
+      <w:r>
+        <w:rPr>
+          <w:rFonts w:hint="eastAsia"/>
+          <w:b/>
+          <w:bCs/>
+          <w:lang w:val="en-US" w:eastAsia="zh-CN"/>
+        </w:rPr>
+        <w:t>主键和聚簇索引的关系</w:t>
+      </w:r>
+    </w:p>
+    <w:p>
+      <w:pPr>
+        <w:rPr>
+          <w:rFonts w:hint="eastAsia"/>
+          <w:lang w:val="en-US" w:eastAsia="zh-CN"/>
+        </w:rPr>
+      </w:pPr>
+      <w:r>
+        <w:rPr>
+          <w:rFonts w:hint="eastAsia"/>
+          <w:lang w:val="en-US" w:eastAsia="zh-CN"/>
+        </w:rPr>
+        <w:t>主键 ≠ 聚簇索引</w:t>
+      </w:r>
+    </w:p>
+    <w:p>
+      <w:pPr>
+        <w:rPr>
+          <w:rFonts w:hint="default"/>
+          <w:lang w:val="en-US" w:eastAsia="zh-CN"/>
+        </w:rPr>
+      </w:pPr>
+      <w:r>
+        <w:rPr>
+          <w:rFonts w:hint="eastAsia"/>
+          <w:lang w:val="en-US" w:eastAsia="zh-CN"/>
+        </w:rPr>
+        <w:t xml:space="preserve">① </w:t>
+      </w:r>
+      <w:r>
+        <w:rPr>
+          <w:rFonts w:hint="default"/>
+          <w:lang w:val="en-US" w:eastAsia="zh-CN"/>
+        </w:rPr>
+        <w:t>如果</w:t>
+      </w:r>
+      <w:r>
+        <w:rPr>
+          <w:rFonts w:hint="eastAsia"/>
+          <w:lang w:val="en-US" w:eastAsia="zh-CN"/>
+        </w:rPr>
+        <w:t>一张表</w:t>
+      </w:r>
+      <w:r>
+        <w:rPr>
+          <w:rFonts w:hint="default"/>
+          <w:lang w:val="en-US" w:eastAsia="zh-CN"/>
+        </w:rPr>
+        <w:t>定义了</w:t>
+      </w:r>
+      <w:r>
+        <w:rPr>
+          <w:rFonts w:hint="eastAsia"/>
+          <w:lang w:val="en-US" w:eastAsia="zh-CN"/>
+        </w:rPr>
+        <w:t>主键</w:t>
+      </w:r>
+      <w:r>
+        <w:rPr>
+          <w:rFonts w:hint="default"/>
+          <w:lang w:val="en-US" w:eastAsia="zh-CN"/>
+        </w:rPr>
+        <w:t>，那么</w:t>
+      </w:r>
+      <w:r>
+        <w:rPr>
+          <w:rFonts w:hint="eastAsia"/>
+          <w:lang w:val="en-US" w:eastAsia="zh-CN"/>
+        </w:rPr>
+        <w:t>主键作为聚簇</w:t>
+      </w:r>
+      <w:r>
+        <w:rPr>
+          <w:rFonts w:hint="default"/>
+          <w:lang w:val="en-US" w:eastAsia="zh-CN"/>
+        </w:rPr>
+        <w:t>索引</w:t>
+      </w:r>
+      <w:r>
+        <w:rPr>
+          <w:rFonts w:hint="eastAsia"/>
+          <w:lang w:val="en-US" w:eastAsia="zh-CN"/>
+        </w:rPr>
+        <w:t>。</w:t>
+      </w:r>
+    </w:p>
+    <w:p>
+      <w:pPr>
+        <w:rPr>
+          <w:rFonts w:hint="default"/>
+          <w:lang w:val="en-US" w:eastAsia="zh-CN"/>
+        </w:rPr>
+      </w:pPr>
+      <w:r>
+        <w:rPr>
+          <w:rFonts w:hint="eastAsia"/>
+          <w:lang w:val="en-US" w:eastAsia="zh-CN"/>
+        </w:rPr>
+        <w:t xml:space="preserve">② </w:t>
+      </w:r>
+      <w:r>
+        <w:rPr>
+          <w:rFonts w:hint="default"/>
+          <w:lang w:val="en-US" w:eastAsia="zh-CN"/>
+        </w:rPr>
+        <w:t>如果没有定义</w:t>
+      </w:r>
+      <w:r>
+        <w:rPr>
+          <w:rFonts w:hint="eastAsia"/>
+          <w:lang w:val="en-US" w:eastAsia="zh-CN"/>
+        </w:rPr>
+        <w:t>主键</w:t>
+      </w:r>
+      <w:r>
+        <w:rPr>
+          <w:rFonts w:hint="default"/>
+          <w:lang w:val="en-US" w:eastAsia="zh-CN"/>
+        </w:rPr>
+        <w:t>，那么该表的第一个唯一非空索引被作为</w:t>
+      </w:r>
+      <w:r>
+        <w:rPr>
+          <w:rFonts w:hint="eastAsia"/>
+          <w:lang w:val="en-US" w:eastAsia="zh-CN"/>
+        </w:rPr>
+        <w:t>聚簇</w:t>
+      </w:r>
+      <w:r>
+        <w:rPr>
+          <w:rFonts w:hint="default"/>
+          <w:lang w:val="en-US" w:eastAsia="zh-CN"/>
+        </w:rPr>
+        <w:t>索引</w:t>
+      </w:r>
+      <w:r>
+        <w:rPr>
+          <w:rFonts w:hint="eastAsia"/>
+          <w:lang w:val="en-US" w:eastAsia="zh-CN"/>
+        </w:rPr>
+        <w:t>。</w:t>
+      </w:r>
+    </w:p>
+    <w:p>
+      <w:pPr>
+        <w:rPr>
+          <w:rFonts w:hint="eastAsia"/>
+          <w:lang w:val="en-US" w:eastAsia="zh-CN"/>
+        </w:rPr>
+      </w:pPr>
+      <w:r>
+        <w:rPr>
+          <w:rFonts w:hint="eastAsia"/>
+          <w:lang w:val="en-US" w:eastAsia="zh-CN"/>
+        </w:rPr>
+        <w:t xml:space="preserve">③ </w:t>
+      </w:r>
+      <w:r>
+        <w:rPr>
+          <w:rFonts w:hint="default"/>
+          <w:lang w:val="en-US" w:eastAsia="zh-CN"/>
+        </w:rPr>
+        <w:t>如果没有主键</w:t>
+      </w:r>
+      <w:r>
+        <w:rPr>
+          <w:rFonts w:hint="eastAsia"/>
+          <w:lang w:val="en-US" w:eastAsia="zh-CN"/>
+        </w:rPr>
+        <w:t>也没有</w:t>
+      </w:r>
+      <w:r>
+        <w:rPr>
+          <w:rFonts w:hint="default"/>
+          <w:lang w:val="en-US" w:eastAsia="zh-CN"/>
+        </w:rPr>
+        <w:t>唯一</w:t>
+      </w:r>
+      <w:r>
+        <w:rPr>
+          <w:rFonts w:hint="eastAsia"/>
+          <w:lang w:val="en-US" w:eastAsia="zh-CN"/>
+        </w:rPr>
+        <w:t>非空</w:t>
+      </w:r>
+      <w:r>
+        <w:rPr>
+          <w:rFonts w:hint="default"/>
+          <w:lang w:val="en-US" w:eastAsia="zh-CN"/>
+        </w:rPr>
+        <w:t>索引，那么innodb内部会生成一个隐藏的</w:t>
+      </w:r>
+      <w:r>
+        <w:rPr>
+          <w:rFonts w:hint="eastAsia"/>
+          <w:lang w:val="en-US" w:eastAsia="zh-CN"/>
+        </w:rPr>
+        <w:t>6字节的</w:t>
+      </w:r>
+      <w:r>
+        <w:rPr>
+          <w:rFonts w:hint="default"/>
+          <w:lang w:val="en-US" w:eastAsia="zh-CN"/>
+        </w:rPr>
+        <w:t>主键作为</w:t>
+      </w:r>
+      <w:r>
+        <w:rPr>
+          <w:rFonts w:hint="eastAsia"/>
+          <w:lang w:val="en-US" w:eastAsia="zh-CN"/>
+        </w:rPr>
+        <w:t>聚簇</w:t>
+      </w:r>
+      <w:r>
+        <w:rPr>
+          <w:rFonts w:hint="default"/>
+          <w:lang w:val="en-US" w:eastAsia="zh-CN"/>
+        </w:rPr>
+        <w:t>索引，</w:t>
+      </w:r>
+      <w:r>
+        <w:rPr>
+          <w:rFonts w:hint="eastAsia"/>
+          <w:lang w:val="en-US" w:eastAsia="zh-CN"/>
+        </w:rPr>
+        <w:t>该</w:t>
+      </w:r>
+      <w:r>
+        <w:rPr>
+          <w:rFonts w:hint="default"/>
+          <w:lang w:val="en-US" w:eastAsia="zh-CN"/>
+        </w:rPr>
+        <w:t>列的值会随着数据的插入自增</w:t>
+      </w:r>
+      <w:r>
+        <w:rPr>
+          <w:rFonts w:hint="eastAsia"/>
+          <w:lang w:val="en-US" w:eastAsia="zh-CN"/>
+        </w:rPr>
+        <w:t>。</w:t>
+      </w:r>
+    </w:p>
+    <w:p>
+      <w:pPr>
+        <w:rPr>
+          <w:rFonts w:hint="eastAsia"/>
+          <w:lang w:val="en-US" w:eastAsia="zh-CN"/>
+        </w:rPr>
+      </w:pPr>
+    </w:p>
+    <w:p>
+      <w:pPr>
+        <w:rPr>
+          <w:rFonts w:hint="eastAsia"/>
+          <w:b/>
+          <w:bCs/>
+          <w:lang w:val="en-US" w:eastAsia="zh-CN"/>
+        </w:rPr>
+      </w:pPr>
+      <w:r>
+        <w:rPr>
+          <w:rFonts w:hint="eastAsia"/>
+          <w:b/>
+          <w:bCs/>
+          <w:lang w:val="en-US" w:eastAsia="zh-CN"/>
+        </w:rPr>
+        <w:t>哈希索引</w:t>
+      </w:r>
+    </w:p>
+    <w:p>
+      <w:pPr>
+        <w:rPr>
+          <w:rFonts w:hint="default"/>
+          <w:lang w:val="en-US" w:eastAsia="zh-CN"/>
+        </w:rPr>
+      </w:pPr>
+      <w:r>
+        <w:rPr>
+          <w:rFonts w:hint="default"/>
+          <w:lang w:val="en-US" w:eastAsia="zh-CN"/>
+        </w:rPr>
+        <w:t>哈希索引能以</w:t>
+      </w:r>
+      <w:r>
+        <w:rPr>
+          <w:rFonts w:hint="eastAsia"/>
+          <w:lang w:val="en-US" w:eastAsia="zh-CN"/>
+        </w:rPr>
+        <w:t>O（1）</w:t>
+      </w:r>
+      <w:r>
+        <w:rPr>
+          <w:rFonts w:hint="default"/>
+          <w:lang w:val="en-US" w:eastAsia="zh-CN"/>
+        </w:rPr>
+        <w:t>时间进行查找，但是失去了有序性：</w:t>
+      </w:r>
+    </w:p>
+    <w:p>
+      <w:pPr>
+        <w:rPr>
+          <w:rFonts w:hint="default"/>
+          <w:lang w:val="en-US" w:eastAsia="zh-CN"/>
+        </w:rPr>
+      </w:pPr>
+      <w:r>
+        <w:rPr>
+          <w:rFonts w:hint="eastAsia"/>
+          <w:lang w:val="en-US" w:eastAsia="zh-CN"/>
+        </w:rPr>
+        <w:t xml:space="preserve">① </w:t>
+      </w:r>
+      <w:r>
+        <w:rPr>
+          <w:rFonts w:hint="default"/>
+          <w:lang w:val="en-US" w:eastAsia="zh-CN"/>
+        </w:rPr>
+        <w:t>无法用于排序与分组</w:t>
+      </w:r>
+    </w:p>
+    <w:p>
+      <w:pPr>
+        <w:rPr>
+          <w:rFonts w:hint="default"/>
+          <w:lang w:val="en-US" w:eastAsia="zh-CN"/>
+        </w:rPr>
+      </w:pPr>
+      <w:r>
+        <w:rPr>
+          <w:rFonts w:hint="eastAsia"/>
+          <w:lang w:val="en-US" w:eastAsia="zh-CN"/>
+        </w:rPr>
+        <w:t xml:space="preserve">② </w:t>
+      </w:r>
+      <w:r>
+        <w:rPr>
+          <w:rFonts w:hint="default"/>
+          <w:lang w:val="en-US" w:eastAsia="zh-CN"/>
+        </w:rPr>
+        <w:t>只支持精确查找，无法用于部分查找和范围查找</w:t>
+      </w:r>
+    </w:p>
+    <w:p>
+      <w:pPr>
+        <w:rPr>
+          <w:rFonts w:hint="default"/>
+          <w:lang w:val="en-US" w:eastAsia="zh-CN"/>
+        </w:rPr>
+      </w:pPr>
+      <w:r>
+        <w:rPr>
+          <w:rFonts w:hint="default"/>
+          <w:lang w:val="en-US" w:eastAsia="zh-CN"/>
+        </w:rPr>
+        <w:t>InnoDB 存储引擎有一个特殊的功能叫“自适应哈希索引”，当某个索引被使用的非常频繁时，会在 B+Tree 索引之上再创建一个哈希索引，这样就让 B+Tree 索引具有哈希索引的一些优点，比如快速的哈希查找。</w:t>
+      </w:r>
+    </w:p>
+    <w:p>
+      <w:pPr>
+        <w:rPr>
+          <w:rFonts w:hint="default"/>
+          <w:b/>
+          <w:bCs/>
+          <w:lang w:val="en-US" w:eastAsia="zh-CN"/>
+        </w:rPr>
+      </w:pPr>
+    </w:p>
+    <w:p>
+      <w:pPr>
+        <w:rPr>
+          <w:rFonts w:hint="eastAsia"/>
+          <w:b/>
+          <w:bCs/>
+          <w:lang w:val="en-US" w:eastAsia="zh-CN"/>
+        </w:rPr>
+      </w:pPr>
+      <w:r>
+        <w:rPr>
+          <w:rFonts w:hint="eastAsia"/>
+          <w:b/>
+          <w:bCs/>
+          <w:lang w:val="en-US" w:eastAsia="zh-CN"/>
+        </w:rPr>
+        <w:t>全文索引</w:t>
+      </w:r>
+    </w:p>
+    <w:p>
+      <w:pPr>
+        <w:rPr>
+          <w:rFonts w:hint="default"/>
+          <w:lang w:val="en-US" w:eastAsia="zh-CN"/>
+        </w:rPr>
+      </w:pPr>
+      <w:r>
+        <w:rPr>
+          <w:rFonts w:hint="default"/>
+          <w:lang w:val="en-US" w:eastAsia="zh-CN"/>
+        </w:rPr>
+        <w:t>MyISAM 存储引擎支持全文索引，用于</w:t>
+      </w:r>
+      <w:r>
+        <w:rPr>
+          <w:rFonts w:hint="default"/>
+          <w:b/>
+          <w:bCs/>
+          <w:lang w:val="en-US" w:eastAsia="zh-CN"/>
+        </w:rPr>
+        <w:t>查找文本中的关键词</w:t>
+      </w:r>
+      <w:r>
+        <w:rPr>
+          <w:rFonts w:hint="default"/>
+          <w:lang w:val="en-US" w:eastAsia="zh-CN"/>
+        </w:rPr>
+        <w:t>，而不是直接比较是否相等。</w:t>
+      </w:r>
+    </w:p>
+    <w:p>
+      <w:pPr>
+        <w:rPr>
+          <w:rFonts w:hint="default"/>
+          <w:lang w:val="en-US" w:eastAsia="zh-CN"/>
+        </w:rPr>
+      </w:pPr>
+      <w:r>
+        <w:rPr>
+          <w:rFonts w:hint="default"/>
+          <w:lang w:val="en-US" w:eastAsia="zh-CN"/>
+        </w:rPr>
+        <w:t xml:space="preserve">查找条件使用 </w:t>
+      </w:r>
+      <w:r>
+        <w:rPr>
+          <w:rFonts w:hint="eastAsia"/>
+          <w:lang w:val="en-US" w:eastAsia="zh-CN"/>
+        </w:rPr>
+        <w:t xml:space="preserve">WHERE </w:t>
+      </w:r>
+      <w:r>
+        <w:rPr>
+          <w:rFonts w:hint="default"/>
+          <w:lang w:val="en-US" w:eastAsia="zh-CN"/>
+        </w:rPr>
+        <w:t> MATCH (columnName) AGAINST ('string')</w:t>
+      </w:r>
+    </w:p>
+    <w:p>
+      <w:pPr>
+        <w:rPr>
+          <w:rFonts w:hint="default"/>
+          <w:lang w:val="en-US" w:eastAsia="zh-CN"/>
+        </w:rPr>
+      </w:pPr>
+      <w:r>
+        <w:rPr>
+          <w:rFonts w:hint="default"/>
+          <w:lang w:val="en-US" w:eastAsia="zh-CN"/>
+        </w:rPr>
+        <w:t>全文索引使用</w:t>
+      </w:r>
+      <w:r>
+        <w:rPr>
+          <w:rFonts w:hint="default"/>
+          <w:b/>
+          <w:bCs/>
+          <w:lang w:val="en-US" w:eastAsia="zh-CN"/>
+        </w:rPr>
+        <w:t>倒排索引</w:t>
+      </w:r>
+      <w:r>
+        <w:rPr>
+          <w:rFonts w:hint="default"/>
+          <w:lang w:val="en-US" w:eastAsia="zh-CN"/>
+        </w:rPr>
+        <w:t>实现，它记录着关键词到其所在文档的映射。</w:t>
+      </w:r>
+    </w:p>
+    <w:p>
+      <w:pPr>
+        <w:rPr>
+          <w:rFonts w:hint="default"/>
+          <w:lang w:val="en-US" w:eastAsia="zh-CN"/>
+        </w:rPr>
+      </w:pPr>
+      <w:r>
+        <w:rPr>
+          <w:rFonts w:hint="default"/>
+          <w:lang w:val="en-US" w:eastAsia="zh-CN"/>
+        </w:rPr>
+        <w:t>InnoDB 存储引擎在 MySQL 5.6.4 版本中也开始支持全文索引。</w:t>
+      </w:r>
+    </w:p>
+    <w:p>
+      <w:pPr>
+        <w:rPr>
+          <w:rFonts w:hint="eastAsia"/>
+          <w:b/>
+          <w:bCs/>
+          <w:lang w:val="en-US" w:eastAsia="zh-CN"/>
+        </w:rPr>
+      </w:pPr>
+    </w:p>
+    <w:p>
+      <w:pPr>
+        <w:rPr>
+          <w:rFonts w:hint="default"/>
+          <w:b/>
+          <w:bCs/>
+          <w:lang w:val="en-US" w:eastAsia="zh-CN"/>
+        </w:rPr>
+      </w:pPr>
+      <w:r>
+        <w:rPr>
+          <w:rFonts w:hint="default"/>
+          <w:b/>
+          <w:bCs/>
+          <w:lang w:val="en-US" w:eastAsia="zh-CN"/>
+        </w:rPr>
+        <w:t>空间数据索引（R-Tree）</w:t>
+      </w:r>
+    </w:p>
+    <w:p>
+      <w:pPr>
+        <w:pStyle w:val="6"/>
+        <w:keepNext w:val="0"/>
+        <w:keepLines w:val="0"/>
+        <w:widowControl/>
+        <w:suppressLineNumbers w:val="0"/>
+        <w:spacing w:before="0" w:beforeAutospacing="0" w:after="240" w:afterAutospacing="0"/>
+        <w:ind w:left="0" w:firstLine="0"/>
+        <w:rPr>
+          <w:rFonts w:hint="default" w:asciiTheme="minorHAnsi" w:hAnsiTheme="minorHAnsi" w:eastAsiaTheme="minorEastAsia" w:cstheme="minorBidi"/>
+          <w:kern w:val="2"/>
+          <w:sz w:val="21"/>
+          <w:szCs w:val="22"/>
+          <w:lang w:val="en-US" w:eastAsia="zh-CN" w:bidi="ar-SA"/>
+        </w:rPr>
+      </w:pPr>
+      <w:r>
+        <w:rPr>
+          <w:rFonts w:hint="default" w:asciiTheme="minorHAnsi" w:hAnsiTheme="minorHAnsi" w:eastAsiaTheme="minorEastAsia" w:cstheme="minorBidi"/>
+          <w:kern w:val="2"/>
+          <w:sz w:val="21"/>
+          <w:szCs w:val="22"/>
+          <w:lang w:val="en-US" w:eastAsia="zh-CN" w:bidi="ar-SA"/>
+        </w:rPr>
+        <w:t>MyISAM 存储引擎支持空间数据索引，可以用于地理数据存储。空间数据索引会从所有维度来索引数据，可以有效地使用任意维度来进行组合查询。</w:t>
+      </w:r>
+    </w:p>
+    <w:p>
+      <w:pPr>
+        <w:pStyle w:val="6"/>
+        <w:keepNext w:val="0"/>
+        <w:keepLines w:val="0"/>
+        <w:widowControl/>
+        <w:suppressLineNumbers w:val="0"/>
+        <w:spacing w:before="0" w:beforeAutospacing="0" w:after="240" w:afterAutospacing="0"/>
+        <w:ind w:left="0" w:firstLine="0"/>
+        <w:rPr>
+          <w:rFonts w:hint="default" w:asciiTheme="minorHAnsi" w:hAnsiTheme="minorHAnsi" w:eastAsiaTheme="minorEastAsia" w:cstheme="minorBidi"/>
+          <w:kern w:val="2"/>
+          <w:sz w:val="21"/>
+          <w:szCs w:val="22"/>
+          <w:lang w:val="en-US" w:eastAsia="zh-CN" w:bidi="ar-SA"/>
+        </w:rPr>
+      </w:pPr>
+      <w:r>
+        <w:rPr>
+          <w:rFonts w:hint="default" w:asciiTheme="minorHAnsi" w:hAnsiTheme="minorHAnsi" w:eastAsiaTheme="minorEastAsia" w:cstheme="minorBidi"/>
+          <w:kern w:val="2"/>
+          <w:sz w:val="21"/>
+          <w:szCs w:val="22"/>
+          <w:lang w:val="en-US" w:eastAsia="zh-CN" w:bidi="ar-SA"/>
+        </w:rPr>
+        <w:t>必须使用 GIS 相关的函数来维护数据。</w:t>
+      </w:r>
+    </w:p>
+    <w:p>
+      <w:pPr>
+        <w:pStyle w:val="6"/>
+        <w:keepNext w:val="0"/>
+        <w:keepLines w:val="0"/>
+        <w:widowControl/>
+        <w:suppressLineNumbers w:val="0"/>
+        <w:spacing w:before="0" w:beforeAutospacing="0" w:after="240" w:afterAutospacing="0"/>
+        <w:ind w:left="0" w:firstLine="0"/>
+        <w:rPr>
+          <w:rFonts w:hint="default" w:asciiTheme="minorHAnsi" w:hAnsiTheme="minorHAnsi" w:eastAsiaTheme="minorEastAsia" w:cstheme="minorBidi"/>
+          <w:kern w:val="2"/>
+          <w:sz w:val="21"/>
+          <w:szCs w:val="22"/>
+          <w:lang w:val="en-US" w:eastAsia="zh-CN" w:bidi="ar-SA"/>
+        </w:rPr>
+      </w:pPr>
+    </w:p>
+    <w:p>
+      <w:pPr>
+        <w:pStyle w:val="6"/>
+        <w:keepNext w:val="0"/>
+        <w:keepLines w:val="0"/>
+        <w:widowControl/>
+        <w:suppressLineNumbers w:val="0"/>
+        <w:spacing w:before="0" w:beforeAutospacing="0" w:after="240" w:afterAutospacing="0"/>
+        <w:ind w:left="0" w:firstLine="0"/>
+        <w:rPr>
+          <w:rFonts w:hint="eastAsia" w:asciiTheme="minorHAnsi" w:hAnsiTheme="minorHAnsi" w:eastAsiaTheme="minorEastAsia" w:cstheme="minorBidi"/>
+          <w:b/>
+          <w:bCs/>
+          <w:kern w:val="2"/>
+          <w:sz w:val="21"/>
+          <w:szCs w:val="22"/>
+          <w:lang w:val="en-US" w:eastAsia="zh-CN" w:bidi="ar-SA"/>
+        </w:rPr>
+      </w:pPr>
+      <w:r>
+        <w:rPr>
+          <w:rFonts w:hint="eastAsia" w:asciiTheme="minorHAnsi" w:hAnsiTheme="minorHAnsi" w:eastAsiaTheme="minorEastAsia" w:cstheme="minorBidi"/>
+          <w:b/>
+          <w:bCs/>
+          <w:kern w:val="2"/>
+          <w:sz w:val="21"/>
+          <w:szCs w:val="22"/>
+          <w:lang w:val="en-US" w:eastAsia="zh-CN" w:bidi="ar-SA"/>
+        </w:rPr>
+        <w:t>联合索引</w:t>
+      </w:r>
+    </w:p>
+    <w:p>
+      <w:pPr>
+        <w:pStyle w:val="6"/>
+        <w:keepNext w:val="0"/>
+        <w:keepLines w:val="0"/>
+        <w:widowControl/>
+        <w:suppressLineNumbers w:val="0"/>
+        <w:spacing w:before="0" w:beforeAutospacing="0" w:after="240" w:afterAutospacing="0"/>
+        <w:ind w:left="0" w:firstLine="0"/>
+        <w:rPr>
+          <w:rFonts w:hint="default" w:asciiTheme="minorHAnsi" w:hAnsiTheme="minorHAnsi" w:eastAsiaTheme="minorEastAsia" w:cstheme="minorBidi"/>
+          <w:kern w:val="2"/>
+          <w:sz w:val="21"/>
+          <w:szCs w:val="22"/>
+          <w:lang w:val="en-US" w:eastAsia="zh-CN" w:bidi="ar-SA"/>
+        </w:rPr>
+      </w:pPr>
+      <w:r>
+        <w:rPr>
+          <w:rFonts w:hint="default" w:asciiTheme="minorHAnsi" w:hAnsiTheme="minorHAnsi" w:eastAsiaTheme="minorEastAsia" w:cstheme="minorBidi"/>
+          <w:kern w:val="2"/>
+          <w:sz w:val="21"/>
+          <w:szCs w:val="22"/>
+          <w:lang w:val="en-US" w:eastAsia="zh-CN" w:bidi="ar-SA"/>
+        </w:rPr>
+        <w:t>两个或更多个列上的索引被称作联合索引，联合索引又叫复合索引。对于复合索引：Mysql 从左到右的使用索引中的字段，一个查询可以只使用索引中的一部份，但只能是最左侧部分。</w:t>
+      </w:r>
+    </w:p>
+    <w:p>
+      <w:pPr>
+        <w:pStyle w:val="6"/>
+        <w:keepNext w:val="0"/>
+        <w:keepLines w:val="0"/>
+        <w:widowControl/>
+        <w:suppressLineNumbers w:val="0"/>
+        <w:spacing w:before="0" w:beforeAutospacing="0" w:after="240" w:afterAutospacing="0"/>
+        <w:ind w:left="0" w:firstLine="0"/>
+        <w:rPr>
+          <w:rFonts w:hint="default" w:asciiTheme="minorHAnsi" w:hAnsiTheme="minorHAnsi" w:eastAsiaTheme="minorEastAsia" w:cstheme="minorBidi"/>
+          <w:kern w:val="2"/>
+          <w:sz w:val="21"/>
+          <w:szCs w:val="22"/>
+          <w:lang w:val="en-US" w:eastAsia="zh-CN" w:bidi="ar-SA"/>
+        </w:rPr>
+      </w:pPr>
+      <w:r>
+        <w:rPr>
+          <w:rFonts w:hint="default" w:asciiTheme="minorHAnsi" w:hAnsiTheme="minorHAnsi" w:eastAsiaTheme="minorEastAsia" w:cstheme="minorBidi"/>
+          <w:kern w:val="2"/>
+          <w:sz w:val="21"/>
+          <w:szCs w:val="22"/>
+          <w:lang w:val="en-US" w:eastAsia="zh-CN" w:bidi="ar-SA"/>
+        </w:rPr>
+        <w:t>例如索引是key index (a,b,c)，可以支持[a]、[a,b]、[a,b,c] 3种组合进行查找，但不支 [b,c] 进行查找。当最左侧字段是常量引用时，索引就十分有效。</w:t>
+      </w:r>
+    </w:p>
+    <w:p>
+      <w:pPr>
+        <w:pStyle w:val="6"/>
+        <w:keepNext w:val="0"/>
+        <w:keepLines w:val="0"/>
+        <w:widowControl/>
+        <w:suppressLineNumbers w:val="0"/>
+        <w:spacing w:before="0" w:beforeAutospacing="0" w:after="240" w:afterAutospacing="0"/>
+        <w:ind w:left="0" w:firstLine="0"/>
+        <w:rPr>
+          <w:rFonts w:hint="default" w:asciiTheme="minorHAnsi" w:hAnsiTheme="minorHAnsi" w:eastAsiaTheme="minorEastAsia" w:cstheme="minorBidi"/>
+          <w:kern w:val="2"/>
+          <w:sz w:val="21"/>
+          <w:szCs w:val="22"/>
+          <w:lang w:val="en-US" w:eastAsia="zh-CN" w:bidi="ar-SA"/>
+        </w:rPr>
+      </w:pPr>
+    </w:p>
+    <w:p>
+      <w:pPr>
+        <w:pStyle w:val="6"/>
+        <w:keepNext w:val="0"/>
+        <w:keepLines w:val="0"/>
+        <w:widowControl/>
+        <w:suppressLineNumbers w:val="0"/>
+        <w:spacing w:before="0" w:beforeAutospacing="0" w:after="240" w:afterAutospacing="0"/>
+        <w:ind w:left="0" w:firstLine="0"/>
+        <w:rPr>
+          <w:rFonts w:hint="eastAsia" w:cstheme="minorBidi"/>
+          <w:b/>
+          <w:bCs/>
+          <w:kern w:val="2"/>
+          <w:sz w:val="21"/>
+          <w:szCs w:val="22"/>
+          <w:lang w:val="en-US" w:eastAsia="zh-CN" w:bidi="ar-SA"/>
+        </w:rPr>
+      </w:pPr>
+      <w:r>
+        <w:rPr>
+          <w:rFonts w:hint="eastAsia" w:cstheme="minorBidi"/>
+          <w:b/>
+          <w:bCs/>
+          <w:kern w:val="2"/>
+          <w:sz w:val="21"/>
+          <w:szCs w:val="22"/>
+          <w:lang w:val="en-US" w:eastAsia="zh-CN" w:bidi="ar-SA"/>
+        </w:rPr>
+        <w:t>注意：索引只能创建在表上，不能创建在视图上。</w:t>
+      </w:r>
+    </w:p>
+    <w:p>
+      <w:pPr>
+        <w:pStyle w:val="6"/>
+        <w:keepNext w:val="0"/>
+        <w:keepLines w:val="0"/>
+        <w:widowControl/>
+        <w:suppressLineNumbers w:val="0"/>
+        <w:spacing w:before="0" w:beforeAutospacing="0" w:after="240" w:afterAutospacing="0"/>
+        <w:ind w:left="0" w:firstLine="0"/>
+        <w:rPr>
+          <w:rFonts w:hint="default" w:cstheme="minorBidi"/>
+          <w:kern w:val="2"/>
+          <w:sz w:val="21"/>
+          <w:szCs w:val="22"/>
+          <w:lang w:val="en-US" w:eastAsia="zh-CN" w:bidi="ar-SA"/>
+        </w:rPr>
+      </w:pPr>
+    </w:p>
+    <w:p>
+      <w:pPr>
+        <w:pStyle w:val="6"/>
+        <w:keepNext w:val="0"/>
+        <w:keepLines w:val="0"/>
+        <w:widowControl/>
+        <w:suppressLineNumbers w:val="0"/>
+        <w:spacing w:before="0" w:beforeAutospacing="0" w:after="240" w:afterAutospacing="0"/>
+        <w:ind w:left="0" w:firstLine="0"/>
+        <w:rPr>
+          <w:rFonts w:hint="default" w:cstheme="minorBidi"/>
+          <w:kern w:val="2"/>
+          <w:sz w:val="21"/>
+          <w:szCs w:val="22"/>
+          <w:lang w:val="en-US" w:eastAsia="zh-CN" w:bidi="ar-SA"/>
+        </w:rPr>
+      </w:pPr>
+    </w:p>
+    <w:p>
+      <w:pPr>
+        <w:pStyle w:val="6"/>
+        <w:keepNext w:val="0"/>
+        <w:keepLines w:val="0"/>
+        <w:widowControl/>
+        <w:suppressLineNumbers w:val="0"/>
+        <w:spacing w:before="0" w:beforeAutospacing="0" w:after="240" w:afterAutospacing="0"/>
+        <w:ind w:left="0" w:firstLine="0"/>
+        <w:rPr>
+          <w:rFonts w:hint="default" w:cstheme="minorBidi"/>
+          <w:kern w:val="2"/>
+          <w:sz w:val="21"/>
+          <w:szCs w:val="22"/>
+          <w:lang w:val="en-US" w:eastAsia="zh-CN" w:bidi="ar-SA"/>
+        </w:rPr>
+      </w:pPr>
+    </w:p>
+    <w:p>
+      <w:pPr>
+        <w:pStyle w:val="6"/>
+        <w:keepNext w:val="0"/>
+        <w:keepLines w:val="0"/>
+        <w:widowControl/>
+        <w:suppressLineNumbers w:val="0"/>
+        <w:spacing w:before="0" w:beforeAutospacing="0" w:after="240" w:afterAutospacing="0"/>
+        <w:ind w:left="0" w:firstLine="0"/>
+        <w:rPr>
+          <w:rFonts w:hint="eastAsia" w:asciiTheme="minorHAnsi" w:hAnsiTheme="minorHAnsi" w:eastAsiaTheme="minorEastAsia" w:cstheme="minorBidi"/>
+          <w:b/>
+          <w:bCs/>
+          <w:kern w:val="2"/>
+          <w:sz w:val="21"/>
+          <w:szCs w:val="22"/>
+          <w:lang w:val="en-US" w:eastAsia="zh-CN" w:bidi="ar-SA"/>
+        </w:rPr>
+      </w:pPr>
+      <w:r>
+        <w:rPr>
+          <w:rFonts w:hint="eastAsia" w:asciiTheme="minorHAnsi" w:hAnsiTheme="minorHAnsi" w:eastAsiaTheme="minorEastAsia" w:cstheme="minorBidi"/>
+          <w:b/>
+          <w:bCs/>
+          <w:kern w:val="2"/>
+          <w:sz w:val="21"/>
+          <w:szCs w:val="22"/>
+          <w:lang w:val="en-US" w:eastAsia="zh-CN" w:bidi="ar-SA"/>
+        </w:rPr>
+        <w:t>索引的优点</w:t>
+      </w:r>
+    </w:p>
+    <w:p>
+      <w:pPr>
+        <w:rPr>
+          <w:rFonts w:hint="default"/>
+          <w:lang w:val="en-US" w:eastAsia="zh-CN"/>
+        </w:rPr>
+      </w:pPr>
+      <w:r>
+        <w:rPr>
+          <w:rFonts w:hint="eastAsia"/>
+          <w:lang w:val="en-US" w:eastAsia="zh-CN"/>
+        </w:rPr>
+        <w:t xml:space="preserve">① </w:t>
+      </w:r>
+      <w:r>
+        <w:rPr>
+          <w:rFonts w:hint="default"/>
+          <w:lang w:val="en-US" w:eastAsia="zh-CN"/>
+        </w:rPr>
+        <w:t>创建唯一性索引，保证数据库表中每一行数据的唯一性</w:t>
+      </w:r>
+      <w:r>
+        <w:rPr>
+          <w:rFonts w:hint="eastAsia"/>
+          <w:lang w:val="en-US" w:eastAsia="zh-CN"/>
+        </w:rPr>
+        <w:t>。</w:t>
+      </w:r>
+    </w:p>
+    <w:p>
+      <w:pPr>
+        <w:rPr>
+          <w:rFonts w:hint="default"/>
+          <w:lang w:val="en-US" w:eastAsia="zh-CN"/>
+        </w:rPr>
+      </w:pPr>
+      <w:r>
+        <w:rPr>
+          <w:rFonts w:hint="eastAsia"/>
+          <w:lang w:val="en-US" w:eastAsia="zh-CN"/>
+        </w:rPr>
+        <w:t xml:space="preserve">② </w:t>
+      </w:r>
+      <w:r>
+        <w:rPr>
+          <w:rFonts w:hint="default"/>
+          <w:lang w:val="en-US" w:eastAsia="zh-CN"/>
+        </w:rPr>
+        <w:t>大大加快数据的检索速度，这是创建索引的最主要的原因</w:t>
+      </w:r>
+      <w:r>
+        <w:rPr>
+          <w:rFonts w:hint="eastAsia"/>
+          <w:lang w:val="en-US" w:eastAsia="zh-CN"/>
+        </w:rPr>
+        <w:t>。</w:t>
+      </w:r>
+    </w:p>
+    <w:p>
+      <w:pPr>
+        <w:rPr>
+          <w:rFonts w:hint="default"/>
+          <w:lang w:val="en-US" w:eastAsia="zh-CN"/>
+        </w:rPr>
+      </w:pPr>
+      <w:r>
+        <w:rPr>
+          <w:rFonts w:hint="eastAsia"/>
+          <w:lang w:val="en-US" w:eastAsia="zh-CN"/>
+        </w:rPr>
+        <w:t xml:space="preserve">③ </w:t>
+      </w:r>
+      <w:r>
+        <w:rPr>
+          <w:rFonts w:hint="default"/>
+          <w:lang w:val="en-US" w:eastAsia="zh-CN"/>
+        </w:rPr>
+        <w:t>加速数据库表之间的连接，特别是在实现数据的</w:t>
+      </w:r>
+      <w:r>
+        <w:rPr>
+          <w:rFonts w:hint="eastAsia"/>
+          <w:lang w:val="en-US" w:eastAsia="zh-CN"/>
+        </w:rPr>
+        <w:t>参照</w:t>
+      </w:r>
+      <w:r>
+        <w:rPr>
+          <w:rFonts w:hint="default"/>
+          <w:lang w:val="en-US" w:eastAsia="zh-CN"/>
+        </w:rPr>
+        <w:t>完整性方面特别有意义</w:t>
+      </w:r>
+      <w:r>
+        <w:rPr>
+          <w:rFonts w:hint="eastAsia"/>
+          <w:lang w:val="en-US" w:eastAsia="zh-CN"/>
+        </w:rPr>
+        <w:t>。</w:t>
+      </w:r>
+    </w:p>
+    <w:p>
+      <w:pPr>
+        <w:rPr>
+          <w:rFonts w:hint="eastAsia"/>
+          <w:lang w:val="en-US" w:eastAsia="zh-CN"/>
+        </w:rPr>
+      </w:pPr>
+      <w:r>
+        <w:rPr>
+          <w:rFonts w:hint="eastAsia"/>
+          <w:lang w:val="en-US" w:eastAsia="zh-CN"/>
+        </w:rPr>
+        <w:t xml:space="preserve">④ </w:t>
+      </w:r>
+      <w:r>
+        <w:rPr>
+          <w:rFonts w:hint="default"/>
+          <w:lang w:val="en-US" w:eastAsia="zh-CN"/>
+        </w:rPr>
+        <w:t>在使用分组和排序子句进行数据检索时，同样可以显著减少查询中分组和排序的时间</w:t>
+      </w:r>
+      <w:r>
+        <w:rPr>
+          <w:rFonts w:hint="eastAsia"/>
+          <w:lang w:val="en-US" w:eastAsia="zh-CN"/>
+        </w:rPr>
+        <w:t>。</w:t>
+      </w:r>
+    </w:p>
+    <w:p>
+      <w:pPr>
+        <w:rPr>
+          <w:rFonts w:hint="eastAsia"/>
+          <w:lang w:val="en-US" w:eastAsia="zh-CN"/>
+        </w:rPr>
+      </w:pPr>
+    </w:p>
+    <w:p>
+      <w:pPr>
+        <w:rPr>
+          <w:rFonts w:hint="eastAsia"/>
+          <w:lang w:val="en-US" w:eastAsia="zh-CN"/>
+        </w:rPr>
+      </w:pPr>
+    </w:p>
+    <w:p>
+      <w:pPr>
+        <w:rPr>
+          <w:rFonts w:hint="default"/>
+          <w:lang w:val="en-US" w:eastAsia="zh-CN"/>
+        </w:rPr>
+      </w:pPr>
+    </w:p>
+    <w:p>
+      <w:pPr>
+        <w:pStyle w:val="6"/>
+        <w:keepNext w:val="0"/>
+        <w:keepLines w:val="0"/>
+        <w:widowControl/>
+        <w:suppressLineNumbers w:val="0"/>
+        <w:spacing w:before="0" w:beforeAutospacing="0" w:after="240" w:afterAutospacing="0"/>
+        <w:ind w:left="0" w:firstLine="0"/>
+        <w:rPr>
+          <w:rFonts w:hint="default" w:asciiTheme="minorHAnsi" w:hAnsiTheme="minorHAnsi" w:eastAsiaTheme="minorEastAsia" w:cstheme="minorBidi"/>
+          <w:b/>
+          <w:bCs/>
+          <w:kern w:val="2"/>
+          <w:sz w:val="21"/>
+          <w:szCs w:val="22"/>
+          <w:lang w:val="en-US" w:eastAsia="zh-CN" w:bidi="ar-SA"/>
+        </w:rPr>
+      </w:pPr>
+      <w:r>
+        <w:rPr>
+          <w:rFonts w:hint="eastAsia" w:asciiTheme="minorHAnsi" w:hAnsiTheme="minorHAnsi" w:eastAsiaTheme="minorEastAsia" w:cstheme="minorBidi"/>
+          <w:b/>
+          <w:bCs/>
+          <w:kern w:val="2"/>
+          <w:sz w:val="21"/>
+          <w:szCs w:val="22"/>
+          <w:lang w:val="en-US" w:eastAsia="zh-CN" w:bidi="ar-SA"/>
+        </w:rPr>
+        <w:t>索引的缺点</w:t>
+      </w:r>
+    </w:p>
+    <w:p>
+      <w:pPr>
+        <w:rPr>
+          <w:rFonts w:hint="default" w:asciiTheme="minorHAnsi" w:hAnsiTheme="minorHAnsi" w:eastAsiaTheme="minorEastAsia" w:cstheme="minorBidi"/>
+          <w:kern w:val="2"/>
+          <w:sz w:val="21"/>
+          <w:szCs w:val="22"/>
+          <w:lang w:val="en-US" w:eastAsia="zh-CN" w:bidi="ar-SA"/>
+        </w:rPr>
+      </w:pPr>
+      <w:r>
+        <w:rPr>
+          <w:rFonts w:hint="eastAsia" w:asciiTheme="minorHAnsi" w:hAnsiTheme="minorHAnsi" w:eastAsiaTheme="minorEastAsia" w:cstheme="minorBidi"/>
+          <w:kern w:val="2"/>
+          <w:sz w:val="21"/>
+          <w:szCs w:val="22"/>
+          <w:lang w:val="en-US" w:eastAsia="zh-CN" w:bidi="ar-SA"/>
+        </w:rPr>
+        <w:t xml:space="preserve">① </w:t>
+      </w:r>
+      <w:r>
+        <w:rPr>
+          <w:rFonts w:hint="default" w:asciiTheme="minorHAnsi" w:hAnsiTheme="minorHAnsi" w:eastAsiaTheme="minorEastAsia" w:cstheme="minorBidi"/>
+          <w:kern w:val="2"/>
+          <w:sz w:val="21"/>
+          <w:szCs w:val="22"/>
+          <w:lang w:val="en-US" w:eastAsia="zh-CN" w:bidi="ar-SA"/>
+        </w:rPr>
+        <w:t>索引需要占用物理空间，除了数据表占用数据空间之外，每一个索引还要占一定的物理空间，如果建立聚簇索引，那么需要的空间就会更大</w:t>
+      </w:r>
+      <w:r>
+        <w:rPr>
+          <w:rFonts w:hint="eastAsia" w:asciiTheme="minorHAnsi" w:hAnsiTheme="minorHAnsi" w:eastAsiaTheme="minorEastAsia" w:cstheme="minorBidi"/>
+          <w:kern w:val="2"/>
+          <w:sz w:val="21"/>
+          <w:szCs w:val="22"/>
+          <w:lang w:val="en-US" w:eastAsia="zh-CN" w:bidi="ar-SA"/>
+        </w:rPr>
+        <w:t>。</w:t>
+      </w:r>
+    </w:p>
+    <w:p>
+      <w:pPr>
+        <w:rPr>
+          <w:rFonts w:hint="eastAsia" w:asciiTheme="minorHAnsi" w:hAnsiTheme="minorHAnsi" w:eastAsiaTheme="minorEastAsia" w:cstheme="minorBidi"/>
+          <w:kern w:val="2"/>
+          <w:sz w:val="21"/>
+          <w:szCs w:val="22"/>
+          <w:lang w:val="en-US" w:eastAsia="zh-CN" w:bidi="ar-SA"/>
+        </w:rPr>
+      </w:pPr>
+      <w:r>
+        <w:rPr>
+          <w:rFonts w:hint="eastAsia" w:asciiTheme="minorHAnsi" w:hAnsiTheme="minorHAnsi" w:eastAsiaTheme="minorEastAsia" w:cstheme="minorBidi"/>
+          <w:kern w:val="2"/>
+          <w:sz w:val="21"/>
+          <w:szCs w:val="22"/>
+          <w:lang w:val="en-US" w:eastAsia="zh-CN" w:bidi="ar-SA"/>
+        </w:rPr>
+        <w:t xml:space="preserve">② </w:t>
+      </w:r>
+      <w:r>
+        <w:rPr>
+          <w:rFonts w:hint="default" w:asciiTheme="minorHAnsi" w:hAnsiTheme="minorHAnsi" w:eastAsiaTheme="minorEastAsia" w:cstheme="minorBidi"/>
+          <w:kern w:val="2"/>
+          <w:sz w:val="21"/>
+          <w:szCs w:val="22"/>
+          <w:lang w:val="en-US" w:eastAsia="zh-CN" w:bidi="ar-SA"/>
+        </w:rPr>
+        <w:t>创建索引和维护索引要耗费时间</w:t>
+      </w:r>
+      <w:r>
+        <w:rPr>
+          <w:rFonts w:hint="eastAsia" w:asciiTheme="minorHAnsi" w:hAnsiTheme="minorHAnsi" w:eastAsiaTheme="minorEastAsia" w:cstheme="minorBidi"/>
+          <w:kern w:val="2"/>
+          <w:sz w:val="21"/>
+          <w:szCs w:val="22"/>
+          <w:lang w:val="en-US" w:eastAsia="zh-CN" w:bidi="ar-SA"/>
+        </w:rPr>
+        <w:t>。</w:t>
+      </w:r>
+    </w:p>
+    <w:p>
+      <w:pPr>
+        <w:rPr>
+          <w:rFonts w:hint="eastAsia" w:asciiTheme="minorHAnsi" w:hAnsiTheme="minorHAnsi" w:eastAsiaTheme="minorEastAsia" w:cstheme="minorBidi"/>
+          <w:kern w:val="2"/>
+          <w:sz w:val="21"/>
+          <w:szCs w:val="22"/>
+          <w:lang w:val="en-US" w:eastAsia="zh-CN" w:bidi="ar-SA"/>
+        </w:rPr>
+      </w:pPr>
+    </w:p>
+    <w:p>
+      <w:pPr>
+        <w:rPr>
+          <w:rFonts w:hint="default" w:asciiTheme="minorHAnsi" w:hAnsiTheme="minorHAnsi" w:eastAsiaTheme="minorEastAsia" w:cstheme="minorBidi"/>
+          <w:kern w:val="2"/>
+          <w:sz w:val="21"/>
+          <w:szCs w:val="22"/>
+          <w:lang w:val="en-US" w:eastAsia="zh-CN" w:bidi="ar-SA"/>
+        </w:rPr>
+      </w:pPr>
+    </w:p>
+    <w:p>
+      <w:pPr>
+        <w:rPr>
+          <w:rFonts w:hint="eastAsia"/>
+          <w:b/>
+          <w:bCs/>
+          <w:lang w:val="en-US" w:eastAsia="zh-CN"/>
+        </w:rPr>
+      </w:pPr>
+      <w:r>
+        <w:rPr>
+          <w:rFonts w:hint="eastAsia"/>
+          <w:b/>
+          <w:bCs/>
+          <w:lang w:val="en-US" w:eastAsia="zh-CN"/>
+        </w:rPr>
+        <w:t>索引在哪些情况下会失效？</w:t>
+      </w:r>
+    </w:p>
+    <w:p>
+      <w:pPr>
+        <w:rPr>
+          <w:rFonts w:hint="eastAsia"/>
+          <w:lang w:val="en-US" w:eastAsia="zh-CN"/>
+        </w:rPr>
+      </w:pPr>
+      <w:r>
+        <w:rPr>
+          <w:rFonts w:hint="eastAsia"/>
+          <w:lang w:val="en-US" w:eastAsia="zh-CN"/>
+        </w:rPr>
+        <w:t>① MySQL估计全表扫描比使用索引快，则不会使用索引。</w:t>
+      </w:r>
+    </w:p>
+    <w:p>
+      <w:pPr>
+        <w:rPr>
+          <w:rFonts w:hint="eastAsia"/>
+          <w:lang w:val="en-US" w:eastAsia="zh-CN"/>
+        </w:rPr>
+      </w:pPr>
+      <w:r>
+        <w:rPr>
+          <w:rFonts w:hint="eastAsia"/>
+          <w:lang w:val="en-US" w:eastAsia="zh-CN"/>
+        </w:rPr>
+        <w:t>② 如果条件中有OR，即使其中有条件带索引也不会使用索引。</w:t>
+      </w:r>
+    </w:p>
+    <w:p>
+      <w:pPr>
+        <w:rPr>
+          <w:rFonts w:hint="eastAsia"/>
+          <w:lang w:val="en-US" w:eastAsia="zh-CN"/>
+        </w:rPr>
+      </w:pPr>
+      <w:r>
+        <w:rPr>
+          <w:rFonts w:hint="eastAsia"/>
+          <w:lang w:val="en-US" w:eastAsia="zh-CN"/>
+        </w:rPr>
+        <w:t>③ 联合索引不符合最左前缀原则，索引失效。</w:t>
+      </w:r>
+    </w:p>
+    <w:p>
+      <w:pPr>
+        <w:rPr>
+          <w:rFonts w:hint="eastAsia"/>
+          <w:lang w:val="en-US" w:eastAsia="zh-CN"/>
+        </w:rPr>
+      </w:pPr>
+      <w:r>
+        <w:rPr>
+          <w:rFonts w:hint="eastAsia"/>
+          <w:lang w:val="en-US" w:eastAsia="zh-CN"/>
+        </w:rPr>
+        <w:t>④ LIKE以%开头，索引失效。</w:t>
+      </w:r>
+    </w:p>
+    <w:p>
+      <w:pPr>
+        <w:rPr>
+          <w:rFonts w:hint="eastAsia"/>
+          <w:lang w:val="en-US" w:eastAsia="zh-CN"/>
+        </w:rPr>
+      </w:pPr>
+      <w:r>
+        <w:rPr>
+          <w:rFonts w:hint="eastAsia"/>
+          <w:lang w:val="en-US" w:eastAsia="zh-CN"/>
+        </w:rPr>
+        <w:t>⑤ 索引列是表达式的一部分或函数的参数，索引失效。</w:t>
+      </w:r>
+    </w:p>
+    <w:p>
+      <w:pPr>
+        <w:rPr>
+          <w:rFonts w:hint="eastAsia"/>
+          <w:lang w:val="en-US" w:eastAsia="zh-CN"/>
+        </w:rPr>
+      </w:pPr>
+      <w:r>
+        <w:rPr>
+          <w:rFonts w:hint="eastAsia"/>
+          <w:lang w:val="en-US" w:eastAsia="zh-CN"/>
+        </w:rPr>
+        <w:t>⑥ 使用 &gt; &lt; != BETWEEN...AND...，索引失效。</w:t>
+      </w:r>
+    </w:p>
+    <w:p>
+      <w:pPr>
+        <w:rPr>
+          <w:rFonts w:hint="eastAsia"/>
+          <w:lang w:val="en-US" w:eastAsia="zh-CN"/>
+        </w:rPr>
+      </w:pPr>
+      <w:r>
+        <w:rPr>
+          <w:rFonts w:hint="eastAsia"/>
+          <w:lang w:val="en-US" w:eastAsia="zh-CN"/>
+        </w:rPr>
+        <w:t>⑦ 条件中字符串不加单引号，索引失效。</w:t>
+      </w:r>
+    </w:p>
+    <w:p>
+      <w:pPr>
+        <w:rPr>
+          <w:rFonts w:hint="eastAsia"/>
+          <w:lang w:val="en-US" w:eastAsia="zh-CN"/>
+        </w:rPr>
+      </w:pPr>
+    </w:p>
+    <w:p>
+      <w:pPr>
+        <w:rPr>
+          <w:rFonts w:hint="eastAsia"/>
+          <w:b/>
+          <w:bCs/>
+          <w:lang w:val="en-US" w:eastAsia="zh-CN"/>
+        </w:rPr>
+      </w:pPr>
+      <w:r>
+        <w:rPr>
+          <w:rFonts w:hint="eastAsia"/>
+          <w:b/>
+          <w:bCs/>
+          <w:lang w:val="en-US" w:eastAsia="zh-CN"/>
+        </w:rPr>
+        <w:t>那些列适合建立索引？</w:t>
+      </w:r>
+    </w:p>
+    <w:p>
+      <w:pPr>
+        <w:rPr>
+          <w:rFonts w:hint="eastAsia"/>
+          <w:lang w:val="en-US" w:eastAsia="zh-CN"/>
+        </w:rPr>
+      </w:pPr>
+      <w:r>
+        <w:rPr>
+          <w:rFonts w:hint="eastAsia"/>
+          <w:lang w:val="en-US" w:eastAsia="zh-CN"/>
+        </w:rPr>
+        <w:t>① order by、group by后面的字段适合建立索引。</w:t>
+      </w:r>
+    </w:p>
+    <w:p>
+      <w:pPr>
+        <w:rPr>
+          <w:rFonts w:hint="eastAsia"/>
+          <w:lang w:val="en-US" w:eastAsia="zh-CN"/>
+        </w:rPr>
+      </w:pPr>
+      <w:r>
+        <w:rPr>
+          <w:rFonts w:hint="eastAsia"/>
+          <w:lang w:val="en-US" w:eastAsia="zh-CN"/>
+        </w:rPr>
+        <w:t>② 经常用作查询选择 where 后的字段适合建立索引。</w:t>
+      </w:r>
+    </w:p>
+    <w:p>
+      <w:pPr>
+        <w:rPr>
+          <w:rFonts w:hint="default"/>
+          <w:lang w:val="en-US" w:eastAsia="zh-CN"/>
+        </w:rPr>
+      </w:pPr>
+      <w:r>
+        <w:rPr>
+          <w:rFonts w:hint="eastAsia"/>
+          <w:lang w:val="en-US" w:eastAsia="zh-CN"/>
+        </w:rPr>
+        <w:t>③ 经常用作表连接 join 后的字段适合建立索引。</w:t>
+      </w:r>
+    </w:p>
+    <w:p>
+      <w:pPr>
+        <w:rPr>
+          <w:rFonts w:hint="eastAsia"/>
+          <w:b/>
+          <w:bCs/>
+          <w:lang w:val="en-US" w:eastAsia="zh-CN"/>
+        </w:rPr>
+      </w:pPr>
+    </w:p>
+    <w:p>
+      <w:pPr>
+        <w:rPr>
+          <w:rFonts w:hint="eastAsia"/>
+          <w:b/>
+          <w:bCs/>
+          <w:lang w:val="en-US" w:eastAsia="zh-CN"/>
+        </w:rPr>
+      </w:pPr>
+      <w:r>
+        <w:rPr>
+          <w:rFonts w:hint="eastAsia"/>
+          <w:b/>
+          <w:bCs/>
+          <w:lang w:val="en-US" w:eastAsia="zh-CN"/>
+        </w:rPr>
+        <w:t>索引优化策略</w:t>
+      </w:r>
+    </w:p>
+    <w:p>
+      <w:pPr>
+        <w:rPr>
+          <w:rFonts w:hint="eastAsia"/>
+          <w:lang w:val="en-US" w:eastAsia="zh-CN"/>
+        </w:rPr>
+      </w:pPr>
+      <w:r>
+        <w:rPr>
+          <w:rFonts w:hint="eastAsia"/>
+          <w:lang w:val="en-US" w:eastAsia="zh-CN"/>
+        </w:rPr>
+        <w:t>① 使用</w:t>
+      </w:r>
+      <w:r>
+        <w:rPr>
+          <w:rFonts w:hint="default"/>
+          <w:lang w:val="en-US" w:eastAsia="zh-CN"/>
+        </w:rPr>
+        <w:t>多列索引</w:t>
+      </w:r>
+      <w:r>
+        <w:rPr>
+          <w:rFonts w:hint="eastAsia"/>
+          <w:lang w:val="en-US" w:eastAsia="zh-CN"/>
+        </w:rPr>
+        <w:t>。在需要使用多个列作为条件进行查询时，使用多列索引比使用多个单列索引性能更好。</w:t>
+      </w:r>
+    </w:p>
+    <w:p>
+      <w:pPr>
+        <w:rPr>
+          <w:rFonts w:hint="eastAsia"/>
+          <w:lang w:val="en-US" w:eastAsia="zh-CN"/>
+        </w:rPr>
+      </w:pPr>
+      <w:r>
+        <w:rPr>
+          <w:rFonts w:hint="eastAsia"/>
+          <w:lang w:val="en-US" w:eastAsia="zh-CN"/>
+        </w:rPr>
+        <w:t>② 将选择性最强的索引列放在前面。索引的选择性是指：不重复的索引值和记录总数的比值，即COUNT（DISTINCT colName）/ COUNT（*）。最大值为 1，此时每个记录都有唯一的索引与其对应。选择性越高，查询效率也越高。</w:t>
+      </w:r>
+    </w:p>
+    <w:p>
+      <w:pPr>
+        <w:rPr>
+          <w:rFonts w:hint="eastAsia"/>
+          <w:lang w:val="en-US" w:eastAsia="zh-CN"/>
+        </w:rPr>
+      </w:pPr>
+      <w:r>
+        <w:rPr>
+          <w:rFonts w:hint="eastAsia"/>
+          <w:lang w:val="en-US" w:eastAsia="zh-CN"/>
+        </w:rPr>
+        <w:t>③ 使用前缀索引。</w:t>
+      </w:r>
+      <w:r>
+        <w:rPr>
+          <w:rFonts w:hint="default"/>
+          <w:lang w:val="en-US" w:eastAsia="zh-CN"/>
+        </w:rPr>
+        <w:t>对于 BLOB、TEXT 和 VARCHAR 类型的列，必须使用前缀索引，只索引开始的部分字符。对于前缀长度的选取需要根据索引选择性来确定</w:t>
+      </w:r>
+      <w:r>
+        <w:rPr>
+          <w:rFonts w:hint="eastAsia"/>
+          <w:lang w:val="en-US" w:eastAsia="zh-CN"/>
+        </w:rPr>
+        <w:t>，如果选择太短则索引选择性低，太长则造成空间浪费。</w:t>
+      </w:r>
+    </w:p>
+    <w:p>
+      <w:pPr>
+        <w:rPr>
+          <w:rFonts w:hint="eastAsia"/>
+          <w:lang w:val="en-US" w:eastAsia="zh-CN"/>
+        </w:rPr>
+      </w:pPr>
+      <w:r>
+        <w:rPr>
+          <w:rFonts w:hint="eastAsia"/>
+          <w:lang w:val="en-US" w:eastAsia="zh-CN"/>
+        </w:rPr>
+        <w:t>④ 使用覆盖索引。</w:t>
+      </w:r>
+      <w:r>
+        <w:rPr>
+          <w:rFonts w:hint="default"/>
+          <w:lang w:val="en-US" w:eastAsia="zh-CN"/>
+        </w:rPr>
+        <w:t>索引包含所有需要查询的字段的值。具有以下优点：</w:t>
+      </w:r>
+    </w:p>
+    <w:p>
+      <w:pPr>
+        <w:ind w:firstLine="420" w:firstLineChars="0"/>
+        <w:rPr>
+          <w:rFonts w:hint="eastAsia"/>
+          <w:lang w:val="en-US" w:eastAsia="zh-CN"/>
+        </w:rPr>
+      </w:pPr>
+      <w:r>
+        <w:rPr>
+          <w:rFonts w:hint="eastAsia"/>
+          <w:lang w:val="en-US" w:eastAsia="zh-CN"/>
+        </w:rPr>
+        <w:t>1）</w:t>
+      </w:r>
+      <w:r>
+        <w:rPr>
+          <w:rFonts w:hint="default"/>
+          <w:lang w:val="en-US" w:eastAsia="zh-CN"/>
+        </w:rPr>
+        <w:t>索引通常远小于数据行的大小，只读取索引能大大减少数据访问量。</w:t>
+      </w:r>
+    </w:p>
+    <w:p>
+      <w:pPr>
+        <w:ind w:firstLine="420" w:firstLineChars="0"/>
+        <w:rPr>
+          <w:rFonts w:hint="default"/>
+          <w:lang w:val="en-US" w:eastAsia="zh-CN"/>
+        </w:rPr>
+      </w:pPr>
+      <w:r>
+        <w:rPr>
+          <w:rFonts w:hint="eastAsia"/>
+          <w:lang w:val="en-US" w:eastAsia="zh-CN"/>
+        </w:rPr>
+        <w:t>2）</w:t>
+      </w:r>
+      <w:r>
+        <w:rPr>
+          <w:rFonts w:hint="default"/>
+          <w:lang w:val="en-US" w:eastAsia="zh-CN"/>
+        </w:rPr>
+        <w:t>若辅助索引能够覆盖查询，则无需</w:t>
+      </w:r>
+      <w:r>
+        <w:rPr>
+          <w:rFonts w:hint="eastAsia"/>
+          <w:lang w:val="en-US" w:eastAsia="zh-CN"/>
+        </w:rPr>
+        <w:t>对</w:t>
+      </w:r>
+      <w:r>
+        <w:rPr>
+          <w:rFonts w:hint="default"/>
+          <w:lang w:val="en-US" w:eastAsia="zh-CN"/>
+        </w:rPr>
+        <w:t>主索引</w:t>
+      </w:r>
+      <w:r>
+        <w:rPr>
+          <w:rFonts w:hint="eastAsia"/>
+          <w:lang w:val="en-US" w:eastAsia="zh-CN"/>
+        </w:rPr>
+        <w:t>进行二次查询</w:t>
+      </w:r>
+      <w:r>
+        <w:rPr>
+          <w:rFonts w:hint="default"/>
+          <w:lang w:val="en-US" w:eastAsia="zh-CN"/>
+        </w:rPr>
+        <w:t>。</w:t>
+      </w:r>
+    </w:p>
+    <w:p>
+      <w:pPr>
+        <w:rPr>
+          <w:rFonts w:hint="default"/>
+          <w:lang w:val="en-US" w:eastAsia="zh-CN"/>
+        </w:rPr>
+      </w:pPr>
+    </w:p>
+    <w:p>
+      <w:pPr>
+        <w:rPr>
+          <w:rFonts w:hint="eastAsia"/>
+          <w:lang w:val="en-US" w:eastAsia="zh-CN"/>
+        </w:rPr>
+      </w:pPr>
+    </w:p>
+    <w:p>
+      <w:pPr>
+        <w:rPr>
+          <w:rFonts w:hint="eastAsia"/>
+          <w:lang w:val="en-US" w:eastAsia="zh-CN"/>
+        </w:rPr>
+      </w:pPr>
+    </w:p>
+    <w:p>
+      <w:pPr>
+        <w:rPr>
+          <w:rFonts w:hint="eastAsia"/>
+          <w:b/>
+          <w:bCs/>
+          <w:sz w:val="24"/>
+          <w:szCs w:val="24"/>
+          <w:lang w:val="en-US" w:eastAsia="zh-CN"/>
+        </w:rPr>
+      </w:pPr>
+      <w:r>
+        <w:rPr>
+          <w:rFonts w:hint="eastAsia"/>
+          <w:b/>
+          <w:bCs/>
+          <w:sz w:val="24"/>
+          <w:szCs w:val="24"/>
+          <w:lang w:val="en-US" w:eastAsia="zh-CN"/>
+        </w:rPr>
+        <w:t>查询性能优化</w:t>
+      </w:r>
+    </w:p>
+    <w:p>
+      <w:pPr>
+        <w:rPr>
+          <w:rFonts w:hint="eastAsia"/>
+          <w:b/>
+          <w:bCs/>
+          <w:lang w:val="en-US" w:eastAsia="zh-CN"/>
+        </w:rPr>
+      </w:pPr>
+      <w:r>
+        <w:rPr>
+          <w:rFonts w:hint="eastAsia"/>
+          <w:b/>
+          <w:bCs/>
+          <w:lang w:val="en-US" w:eastAsia="zh-CN"/>
+        </w:rPr>
+        <w:t>1、使用Explain分析查询性能</w:t>
+      </w:r>
+    </w:p>
+    <w:p>
+      <w:pPr>
+        <w:rPr>
+          <w:rFonts w:hint="default"/>
+          <w:lang w:val="en-US" w:eastAsia="zh-CN"/>
+        </w:rPr>
+      </w:pPr>
+      <w:r>
+        <w:rPr>
+          <w:rFonts w:hint="default"/>
+          <w:lang w:val="en-US" w:eastAsia="zh-CN"/>
+        </w:rPr>
+        <w:t>Explain 用来分析 SELECT 查询语句，开发人员可以通过分析 Explain 结果来优化查询语句。</w:t>
+      </w:r>
+    </w:p>
+    <w:p>
+      <w:pPr>
+        <w:rPr>
+          <w:rFonts w:hint="default"/>
+          <w:lang w:val="en-US" w:eastAsia="zh-CN"/>
+        </w:rPr>
+      </w:pPr>
+      <w:r>
+        <w:rPr>
+          <w:rFonts w:hint="default"/>
+          <w:lang w:val="en-US" w:eastAsia="zh-CN"/>
+        </w:rPr>
+        <w:t>比较重要的字段有：</w:t>
+      </w:r>
+    </w:p>
+    <w:p>
+      <w:pPr>
+        <w:rPr>
+          <w:rFonts w:hint="default"/>
+          <w:lang w:val="en-US" w:eastAsia="zh-CN"/>
+        </w:rPr>
+      </w:pPr>
+      <w:r>
+        <w:rPr>
+          <w:rFonts w:hint="eastAsia"/>
+          <w:lang w:val="en-US" w:eastAsia="zh-CN"/>
+        </w:rPr>
+        <w:t xml:space="preserve">* </w:t>
+      </w:r>
+      <w:r>
+        <w:rPr>
+          <w:rFonts w:hint="default"/>
+          <w:lang w:val="en-US" w:eastAsia="zh-CN"/>
+        </w:rPr>
+        <w:t>select_type : 查询类型，有简单查询、联合查询、子查询等</w:t>
+      </w:r>
+    </w:p>
+    <w:p>
+      <w:pPr>
+        <w:rPr>
+          <w:rFonts w:hint="default"/>
+          <w:lang w:val="en-US" w:eastAsia="zh-CN"/>
+        </w:rPr>
+      </w:pPr>
+      <w:r>
+        <w:rPr>
+          <w:rFonts w:hint="eastAsia"/>
+          <w:lang w:val="en-US" w:eastAsia="zh-CN"/>
+        </w:rPr>
+        <w:t xml:space="preserve">* </w:t>
+      </w:r>
+      <w:r>
+        <w:rPr>
+          <w:rFonts w:hint="default"/>
+          <w:lang w:val="en-US" w:eastAsia="zh-CN"/>
+        </w:rPr>
+        <w:t>key : 使用的索引</w:t>
+      </w:r>
+    </w:p>
+    <w:p>
+      <w:pPr>
+        <w:rPr>
+          <w:rFonts w:hint="default"/>
+          <w:lang w:val="en-US" w:eastAsia="zh-CN"/>
+        </w:rPr>
+      </w:pPr>
+      <w:r>
+        <w:rPr>
+          <w:rFonts w:hint="eastAsia"/>
+          <w:lang w:val="en-US" w:eastAsia="zh-CN"/>
+        </w:rPr>
+        <w:t xml:space="preserve">* </w:t>
+      </w:r>
+      <w:r>
+        <w:rPr>
+          <w:rFonts w:hint="default"/>
+          <w:lang w:val="en-US" w:eastAsia="zh-CN"/>
+        </w:rPr>
+        <w:t>rows : 扫描的行数</w:t>
+      </w:r>
+    </w:p>
+    <w:p>
+      <w:pPr>
+        <w:rPr>
+          <w:rFonts w:hint="default"/>
+          <w:lang w:val="en-US" w:eastAsia="zh-CN"/>
+        </w:rPr>
+      </w:pPr>
+    </w:p>
+    <w:p>
+      <w:pPr>
+        <w:numPr>
+          <w:ilvl w:val="0"/>
+          <w:numId w:val="1"/>
+        </w:numPr>
+        <w:rPr>
+          <w:rFonts w:hint="eastAsia"/>
+          <w:b/>
+          <w:bCs/>
+          <w:lang w:val="en-US" w:eastAsia="zh-CN"/>
+        </w:rPr>
+      </w:pPr>
+      <w:r>
+        <w:rPr>
+          <w:rFonts w:hint="eastAsia"/>
+          <w:b/>
+          <w:bCs/>
+          <w:lang w:val="en-US" w:eastAsia="zh-CN"/>
+        </w:rPr>
+        <w:t>优化数据访问</w:t>
+      </w:r>
+    </w:p>
+    <w:p>
+      <w:pPr>
+        <w:rPr>
+          <w:rFonts w:hint="default"/>
+          <w:b/>
+          <w:bCs/>
+          <w:lang w:val="en-US" w:eastAsia="zh-CN"/>
+        </w:rPr>
+      </w:pPr>
+      <w:r>
+        <w:rPr>
+          <w:rFonts w:hint="eastAsia"/>
+          <w:b/>
+          <w:bCs/>
+          <w:lang w:val="en-US" w:eastAsia="zh-CN"/>
+        </w:rPr>
+        <w:t xml:space="preserve">2.1 </w:t>
+      </w:r>
+      <w:r>
+        <w:rPr>
+          <w:rFonts w:hint="default"/>
+          <w:b/>
+          <w:bCs/>
+          <w:lang w:val="en-US" w:eastAsia="zh-CN"/>
+        </w:rPr>
+        <w:t>减少请求的数据量</w:t>
+      </w:r>
+    </w:p>
+    <w:p>
+      <w:pPr>
+        <w:rPr>
+          <w:rFonts w:hint="default"/>
+          <w:lang w:val="en-US" w:eastAsia="zh-CN"/>
+        </w:rPr>
+      </w:pPr>
+      <w:r>
+        <w:rPr>
+          <w:rFonts w:hint="default"/>
+          <w:lang w:val="en-US" w:eastAsia="zh-CN"/>
+        </w:rPr>
+        <w:t>（一）只返回必要的列</w:t>
+      </w:r>
+    </w:p>
+    <w:p>
+      <w:pPr>
+        <w:rPr>
+          <w:rFonts w:hint="default"/>
+          <w:lang w:val="en-US" w:eastAsia="zh-CN"/>
+        </w:rPr>
+      </w:pPr>
+      <w:r>
+        <w:rPr>
+          <w:rFonts w:hint="default"/>
+          <w:lang w:val="en-US" w:eastAsia="zh-CN"/>
+        </w:rPr>
+        <w:t>最好不要使用 SELECT * 语句。</w:t>
+      </w:r>
+    </w:p>
+    <w:p>
+      <w:pPr>
+        <w:rPr>
+          <w:rFonts w:hint="default"/>
+          <w:lang w:val="en-US" w:eastAsia="zh-CN"/>
+        </w:rPr>
+      </w:pPr>
+      <w:r>
+        <w:rPr>
+          <w:rFonts w:hint="default"/>
+          <w:lang w:val="en-US" w:eastAsia="zh-CN"/>
+        </w:rPr>
+        <w:t>（二）只返回必要的行</w:t>
+      </w:r>
+    </w:p>
+    <w:p>
+      <w:pPr>
+        <w:rPr>
+          <w:rFonts w:hint="default"/>
+          <w:lang w:val="en-US" w:eastAsia="zh-CN"/>
+        </w:rPr>
+      </w:pPr>
+      <w:r>
+        <w:rPr>
+          <w:rFonts w:hint="default"/>
+          <w:lang w:val="en-US" w:eastAsia="zh-CN"/>
+        </w:rPr>
+        <w:t>使用 WHERE 语句进行查询过滤，有时候也需要使用 LIMIT 语句来限制返回的数据。</w:t>
+      </w:r>
+    </w:p>
+    <w:p>
+      <w:pPr>
+        <w:rPr>
+          <w:rFonts w:hint="default"/>
+          <w:lang w:val="en-US" w:eastAsia="zh-CN"/>
+        </w:rPr>
+      </w:pPr>
+      <w:r>
+        <w:rPr>
+          <w:rFonts w:hint="default"/>
+          <w:lang w:val="en-US" w:eastAsia="zh-CN"/>
+        </w:rPr>
+        <w:t>（三）缓存重复查询的数据</w:t>
+      </w:r>
+    </w:p>
+    <w:p>
+      <w:pPr>
+        <w:rPr>
+          <w:rFonts w:hint="default"/>
+          <w:lang w:val="en-US" w:eastAsia="zh-CN"/>
+        </w:rPr>
+      </w:pPr>
+      <w:r>
+        <w:rPr>
+          <w:rFonts w:hint="default"/>
+          <w:lang w:val="en-US" w:eastAsia="zh-CN"/>
+        </w:rPr>
+        <w:t>使用缓存可以避免在数据库中进行查询，特别要查询的数据经常被重复查询，缓存可以带来的查询性能提升将会是非常明显的。</w:t>
+      </w:r>
+    </w:p>
+    <w:p>
+      <w:pPr>
+        <w:rPr>
+          <w:rFonts w:hint="default"/>
+          <w:b/>
+          <w:bCs/>
+          <w:lang w:val="en-US" w:eastAsia="zh-CN"/>
+        </w:rPr>
+      </w:pPr>
+      <w:r>
+        <w:rPr>
+          <w:rFonts w:hint="default"/>
+          <w:b/>
+          <w:bCs/>
+          <w:lang w:val="en-US" w:eastAsia="zh-CN"/>
+        </w:rPr>
+        <w:fldChar w:fldCharType="begin"/>
+      </w:r>
+      <w:r>
+        <w:rPr>
+          <w:rFonts w:hint="default"/>
+          <w:b/>
+          <w:bCs/>
+          <w:lang w:val="en-US" w:eastAsia="zh-CN"/>
+        </w:rPr>
+        <w:instrText xml:space="preserve"> HYPERLINK "https://github.com/frank-lam/fullstack-tutorial/blob/master/notes/MySQL.md" \l "2-%E5%87%8F%E5%B0%91%E6%9C%8D%E5%8A%A1%E5%99%A8%E7%AB%AF%E6%89%AB%E6%8F%8F%E7%9A%84%E8%A1%8C%E6%95%B0" </w:instrText>
+      </w:r>
+      <w:r>
+        <w:rPr>
+          <w:rFonts w:hint="default"/>
+          <w:b/>
+          <w:bCs/>
+          <w:lang w:val="en-US" w:eastAsia="zh-CN"/>
+        </w:rPr>
+        <w:fldChar w:fldCharType="separate"/>
+      </w:r>
+      <w:r>
+        <w:rPr>
+          <w:rFonts w:hint="default"/>
+          <w:b/>
+          <w:bCs/>
+          <w:lang w:val="en-US" w:eastAsia="zh-CN"/>
+        </w:rPr>
+        <w:fldChar w:fldCharType="end"/>
+      </w:r>
+      <w:r>
+        <w:rPr>
+          <w:rFonts w:hint="default"/>
+          <w:b/>
+          <w:bCs/>
+          <w:lang w:val="en-US" w:eastAsia="zh-CN"/>
+        </w:rPr>
+        <w:t>2.</w:t>
+      </w:r>
+      <w:r>
+        <w:rPr>
+          <w:rFonts w:hint="eastAsia"/>
+          <w:b/>
+          <w:bCs/>
+          <w:lang w:val="en-US" w:eastAsia="zh-CN"/>
+        </w:rPr>
+        <w:t>2</w:t>
+      </w:r>
+      <w:r>
+        <w:rPr>
+          <w:rFonts w:hint="default"/>
+          <w:b/>
+          <w:bCs/>
+          <w:lang w:val="en-US" w:eastAsia="zh-CN"/>
+        </w:rPr>
+        <w:t xml:space="preserve"> 减少服务器端扫描的行数</w:t>
+      </w:r>
+    </w:p>
+    <w:p>
+      <w:pPr>
+        <w:rPr>
+          <w:rFonts w:hint="default"/>
+          <w:lang w:val="en-US" w:eastAsia="zh-CN"/>
+        </w:rPr>
+      </w:pPr>
+      <w:r>
+        <w:rPr>
+          <w:rFonts w:hint="default"/>
+          <w:lang w:val="en-US" w:eastAsia="zh-CN"/>
+        </w:rPr>
+        <w:t>最有效的方式是使用索引来覆盖查询。</w:t>
+      </w:r>
+    </w:p>
+    <w:p>
+      <w:pPr>
+        <w:rPr>
+          <w:rFonts w:hint="default"/>
+          <w:lang w:val="en-US" w:eastAsia="zh-CN"/>
+        </w:rPr>
+      </w:pPr>
+    </w:p>
+    <w:p>
+      <w:pPr>
+        <w:numPr>
+          <w:ilvl w:val="0"/>
+          <w:numId w:val="1"/>
+        </w:numPr>
+        <w:rPr>
+          <w:rFonts w:hint="default"/>
+          <w:b/>
+          <w:bCs/>
+          <w:lang w:val="en-US" w:eastAsia="zh-CN"/>
+        </w:rPr>
+      </w:pPr>
+      <w:r>
+        <w:rPr>
+          <w:rFonts w:hint="eastAsia"/>
+          <w:b/>
+          <w:bCs/>
+          <w:lang w:val="en-US" w:eastAsia="zh-CN"/>
+        </w:rPr>
+        <w:t>重构查询方式</w:t>
+      </w:r>
+    </w:p>
+    <w:p>
+      <w:pPr>
+        <w:rPr>
+          <w:rFonts w:hint="default"/>
+          <w:b/>
+          <w:bCs/>
+          <w:lang w:val="en-US" w:eastAsia="zh-CN"/>
+        </w:rPr>
+      </w:pPr>
+      <w:r>
+        <w:rPr>
+          <w:rFonts w:hint="default"/>
+          <w:b/>
+          <w:bCs/>
+          <w:lang w:val="en-US" w:eastAsia="zh-CN"/>
+        </w:rPr>
+        <w:t>1. 切分大查询</w:t>
+      </w:r>
+    </w:p>
+    <w:p>
+      <w:pPr>
+        <w:rPr>
+          <w:rFonts w:hint="default"/>
+          <w:lang w:val="en-US" w:eastAsia="zh-CN"/>
+        </w:rPr>
+      </w:pPr>
+      <w:r>
+        <w:rPr>
+          <w:rFonts w:hint="default"/>
+          <w:lang w:val="en-US" w:eastAsia="zh-CN"/>
+        </w:rPr>
+        <w:t>一个大查询如果一次性执行的话，可能一次锁住很多数据、占满整个事务日志、耗尽系统资源、阻塞很多小的但重要的查询。</w:t>
+      </w:r>
+    </w:p>
+    <w:p>
+      <w:pPr>
+        <w:rPr>
+          <w:rFonts w:hint="default"/>
+          <w:b/>
+          <w:bCs/>
+          <w:lang w:val="en-US" w:eastAsia="zh-CN"/>
+        </w:rPr>
+      </w:pPr>
+      <w:r>
+        <w:rPr>
+          <w:rFonts w:hint="eastAsia"/>
+          <w:b/>
+          <w:bCs/>
+          <w:lang w:val="en-US" w:eastAsia="zh-CN"/>
+        </w:rPr>
+        <w:t>2.分解大连接查询</w:t>
+      </w:r>
+    </w:p>
+    <w:p>
+      <w:pPr>
+        <w:rPr>
+          <w:rFonts w:hint="default"/>
+          <w:lang w:val="en-US" w:eastAsia="zh-CN"/>
+        </w:rPr>
+      </w:pPr>
+      <w:r>
+        <w:rPr>
+          <w:rFonts w:hint="default"/>
+          <w:lang w:val="en-US" w:eastAsia="zh-CN"/>
+        </w:rPr>
+        <w:t>将一个大连接查询（JOIN）分解成对每一个表进行一次单表查询，然后将结果在应用程序中进行关联，这样做的好处有：</w:t>
+      </w:r>
+    </w:p>
+    <w:p>
+      <w:pPr>
+        <w:rPr>
+          <w:rFonts w:hint="default"/>
+          <w:lang w:val="en-US" w:eastAsia="zh-CN"/>
+        </w:rPr>
+      </w:pPr>
+      <w:r>
+        <w:rPr>
+          <w:rFonts w:hint="eastAsia"/>
+          <w:lang w:val="en-US" w:eastAsia="zh-CN"/>
+        </w:rPr>
+        <w:t xml:space="preserve">① </w:t>
+      </w:r>
+      <w:r>
+        <w:rPr>
+          <w:rFonts w:hint="default"/>
+          <w:lang w:val="en-US" w:eastAsia="zh-CN"/>
+        </w:rPr>
+        <w:t>让缓存更高效。对于连接查询，如果其中一个表发生变化，那么整个查询缓存就无法使用。而分解后的多个查询，即使其中一个表发生变化，对其它表的查询缓存依然可以使用。</w:t>
+      </w:r>
+    </w:p>
+    <w:p>
+      <w:pPr>
+        <w:rPr>
+          <w:rFonts w:hint="default"/>
+          <w:lang w:val="en-US" w:eastAsia="zh-CN"/>
+        </w:rPr>
+      </w:pPr>
+      <w:r>
+        <w:rPr>
+          <w:rFonts w:hint="eastAsia"/>
+          <w:lang w:val="en-US" w:eastAsia="zh-CN"/>
+        </w:rPr>
+        <w:t xml:space="preserve">② </w:t>
+      </w:r>
+      <w:r>
+        <w:rPr>
+          <w:rFonts w:hint="default"/>
+          <w:lang w:val="en-US" w:eastAsia="zh-CN"/>
+        </w:rPr>
+        <w:t>分解成多个单表查询，这些单表查询的缓存结果更可能被其它查询使用到，从而减少冗余记录的查询。</w:t>
+      </w:r>
+    </w:p>
+    <w:p>
+      <w:pPr>
+        <w:rPr>
+          <w:rFonts w:hint="default"/>
+          <w:lang w:val="en-US" w:eastAsia="zh-CN"/>
+        </w:rPr>
+      </w:pPr>
+      <w:r>
+        <w:rPr>
+          <w:rFonts w:hint="eastAsia"/>
+          <w:lang w:val="en-US" w:eastAsia="zh-CN"/>
+        </w:rPr>
+        <w:t xml:space="preserve">③ </w:t>
+      </w:r>
+      <w:r>
+        <w:rPr>
+          <w:rFonts w:hint="default"/>
+          <w:lang w:val="en-US" w:eastAsia="zh-CN"/>
+        </w:rPr>
+        <w:t>减少锁竞争</w:t>
+      </w:r>
+      <w:r>
+        <w:rPr>
+          <w:rFonts w:hint="eastAsia"/>
+          <w:lang w:val="en-US" w:eastAsia="zh-CN"/>
+        </w:rPr>
+        <w:t>。</w:t>
+      </w:r>
+    </w:p>
+    <w:p>
+      <w:pPr>
+        <w:rPr>
+          <w:rFonts w:hint="default"/>
+          <w:lang w:val="en-US" w:eastAsia="zh-CN"/>
+        </w:rPr>
+      </w:pPr>
+      <w:r>
+        <w:rPr>
+          <w:rFonts w:hint="eastAsia"/>
+          <w:lang w:val="en-US" w:eastAsia="zh-CN"/>
+        </w:rPr>
+        <w:t xml:space="preserve">④ </w:t>
+      </w:r>
+      <w:r>
+        <w:rPr>
+          <w:rFonts w:hint="default"/>
+          <w:lang w:val="en-US" w:eastAsia="zh-CN"/>
+        </w:rPr>
+        <w:t>在应用层进行连接，可以更容易对数据库进行拆分，从而更容易做到高性能和可扩展。</w:t>
+      </w:r>
+    </w:p>
+    <w:p>
+      <w:pPr>
+        <w:rPr>
+          <w:rFonts w:hint="default"/>
+          <w:lang w:val="en-US" w:eastAsia="zh-CN"/>
+        </w:rPr>
+      </w:pPr>
+    </w:p>
+    <w:p>
+      <w:pPr>
+        <w:rPr>
+          <w:rFonts w:hint="eastAsia"/>
+          <w:b/>
+          <w:bCs/>
+          <w:lang w:val="en-US" w:eastAsia="zh-CN"/>
+        </w:rPr>
+      </w:pPr>
+      <w:r>
+        <w:rPr>
+          <w:rFonts w:hint="eastAsia"/>
+          <w:b/>
+          <w:bCs/>
+          <w:lang w:val="en-US" w:eastAsia="zh-CN"/>
+        </w:rPr>
+        <w:t>分库分表</w:t>
+      </w:r>
+    </w:p>
+    <w:p>
+      <w:pPr>
+        <w:pStyle w:val="6"/>
+        <w:keepNext w:val="0"/>
+        <w:keepLines w:val="0"/>
+        <w:widowControl/>
+        <w:suppressLineNumbers w:val="0"/>
+        <w:spacing w:before="0" w:beforeAutospacing="0" w:after="240" w:afterAutospacing="0"/>
+        <w:ind w:left="0" w:firstLine="0"/>
+        <w:rPr>
+          <w:rFonts w:hint="default" w:asciiTheme="minorHAnsi" w:hAnsiTheme="minorHAnsi" w:eastAsiaTheme="minorEastAsia" w:cstheme="minorBidi"/>
+          <w:kern w:val="2"/>
+          <w:sz w:val="21"/>
+          <w:szCs w:val="22"/>
+          <w:lang w:val="en-US" w:eastAsia="zh-CN" w:bidi="ar-SA"/>
+        </w:rPr>
+      </w:pPr>
+      <w:r>
+        <w:rPr>
+          <w:rFonts w:hint="default" w:asciiTheme="minorHAnsi" w:hAnsiTheme="minorHAnsi" w:eastAsiaTheme="minorEastAsia" w:cstheme="minorBidi"/>
+          <w:kern w:val="2"/>
+          <w:sz w:val="21"/>
+          <w:szCs w:val="22"/>
+          <w:lang w:val="en-US" w:eastAsia="zh-CN" w:bidi="ar-SA"/>
+        </w:rPr>
+        <w:t>简单来说，数据的切分就是通过某种特定的条件，将我们存放在同一个数据库中的数据分散存放到多个数据库（主机）中，以达到分散单台设备负载的效果，即分库分表。</w:t>
+      </w:r>
+    </w:p>
+    <w:p>
+      <w:pPr>
+        <w:pStyle w:val="6"/>
+        <w:keepNext w:val="0"/>
+        <w:keepLines w:val="0"/>
+        <w:widowControl/>
+        <w:suppressLineNumbers w:val="0"/>
+        <w:spacing w:before="0" w:beforeAutospacing="0" w:after="240" w:afterAutospacing="0"/>
+        <w:ind w:left="0" w:firstLine="0"/>
+        <w:rPr>
+          <w:rFonts w:hint="default" w:asciiTheme="minorHAnsi" w:hAnsiTheme="minorHAnsi" w:eastAsiaTheme="minorEastAsia" w:cstheme="minorBidi"/>
+          <w:kern w:val="2"/>
+          <w:sz w:val="21"/>
+          <w:szCs w:val="22"/>
+          <w:lang w:val="en-US" w:eastAsia="zh-CN" w:bidi="ar-SA"/>
+        </w:rPr>
+      </w:pPr>
+      <w:r>
+        <w:rPr>
+          <w:rFonts w:hint="default" w:asciiTheme="minorHAnsi" w:hAnsiTheme="minorHAnsi" w:eastAsiaTheme="minorEastAsia" w:cstheme="minorBidi"/>
+          <w:kern w:val="2"/>
+          <w:sz w:val="21"/>
+          <w:szCs w:val="22"/>
+          <w:lang w:val="en-US" w:eastAsia="zh-CN" w:bidi="ar-SA"/>
+        </w:rPr>
+        <w:t>数据的切分根据其切分规则的类型，可以分为如下两种切分模式。</w:t>
+      </w:r>
+    </w:p>
+    <w:p>
+      <w:pPr>
+        <w:pStyle w:val="6"/>
+        <w:keepNext w:val="0"/>
+        <w:keepLines w:val="0"/>
+        <w:widowControl/>
+        <w:suppressLineNumbers w:val="0"/>
+        <w:spacing w:before="0" w:beforeAutospacing="0" w:after="240" w:afterAutospacing="0"/>
+        <w:ind w:left="0" w:firstLine="0"/>
+        <w:rPr>
+          <w:rFonts w:hint="default" w:asciiTheme="minorHAnsi" w:hAnsiTheme="minorHAnsi" w:eastAsiaTheme="minorEastAsia" w:cstheme="minorBidi"/>
+          <w:kern w:val="2"/>
+          <w:sz w:val="21"/>
+          <w:szCs w:val="22"/>
+          <w:lang w:val="en-US" w:eastAsia="zh-CN" w:bidi="ar-SA"/>
+        </w:rPr>
+      </w:pPr>
+      <w:r>
+        <w:rPr>
+          <w:rFonts w:hint="default" w:asciiTheme="minorHAnsi" w:hAnsiTheme="minorHAnsi" w:eastAsiaTheme="minorEastAsia" w:cstheme="minorBidi"/>
+          <w:kern w:val="2"/>
+          <w:sz w:val="21"/>
+          <w:szCs w:val="22"/>
+          <w:lang w:val="en-US" w:eastAsia="zh-CN" w:bidi="ar-SA"/>
+        </w:rPr>
+        <w:t>垂直（纵向）切分：把单一的表拆分成多个表，并分散到不同的数据库（主机）上。</w:t>
+      </w:r>
+    </w:p>
+    <w:p>
+      <w:pPr>
+        <w:pStyle w:val="6"/>
+        <w:keepNext w:val="0"/>
+        <w:keepLines w:val="0"/>
+        <w:widowControl/>
+        <w:suppressLineNumbers w:val="0"/>
+        <w:spacing w:before="0" w:beforeAutospacing="0" w:after="240" w:afterAutospacing="0"/>
+        <w:ind w:left="0" w:firstLine="0"/>
+        <w:rPr>
+          <w:rFonts w:hint="default" w:asciiTheme="minorHAnsi" w:hAnsiTheme="minorHAnsi" w:eastAsiaTheme="minorEastAsia" w:cstheme="minorBidi"/>
+          <w:kern w:val="2"/>
+          <w:sz w:val="21"/>
+          <w:szCs w:val="22"/>
+          <w:lang w:val="en-US" w:eastAsia="zh-CN" w:bidi="ar-SA"/>
+        </w:rPr>
+      </w:pPr>
+      <w:r>
+        <w:rPr>
+          <w:rFonts w:hint="default" w:asciiTheme="minorHAnsi" w:hAnsiTheme="minorHAnsi" w:eastAsiaTheme="minorEastAsia" w:cstheme="minorBidi"/>
+          <w:kern w:val="2"/>
+          <w:sz w:val="21"/>
+          <w:szCs w:val="22"/>
+          <w:lang w:val="en-US" w:eastAsia="zh-CN" w:bidi="ar-SA"/>
+        </w:rPr>
+        <w:t>水平（横向）切分：根据表中数据的逻辑关系，将同一个表中的数据按照某种条件拆分到多台数据库（主机）上。</w:t>
+      </w:r>
+      <w:r>
+        <w:rPr>
+          <w:rFonts w:hint="default" w:asciiTheme="minorHAnsi" w:hAnsiTheme="minorHAnsi" w:eastAsiaTheme="minorEastAsia" w:cstheme="minorBidi"/>
+          <w:kern w:val="2"/>
+          <w:sz w:val="21"/>
+          <w:szCs w:val="22"/>
+          <w:lang w:val="en-US" w:eastAsia="zh-CN" w:bidi="ar-SA"/>
+        </w:rPr>
+        <w:t>水平切分又称为 Sharding，它是将同一个表中的记录拆分到多个结构相同的表中。当一个表的数据不断增多时，Sharding 是必然的选择，它可以将数据分布到集群的不同节点上，从而</w:t>
+      </w:r>
+      <w:r>
+        <w:rPr>
+          <w:rFonts w:hint="eastAsia" w:cstheme="minorBidi"/>
+          <w:kern w:val="2"/>
+          <w:sz w:val="21"/>
+          <w:szCs w:val="22"/>
+          <w:lang w:val="en-US" w:eastAsia="zh-CN" w:bidi="ar-SA"/>
+        </w:rPr>
+        <w:t>缓解</w:t>
+      </w:r>
+      <w:r>
+        <w:rPr>
+          <w:rFonts w:hint="default" w:asciiTheme="minorHAnsi" w:hAnsiTheme="minorHAnsi" w:eastAsiaTheme="minorEastAsia" w:cstheme="minorBidi"/>
+          <w:kern w:val="2"/>
+          <w:sz w:val="21"/>
+          <w:szCs w:val="22"/>
+          <w:lang w:val="en-US" w:eastAsia="zh-CN" w:bidi="ar-SA"/>
+        </w:rPr>
+        <w:t>单个数据库的压力。</w:t>
+      </w:r>
+    </w:p>
+    <w:p>
+      <w:pPr>
+        <w:pStyle w:val="6"/>
+        <w:keepNext w:val="0"/>
+        <w:keepLines w:val="0"/>
+        <w:widowControl/>
+        <w:suppressLineNumbers w:val="0"/>
+        <w:spacing w:before="0" w:beforeAutospacing="0" w:after="240" w:afterAutospacing="0"/>
+        <w:ind w:left="0" w:firstLine="0"/>
+        <w:rPr>
+          <w:rFonts w:hint="default" w:asciiTheme="minorHAnsi" w:hAnsiTheme="minorHAnsi" w:eastAsiaTheme="minorEastAsia" w:cstheme="minorBidi"/>
+          <w:kern w:val="2"/>
+          <w:sz w:val="21"/>
+          <w:szCs w:val="22"/>
+          <w:lang w:val="en-US" w:eastAsia="zh-CN" w:bidi="ar-SA"/>
+        </w:rPr>
+      </w:pPr>
+    </w:p>
+    <w:p>
+      <w:pPr>
+        <w:pStyle w:val="6"/>
+        <w:keepNext w:val="0"/>
+        <w:keepLines w:val="0"/>
+        <w:widowControl/>
+        <w:suppressLineNumbers w:val="0"/>
+        <w:spacing w:before="0" w:beforeAutospacing="0" w:after="240" w:afterAutospacing="0"/>
+        <w:ind w:left="0" w:firstLine="0"/>
+        <w:rPr>
+          <w:rFonts w:hint="eastAsia" w:asciiTheme="minorHAnsi" w:hAnsiTheme="minorHAnsi" w:eastAsiaTheme="minorEastAsia" w:cstheme="minorBidi"/>
+          <w:b/>
+          <w:bCs/>
+          <w:kern w:val="2"/>
+          <w:sz w:val="21"/>
+          <w:szCs w:val="22"/>
+          <w:lang w:val="en-US" w:eastAsia="zh-CN" w:bidi="ar-SA"/>
+        </w:rPr>
+      </w:pPr>
+      <w:r>
+        <w:rPr>
+          <w:rFonts w:hint="eastAsia" w:asciiTheme="minorHAnsi" w:hAnsiTheme="minorHAnsi" w:eastAsiaTheme="minorEastAsia" w:cstheme="minorBidi"/>
+          <w:b/>
+          <w:bCs/>
+          <w:kern w:val="2"/>
+          <w:sz w:val="21"/>
+          <w:szCs w:val="22"/>
+          <w:lang w:val="en-US" w:eastAsia="zh-CN" w:bidi="ar-SA"/>
+        </w:rPr>
+        <w:t>Sharding策略</w:t>
+      </w:r>
+    </w:p>
+    <w:p>
+      <w:pPr>
+        <w:pStyle w:val="6"/>
+        <w:keepNext w:val="0"/>
+        <w:keepLines w:val="0"/>
+        <w:widowControl/>
+        <w:suppressLineNumbers w:val="0"/>
+        <w:spacing w:before="0" w:beforeAutospacing="0" w:after="240" w:afterAutospacing="0"/>
+        <w:ind w:left="0" w:firstLine="0"/>
+        <w:rPr>
+          <w:rFonts w:hint="eastAsia" w:asciiTheme="minorHAnsi" w:hAnsiTheme="minorHAnsi" w:eastAsiaTheme="minorEastAsia" w:cstheme="minorBidi"/>
+          <w:kern w:val="2"/>
+          <w:sz w:val="21"/>
+          <w:szCs w:val="22"/>
+          <w:lang w:val="en-US" w:eastAsia="zh-CN" w:bidi="ar-SA"/>
+        </w:rPr>
+      </w:pPr>
+      <w:r>
+        <w:rPr>
+          <w:rFonts w:hint="eastAsia" w:asciiTheme="minorHAnsi" w:hAnsiTheme="minorHAnsi" w:eastAsiaTheme="minorEastAsia" w:cstheme="minorBidi"/>
+          <w:kern w:val="2"/>
+          <w:sz w:val="21"/>
+          <w:szCs w:val="22"/>
+          <w:lang w:val="en-US" w:eastAsia="zh-CN" w:bidi="ar-SA"/>
+        </w:rPr>
+        <w:t xml:space="preserve">① </w:t>
+      </w:r>
+      <w:r>
+        <w:rPr>
+          <w:rFonts w:hint="default" w:asciiTheme="minorHAnsi" w:hAnsiTheme="minorHAnsi" w:eastAsiaTheme="minorEastAsia" w:cstheme="minorBidi"/>
+          <w:kern w:val="2"/>
+          <w:sz w:val="21"/>
+          <w:szCs w:val="22"/>
+          <w:lang w:val="en-US" w:eastAsia="zh-CN" w:bidi="ar-SA"/>
+        </w:rPr>
+        <w:t>哈希取模：hash(key) % NUM_DB</w:t>
+      </w:r>
+      <w:r>
+        <w:rPr>
+          <w:rFonts w:hint="eastAsia" w:asciiTheme="minorHAnsi" w:hAnsiTheme="minorHAnsi" w:eastAsiaTheme="minorEastAsia" w:cstheme="minorBidi"/>
+          <w:kern w:val="2"/>
+          <w:sz w:val="21"/>
+          <w:szCs w:val="22"/>
+          <w:lang w:val="en-US" w:eastAsia="zh-CN" w:bidi="ar-SA"/>
+        </w:rPr>
+        <w:t>。</w:t>
+      </w:r>
+    </w:p>
+    <w:p>
+      <w:pPr>
+        <w:pStyle w:val="6"/>
+        <w:keepNext w:val="0"/>
+        <w:keepLines w:val="0"/>
+        <w:widowControl/>
+        <w:suppressLineNumbers w:val="0"/>
+        <w:spacing w:before="0" w:beforeAutospacing="0" w:after="240" w:afterAutospacing="0"/>
+        <w:ind w:left="0" w:firstLine="0"/>
+        <w:rPr>
+          <w:rFonts w:hint="eastAsia" w:asciiTheme="minorHAnsi" w:hAnsiTheme="minorHAnsi" w:eastAsiaTheme="minorEastAsia" w:cstheme="minorBidi"/>
+          <w:kern w:val="2"/>
+          <w:sz w:val="21"/>
+          <w:szCs w:val="22"/>
+          <w:lang w:val="en-US" w:eastAsia="zh-CN" w:bidi="ar-SA"/>
+        </w:rPr>
+      </w:pPr>
+      <w:r>
+        <w:rPr>
+          <w:rFonts w:hint="eastAsia" w:asciiTheme="minorHAnsi" w:hAnsiTheme="minorHAnsi" w:eastAsiaTheme="minorEastAsia" w:cstheme="minorBidi"/>
+          <w:kern w:val="2"/>
+          <w:sz w:val="21"/>
+          <w:szCs w:val="22"/>
+          <w:lang w:val="en-US" w:eastAsia="zh-CN" w:bidi="ar-SA"/>
+        </w:rPr>
+        <w:t xml:space="preserve">② </w:t>
+      </w:r>
+      <w:r>
+        <w:rPr>
+          <w:rFonts w:hint="default" w:asciiTheme="minorHAnsi" w:hAnsiTheme="minorHAnsi" w:eastAsiaTheme="minorEastAsia" w:cstheme="minorBidi"/>
+          <w:kern w:val="2"/>
+          <w:sz w:val="21"/>
+          <w:szCs w:val="22"/>
+          <w:lang w:val="en-US" w:eastAsia="zh-CN" w:bidi="ar-SA"/>
+        </w:rPr>
+        <w:t>范围：可以是 ID 范围也可以是时间范围</w:t>
+      </w:r>
+      <w:r>
+        <w:rPr>
+          <w:rFonts w:hint="eastAsia" w:asciiTheme="minorHAnsi" w:hAnsiTheme="minorHAnsi" w:eastAsiaTheme="minorEastAsia" w:cstheme="minorBidi"/>
+          <w:kern w:val="2"/>
+          <w:sz w:val="21"/>
+          <w:szCs w:val="22"/>
+          <w:lang w:val="en-US" w:eastAsia="zh-CN" w:bidi="ar-SA"/>
+        </w:rPr>
+        <w:t>。</w:t>
+      </w:r>
+    </w:p>
+    <w:p>
+      <w:pPr>
+        <w:pStyle w:val="6"/>
+        <w:keepNext w:val="0"/>
+        <w:keepLines w:val="0"/>
+        <w:widowControl/>
+        <w:suppressLineNumbers w:val="0"/>
+        <w:spacing w:before="0" w:beforeAutospacing="0" w:after="240" w:afterAutospacing="0"/>
+        <w:ind w:left="0" w:firstLine="0"/>
+        <w:rPr>
+          <w:rFonts w:hint="eastAsia" w:asciiTheme="minorHAnsi" w:hAnsiTheme="minorHAnsi" w:eastAsiaTheme="minorEastAsia" w:cstheme="minorBidi"/>
+          <w:kern w:val="2"/>
+          <w:sz w:val="21"/>
+          <w:szCs w:val="22"/>
+          <w:lang w:val="en-US" w:eastAsia="zh-CN" w:bidi="ar-SA"/>
+        </w:rPr>
+      </w:pPr>
+      <w:r>
+        <w:rPr>
+          <w:rFonts w:hint="eastAsia" w:asciiTheme="minorHAnsi" w:hAnsiTheme="minorHAnsi" w:eastAsiaTheme="minorEastAsia" w:cstheme="minorBidi"/>
+          <w:kern w:val="2"/>
+          <w:sz w:val="21"/>
+          <w:szCs w:val="22"/>
+          <w:lang w:val="en-US" w:eastAsia="zh-CN" w:bidi="ar-SA"/>
+        </w:rPr>
+        <w:t xml:space="preserve">③ </w:t>
+      </w:r>
+      <w:r>
+        <w:rPr>
+          <w:rFonts w:hint="default" w:asciiTheme="minorHAnsi" w:hAnsiTheme="minorHAnsi" w:eastAsiaTheme="minorEastAsia" w:cstheme="minorBidi"/>
+          <w:kern w:val="2"/>
+          <w:sz w:val="21"/>
+          <w:szCs w:val="22"/>
+          <w:lang w:val="en-US" w:eastAsia="zh-CN" w:bidi="ar-SA"/>
+        </w:rPr>
+        <w:t>映射表：使用单独的一个数据库来存储映射关系</w:t>
+      </w:r>
+      <w:r>
+        <w:rPr>
+          <w:rFonts w:hint="eastAsia" w:asciiTheme="minorHAnsi" w:hAnsiTheme="minorHAnsi" w:eastAsiaTheme="minorEastAsia" w:cstheme="minorBidi"/>
+          <w:kern w:val="2"/>
+          <w:sz w:val="21"/>
+          <w:szCs w:val="22"/>
+          <w:lang w:val="en-US" w:eastAsia="zh-CN" w:bidi="ar-SA"/>
+        </w:rPr>
+        <w:t>。</w:t>
+      </w:r>
+    </w:p>
+    <w:p>
+      <w:pPr>
+        <w:pStyle w:val="6"/>
+        <w:keepNext w:val="0"/>
+        <w:keepLines w:val="0"/>
+        <w:widowControl/>
+        <w:suppressLineNumbers w:val="0"/>
+        <w:spacing w:before="0" w:beforeAutospacing="0" w:after="240" w:afterAutospacing="0"/>
+        <w:ind w:left="0" w:firstLine="0"/>
+        <w:rPr>
+          <w:rFonts w:hint="eastAsia" w:asciiTheme="minorHAnsi" w:hAnsiTheme="minorHAnsi" w:eastAsiaTheme="minorEastAsia" w:cstheme="minorBidi"/>
+          <w:kern w:val="2"/>
+          <w:sz w:val="21"/>
+          <w:szCs w:val="22"/>
+          <w:lang w:val="en-US" w:eastAsia="zh-CN" w:bidi="ar-SA"/>
+        </w:rPr>
+      </w:pPr>
+    </w:p>
+    <w:p>
+      <w:pPr>
+        <w:pStyle w:val="6"/>
+        <w:keepNext w:val="0"/>
+        <w:keepLines w:val="0"/>
+        <w:widowControl/>
+        <w:suppressLineNumbers w:val="0"/>
+        <w:spacing w:before="0" w:beforeAutospacing="0" w:after="240" w:afterAutospacing="0"/>
+        <w:ind w:left="0" w:firstLine="0"/>
+        <w:rPr>
+          <w:rFonts w:hint="eastAsia" w:asciiTheme="minorHAnsi" w:hAnsiTheme="minorHAnsi" w:eastAsiaTheme="minorEastAsia" w:cstheme="minorBidi"/>
+          <w:b/>
+          <w:bCs/>
+          <w:kern w:val="2"/>
+          <w:sz w:val="24"/>
+          <w:szCs w:val="24"/>
+          <w:lang w:val="en-US" w:eastAsia="zh-CN" w:bidi="ar-SA"/>
+        </w:rPr>
+      </w:pPr>
+      <w:r>
+        <w:rPr>
+          <w:rFonts w:hint="eastAsia" w:asciiTheme="minorHAnsi" w:hAnsiTheme="minorHAnsi" w:eastAsiaTheme="minorEastAsia" w:cstheme="minorBidi"/>
+          <w:b/>
+          <w:bCs/>
+          <w:kern w:val="2"/>
+          <w:sz w:val="24"/>
+          <w:szCs w:val="24"/>
+          <w:lang w:val="en-US" w:eastAsia="zh-CN" w:bidi="ar-SA"/>
+        </w:rPr>
+        <w:t>主从复制和读写分离</w:t>
+      </w:r>
+    </w:p>
+    <w:p>
+      <w:pPr>
+        <w:pStyle w:val="6"/>
+        <w:keepNext w:val="0"/>
+        <w:keepLines w:val="0"/>
+        <w:widowControl/>
+        <w:suppressLineNumbers w:val="0"/>
+        <w:spacing w:before="0" w:beforeAutospacing="0" w:after="240" w:afterAutospacing="0"/>
+        <w:ind w:left="0" w:firstLine="0"/>
+        <w:rPr>
+          <w:rFonts w:hint="eastAsia" w:asciiTheme="minorHAnsi" w:hAnsiTheme="minorHAnsi" w:eastAsiaTheme="minorEastAsia" w:cstheme="minorBidi"/>
+          <w:b/>
+          <w:bCs/>
+          <w:kern w:val="2"/>
+          <w:sz w:val="21"/>
+          <w:szCs w:val="22"/>
+          <w:lang w:val="en-US" w:eastAsia="zh-CN" w:bidi="ar-SA"/>
+        </w:rPr>
+      </w:pPr>
+      <w:r>
+        <w:rPr>
+          <w:rFonts w:hint="eastAsia" w:cstheme="minorBidi"/>
+          <w:b/>
+          <w:bCs/>
+          <w:kern w:val="2"/>
+          <w:sz w:val="21"/>
+          <w:szCs w:val="22"/>
+          <w:lang w:val="en-US" w:eastAsia="zh-CN" w:bidi="ar-SA"/>
+        </w:rPr>
+        <w:t>主从复制</w:t>
+      </w:r>
+    </w:p>
+    <w:p>
+      <w:pPr>
+        <w:pStyle w:val="6"/>
+        <w:keepNext w:val="0"/>
+        <w:keepLines w:val="0"/>
+        <w:widowControl/>
+        <w:suppressLineNumbers w:val="0"/>
+        <w:spacing w:before="0" w:beforeAutospacing="0" w:after="240" w:afterAutospacing="0"/>
+        <w:ind w:left="0" w:firstLine="0"/>
+        <w:rPr>
+          <w:rFonts w:hint="default" w:asciiTheme="minorHAnsi" w:hAnsiTheme="minorHAnsi" w:eastAsiaTheme="minorEastAsia" w:cstheme="minorBidi"/>
+          <w:kern w:val="2"/>
+          <w:sz w:val="21"/>
+          <w:szCs w:val="22"/>
+          <w:lang w:val="en-US" w:eastAsia="zh-CN" w:bidi="ar-SA"/>
+        </w:rPr>
+      </w:pPr>
+      <w:r>
+        <w:rPr>
+          <w:rFonts w:hint="default" w:asciiTheme="minorHAnsi" w:hAnsiTheme="minorHAnsi" w:eastAsiaTheme="minorEastAsia" w:cstheme="minorBidi"/>
+          <w:kern w:val="2"/>
+          <w:sz w:val="21"/>
+          <w:szCs w:val="22"/>
+          <w:lang w:val="en-US" w:eastAsia="zh-CN" w:bidi="ar-SA"/>
+        </w:rPr>
+        <w:t>主要涉及三个线程：binlog 线程、I/O 线程和 SQL 线程。</w:t>
+      </w:r>
+    </w:p>
+    <w:p>
+      <w:pPr>
+        <w:pStyle w:val="6"/>
+        <w:keepNext w:val="0"/>
+        <w:keepLines w:val="0"/>
+        <w:widowControl/>
+        <w:suppressLineNumbers w:val="0"/>
+        <w:spacing w:before="0" w:beforeAutospacing="0" w:after="240" w:afterAutospacing="0"/>
+        <w:ind w:left="0" w:firstLine="0"/>
+        <w:rPr>
+          <w:rFonts w:hint="default" w:asciiTheme="minorHAnsi" w:hAnsiTheme="minorHAnsi" w:eastAsiaTheme="minorEastAsia" w:cstheme="minorBidi"/>
+          <w:kern w:val="2"/>
+          <w:sz w:val="21"/>
+          <w:szCs w:val="22"/>
+          <w:lang w:val="en-US" w:eastAsia="zh-CN" w:bidi="ar-SA"/>
+        </w:rPr>
+      </w:pPr>
+      <w:r>
+        <w:rPr>
+          <w:rFonts w:hint="eastAsia" w:asciiTheme="minorHAnsi" w:hAnsiTheme="minorHAnsi" w:eastAsiaTheme="minorEastAsia" w:cstheme="minorBidi"/>
+          <w:kern w:val="2"/>
+          <w:sz w:val="21"/>
+          <w:szCs w:val="22"/>
+          <w:lang w:val="en-US" w:eastAsia="zh-CN" w:bidi="ar-SA"/>
+        </w:rPr>
+        <w:t xml:space="preserve">* </w:t>
+      </w:r>
+      <w:r>
+        <w:rPr>
+          <w:rFonts w:hint="default" w:asciiTheme="minorHAnsi" w:hAnsiTheme="minorHAnsi" w:eastAsiaTheme="minorEastAsia" w:cstheme="minorBidi"/>
+          <w:kern w:val="2"/>
+          <w:sz w:val="21"/>
+          <w:szCs w:val="22"/>
+          <w:lang w:val="en-US" w:eastAsia="zh-CN" w:bidi="ar-SA"/>
+        </w:rPr>
+        <w:t>binlog 线程 ：负责将主服务器上的数据更改写入二进制文件（binlog）中。</w:t>
+      </w:r>
+    </w:p>
+    <w:p>
+      <w:pPr>
+        <w:pStyle w:val="6"/>
+        <w:keepNext w:val="0"/>
+        <w:keepLines w:val="0"/>
+        <w:widowControl/>
+        <w:suppressLineNumbers w:val="0"/>
+        <w:spacing w:before="0" w:beforeAutospacing="0" w:after="240" w:afterAutospacing="0"/>
+        <w:ind w:left="0" w:firstLine="0"/>
+        <w:rPr>
+          <w:rFonts w:hint="default" w:asciiTheme="minorHAnsi" w:hAnsiTheme="minorHAnsi" w:eastAsiaTheme="minorEastAsia" w:cstheme="minorBidi"/>
+          <w:kern w:val="2"/>
+          <w:sz w:val="21"/>
+          <w:szCs w:val="22"/>
+          <w:lang w:val="en-US" w:eastAsia="zh-CN" w:bidi="ar-SA"/>
+        </w:rPr>
+      </w:pPr>
+      <w:r>
+        <w:rPr>
+          <w:rFonts w:hint="eastAsia" w:asciiTheme="minorHAnsi" w:hAnsiTheme="minorHAnsi" w:eastAsiaTheme="minorEastAsia" w:cstheme="minorBidi"/>
+          <w:kern w:val="2"/>
+          <w:sz w:val="21"/>
+          <w:szCs w:val="22"/>
+          <w:lang w:val="en-US" w:eastAsia="zh-CN" w:bidi="ar-SA"/>
+        </w:rPr>
+        <w:t xml:space="preserve">* </w:t>
+      </w:r>
+      <w:r>
+        <w:rPr>
+          <w:rFonts w:hint="default" w:asciiTheme="minorHAnsi" w:hAnsiTheme="minorHAnsi" w:eastAsiaTheme="minorEastAsia" w:cstheme="minorBidi"/>
+          <w:kern w:val="2"/>
+          <w:sz w:val="21"/>
+          <w:szCs w:val="22"/>
+          <w:lang w:val="en-US" w:eastAsia="zh-CN" w:bidi="ar-SA"/>
+        </w:rPr>
+        <w:t>I/O 线程 ：负责从主服务器上读取二进制日志文件，并写入从服务器的中继日志中。</w:t>
+      </w:r>
+    </w:p>
+    <w:p>
+      <w:pPr>
+        <w:pStyle w:val="6"/>
+        <w:keepNext w:val="0"/>
+        <w:keepLines w:val="0"/>
+        <w:widowControl/>
+        <w:suppressLineNumbers w:val="0"/>
+        <w:spacing w:before="0" w:beforeAutospacing="0" w:after="240" w:afterAutospacing="0"/>
+        <w:ind w:left="0" w:firstLine="0"/>
+        <w:rPr>
+          <w:rFonts w:hint="default" w:asciiTheme="minorHAnsi" w:hAnsiTheme="minorHAnsi" w:eastAsiaTheme="minorEastAsia" w:cstheme="minorBidi"/>
+          <w:kern w:val="2"/>
+          <w:sz w:val="21"/>
+          <w:szCs w:val="22"/>
+          <w:lang w:val="en-US" w:eastAsia="zh-CN" w:bidi="ar-SA"/>
+        </w:rPr>
+      </w:pPr>
+      <w:r>
+        <w:rPr>
+          <w:rFonts w:hint="eastAsia" w:asciiTheme="minorHAnsi" w:hAnsiTheme="minorHAnsi" w:eastAsiaTheme="minorEastAsia" w:cstheme="minorBidi"/>
+          <w:kern w:val="2"/>
+          <w:sz w:val="21"/>
+          <w:szCs w:val="22"/>
+          <w:lang w:val="en-US" w:eastAsia="zh-CN" w:bidi="ar-SA"/>
+        </w:rPr>
+        <w:t xml:space="preserve">* </w:t>
+      </w:r>
+      <w:r>
+        <w:rPr>
+          <w:rFonts w:hint="default" w:asciiTheme="minorHAnsi" w:hAnsiTheme="minorHAnsi" w:eastAsiaTheme="minorEastAsia" w:cstheme="minorBidi"/>
+          <w:kern w:val="2"/>
+          <w:sz w:val="21"/>
+          <w:szCs w:val="22"/>
+          <w:lang w:val="en-US" w:eastAsia="zh-CN" w:bidi="ar-SA"/>
+        </w:rPr>
+        <w:t>SQL 线程 ：负责读取</w:t>
+      </w:r>
+      <w:r>
+        <w:rPr>
+          <w:rFonts w:hint="eastAsia" w:cstheme="minorBidi"/>
+          <w:kern w:val="2"/>
+          <w:sz w:val="21"/>
+          <w:szCs w:val="22"/>
+          <w:lang w:val="en-US" w:eastAsia="zh-CN" w:bidi="ar-SA"/>
+        </w:rPr>
+        <w:t>从服务器的</w:t>
+      </w:r>
+      <w:r>
+        <w:rPr>
+          <w:rFonts w:hint="default" w:asciiTheme="minorHAnsi" w:hAnsiTheme="minorHAnsi" w:eastAsiaTheme="minorEastAsia" w:cstheme="minorBidi"/>
+          <w:kern w:val="2"/>
+          <w:sz w:val="21"/>
+          <w:szCs w:val="22"/>
+          <w:lang w:val="en-US" w:eastAsia="zh-CN" w:bidi="ar-SA"/>
+        </w:rPr>
+        <w:t>中继日志并重放其中的 SQL 语句。</w:t>
+      </w:r>
+    </w:p>
+    <w:p>
+      <w:pPr>
+        <w:pStyle w:val="6"/>
+        <w:keepNext w:val="0"/>
+        <w:keepLines w:val="0"/>
+        <w:widowControl/>
+        <w:suppressLineNumbers w:val="0"/>
+        <w:spacing w:before="0" w:beforeAutospacing="0" w:after="240" w:afterAutospacing="0"/>
+        <w:ind w:left="0" w:firstLine="0"/>
+        <w:rPr>
+          <w:rFonts w:hint="default" w:asciiTheme="minorHAnsi" w:hAnsiTheme="minorHAnsi" w:eastAsiaTheme="minorEastAsia" w:cstheme="minorBidi"/>
+          <w:kern w:val="2"/>
+          <w:sz w:val="21"/>
+          <w:szCs w:val="22"/>
+          <w:lang w:val="en-US" w:eastAsia="zh-CN" w:bidi="ar-SA"/>
+        </w:rPr>
+      </w:pPr>
+    </w:p>
+    <w:p>
+      <w:pPr>
+        <w:pStyle w:val="3"/>
+        <w:keepNext w:val="0"/>
+        <w:keepLines w:val="0"/>
+        <w:widowControl/>
+        <w:suppressLineNumbers w:val="0"/>
+        <w:spacing w:before="360" w:beforeAutospacing="0" w:after="240" w:afterAutospacing="0" w:line="19" w:lineRule="atLeast"/>
+        <w:ind w:left="0" w:firstLine="0"/>
+        <w:rPr>
+          <w:rFonts w:hint="eastAsia" w:asciiTheme="minorHAnsi" w:hAnsiTheme="minorHAnsi" w:eastAsiaTheme="minorEastAsia" w:cstheme="minorBidi"/>
+          <w:b/>
+          <w:bCs/>
+          <w:kern w:val="2"/>
+          <w:sz w:val="21"/>
+          <w:szCs w:val="22"/>
+          <w:lang w:val="en-US" w:eastAsia="zh-CN" w:bidi="ar-SA"/>
+        </w:rPr>
+      </w:pPr>
+      <w:r>
+        <w:rPr>
+          <w:rFonts w:hint="default" w:asciiTheme="minorHAnsi" w:hAnsiTheme="minorHAnsi" w:eastAsiaTheme="minorEastAsia" w:cstheme="minorBidi"/>
+          <w:b/>
+          <w:bCs/>
+          <w:kern w:val="2"/>
+          <w:sz w:val="21"/>
+          <w:szCs w:val="22"/>
+          <w:lang w:val="en-US" w:eastAsia="zh-CN" w:bidi="ar-SA"/>
+        </w:rPr>
+        <w:t>读写分离</w:t>
+      </w:r>
+    </w:p>
+    <w:p>
+      <w:pPr>
+        <w:pStyle w:val="6"/>
+        <w:keepNext w:val="0"/>
+        <w:keepLines w:val="0"/>
+        <w:widowControl/>
+        <w:suppressLineNumbers w:val="0"/>
+        <w:spacing w:before="0" w:beforeAutospacing="0" w:after="240" w:afterAutospacing="0"/>
+        <w:ind w:left="0" w:firstLine="0"/>
+        <w:rPr>
+          <w:rFonts w:hint="default" w:asciiTheme="minorHAnsi" w:hAnsiTheme="minorHAnsi" w:eastAsiaTheme="minorEastAsia" w:cstheme="minorBidi"/>
+          <w:kern w:val="2"/>
+          <w:sz w:val="21"/>
+          <w:szCs w:val="22"/>
+          <w:lang w:val="en-US" w:eastAsia="zh-CN" w:bidi="ar-SA"/>
+        </w:rPr>
+      </w:pPr>
+      <w:r>
+        <w:rPr>
+          <w:rFonts w:hint="default" w:asciiTheme="minorHAnsi" w:hAnsiTheme="minorHAnsi" w:eastAsiaTheme="minorEastAsia" w:cstheme="minorBidi"/>
+          <w:kern w:val="2"/>
+          <w:sz w:val="21"/>
+          <w:szCs w:val="22"/>
+          <w:lang w:val="en-US" w:eastAsia="zh-CN" w:bidi="ar-SA"/>
+        </w:rPr>
+        <w:t>主服务器用来处理</w:t>
+      </w:r>
+      <w:r>
+        <w:rPr>
+          <w:rFonts w:hint="default" w:asciiTheme="minorHAnsi" w:hAnsiTheme="minorHAnsi" w:eastAsiaTheme="minorEastAsia" w:cstheme="minorBidi"/>
+          <w:b/>
+          <w:bCs/>
+          <w:kern w:val="2"/>
+          <w:sz w:val="21"/>
+          <w:szCs w:val="22"/>
+          <w:lang w:val="en-US" w:eastAsia="zh-CN" w:bidi="ar-SA"/>
+        </w:rPr>
+        <w:t>写操作以及实时性要求比较高的读操作</w:t>
+      </w:r>
+      <w:r>
+        <w:rPr>
+          <w:rFonts w:hint="default" w:asciiTheme="minorHAnsi" w:hAnsiTheme="minorHAnsi" w:eastAsiaTheme="minorEastAsia" w:cstheme="minorBidi"/>
+          <w:kern w:val="2"/>
+          <w:sz w:val="21"/>
+          <w:szCs w:val="22"/>
+          <w:lang w:val="en-US" w:eastAsia="zh-CN" w:bidi="ar-SA"/>
+        </w:rPr>
+        <w:t>，而从服务器用来处理</w:t>
+      </w:r>
+      <w:r>
+        <w:rPr>
+          <w:rFonts w:hint="default" w:asciiTheme="minorHAnsi" w:hAnsiTheme="minorHAnsi" w:eastAsiaTheme="minorEastAsia" w:cstheme="minorBidi"/>
+          <w:b/>
+          <w:bCs/>
+          <w:kern w:val="2"/>
+          <w:sz w:val="21"/>
+          <w:szCs w:val="22"/>
+          <w:lang w:val="en-US" w:eastAsia="zh-CN" w:bidi="ar-SA"/>
+        </w:rPr>
+        <w:t>读操作</w:t>
+      </w:r>
+      <w:r>
+        <w:rPr>
+          <w:rFonts w:hint="default" w:asciiTheme="minorHAnsi" w:hAnsiTheme="minorHAnsi" w:eastAsiaTheme="minorEastAsia" w:cstheme="minorBidi"/>
+          <w:kern w:val="2"/>
+          <w:sz w:val="21"/>
+          <w:szCs w:val="22"/>
+          <w:lang w:val="en-US" w:eastAsia="zh-CN" w:bidi="ar-SA"/>
+        </w:rPr>
+        <w:t>。</w:t>
+      </w:r>
+    </w:p>
+    <w:p>
+      <w:pPr>
+        <w:pStyle w:val="6"/>
+        <w:keepNext w:val="0"/>
+        <w:keepLines w:val="0"/>
+        <w:widowControl/>
+        <w:suppressLineNumbers w:val="0"/>
+        <w:spacing w:before="0" w:beforeAutospacing="0" w:after="240" w:afterAutospacing="0"/>
+        <w:ind w:left="0" w:firstLine="0"/>
+        <w:rPr>
+          <w:rFonts w:hint="default" w:asciiTheme="minorHAnsi" w:hAnsiTheme="minorHAnsi" w:eastAsiaTheme="minorEastAsia" w:cstheme="minorBidi"/>
+          <w:kern w:val="2"/>
+          <w:sz w:val="21"/>
+          <w:szCs w:val="22"/>
+          <w:lang w:val="en-US" w:eastAsia="zh-CN" w:bidi="ar-SA"/>
+        </w:rPr>
+      </w:pPr>
+      <w:r>
+        <w:rPr>
+          <w:rFonts w:hint="default" w:asciiTheme="minorHAnsi" w:hAnsiTheme="minorHAnsi" w:eastAsiaTheme="minorEastAsia" w:cstheme="minorBidi"/>
+          <w:kern w:val="2"/>
+          <w:sz w:val="21"/>
+          <w:szCs w:val="22"/>
+          <w:lang w:val="en-US" w:eastAsia="zh-CN" w:bidi="ar-SA"/>
+        </w:rPr>
+        <w:t>读写分离常用</w:t>
+      </w:r>
+      <w:r>
+        <w:rPr>
+          <w:rFonts w:hint="default" w:asciiTheme="minorHAnsi" w:hAnsiTheme="minorHAnsi" w:eastAsiaTheme="minorEastAsia" w:cstheme="minorBidi"/>
+          <w:b/>
+          <w:bCs/>
+          <w:kern w:val="2"/>
+          <w:sz w:val="21"/>
+          <w:szCs w:val="22"/>
+          <w:lang w:val="en-US" w:eastAsia="zh-CN" w:bidi="ar-SA"/>
+        </w:rPr>
+        <w:t>代理方式</w:t>
+      </w:r>
+      <w:r>
+        <w:rPr>
+          <w:rFonts w:hint="default" w:asciiTheme="minorHAnsi" w:hAnsiTheme="minorHAnsi" w:eastAsiaTheme="minorEastAsia" w:cstheme="minorBidi"/>
+          <w:kern w:val="2"/>
+          <w:sz w:val="21"/>
+          <w:szCs w:val="22"/>
+          <w:lang w:val="en-US" w:eastAsia="zh-CN" w:bidi="ar-SA"/>
+        </w:rPr>
+        <w:t>来实现，代理服务器接收应用层传来的读写请求，然后决定转发到哪个服务器。</w:t>
+      </w:r>
+    </w:p>
+    <w:p>
+      <w:pPr>
+        <w:pStyle w:val="6"/>
+        <w:keepNext w:val="0"/>
+        <w:keepLines w:val="0"/>
+        <w:widowControl/>
+        <w:suppressLineNumbers w:val="0"/>
+        <w:spacing w:before="0" w:beforeAutospacing="0" w:after="240" w:afterAutospacing="0"/>
+        <w:ind w:left="0" w:firstLine="0"/>
+        <w:rPr>
+          <w:rFonts w:hint="default" w:asciiTheme="minorHAnsi" w:hAnsiTheme="minorHAnsi" w:eastAsiaTheme="minorEastAsia" w:cstheme="minorBidi"/>
+          <w:kern w:val="2"/>
+          <w:sz w:val="21"/>
+          <w:szCs w:val="22"/>
+          <w:lang w:val="en-US" w:eastAsia="zh-CN" w:bidi="ar-SA"/>
+        </w:rPr>
+      </w:pPr>
+      <w:r>
+        <w:rPr>
+          <w:rFonts w:hint="default" w:asciiTheme="minorHAnsi" w:hAnsiTheme="minorHAnsi" w:eastAsiaTheme="minorEastAsia" w:cstheme="minorBidi"/>
+          <w:kern w:val="2"/>
+          <w:sz w:val="21"/>
+          <w:szCs w:val="22"/>
+          <w:lang w:val="en-US" w:eastAsia="zh-CN" w:bidi="ar-SA"/>
+        </w:rPr>
+        <w:t>MySQL 读写分离能提高性能的原因在于：</w:t>
+      </w:r>
+    </w:p>
+    <w:p>
+      <w:pPr>
+        <w:pStyle w:val="6"/>
+        <w:keepNext w:val="0"/>
+        <w:keepLines w:val="0"/>
+        <w:widowControl/>
+        <w:suppressLineNumbers w:val="0"/>
+        <w:spacing w:before="0" w:beforeAutospacing="0" w:after="240" w:afterAutospacing="0"/>
+        <w:ind w:left="0" w:firstLine="0"/>
+        <w:rPr>
+          <w:rFonts w:hint="default" w:asciiTheme="minorHAnsi" w:hAnsiTheme="minorHAnsi" w:eastAsiaTheme="minorEastAsia" w:cstheme="minorBidi"/>
+          <w:kern w:val="2"/>
+          <w:sz w:val="21"/>
+          <w:szCs w:val="22"/>
+          <w:lang w:val="en-US" w:eastAsia="zh-CN" w:bidi="ar-SA"/>
+        </w:rPr>
+      </w:pPr>
+      <w:r>
+        <w:rPr>
+          <w:rFonts w:hint="eastAsia" w:cstheme="minorBidi"/>
+          <w:kern w:val="2"/>
+          <w:sz w:val="21"/>
+          <w:szCs w:val="22"/>
+          <w:lang w:val="en-US" w:eastAsia="zh-CN" w:bidi="ar-SA"/>
+        </w:rPr>
+        <w:t xml:space="preserve">① </w:t>
+      </w:r>
+      <w:r>
+        <w:rPr>
+          <w:rFonts w:hint="default" w:asciiTheme="minorHAnsi" w:hAnsiTheme="minorHAnsi" w:eastAsiaTheme="minorEastAsia" w:cstheme="minorBidi"/>
+          <w:kern w:val="2"/>
+          <w:sz w:val="21"/>
+          <w:szCs w:val="22"/>
+          <w:lang w:val="en-US" w:eastAsia="zh-CN" w:bidi="ar-SA"/>
+        </w:rPr>
+        <w:t>主从服务器负责各自的读和写，极大程度缓解了锁的争用；</w:t>
+      </w:r>
+    </w:p>
+    <w:p>
+      <w:pPr>
+        <w:pStyle w:val="6"/>
+        <w:keepNext w:val="0"/>
+        <w:keepLines w:val="0"/>
+        <w:widowControl/>
+        <w:suppressLineNumbers w:val="0"/>
+        <w:spacing w:before="0" w:beforeAutospacing="0" w:after="240" w:afterAutospacing="0"/>
+        <w:ind w:left="0" w:firstLine="0"/>
+        <w:rPr>
+          <w:rFonts w:hint="default" w:asciiTheme="minorHAnsi" w:hAnsiTheme="minorHAnsi" w:eastAsiaTheme="minorEastAsia" w:cstheme="minorBidi"/>
+          <w:kern w:val="2"/>
+          <w:sz w:val="21"/>
+          <w:szCs w:val="22"/>
+          <w:lang w:val="en-US" w:eastAsia="zh-CN" w:bidi="ar-SA"/>
+        </w:rPr>
+      </w:pPr>
+      <w:r>
+        <w:rPr>
+          <w:rFonts w:hint="eastAsia" w:cstheme="minorBidi"/>
+          <w:kern w:val="2"/>
+          <w:sz w:val="21"/>
+          <w:szCs w:val="22"/>
+          <w:lang w:val="en-US" w:eastAsia="zh-CN" w:bidi="ar-SA"/>
+        </w:rPr>
+        <w:t xml:space="preserve">② </w:t>
+      </w:r>
+      <w:r>
+        <w:rPr>
+          <w:rFonts w:hint="default" w:asciiTheme="minorHAnsi" w:hAnsiTheme="minorHAnsi" w:eastAsiaTheme="minorEastAsia" w:cstheme="minorBidi"/>
+          <w:kern w:val="2"/>
+          <w:sz w:val="21"/>
+          <w:szCs w:val="22"/>
+          <w:lang w:val="en-US" w:eastAsia="zh-CN" w:bidi="ar-SA"/>
+        </w:rPr>
+        <w:t>从服务器可以配置 MyISAM 引擎，提升查询性能以及节约系统开销；</w:t>
+      </w:r>
+    </w:p>
+    <w:p>
+      <w:pPr>
+        <w:pStyle w:val="6"/>
+        <w:keepNext w:val="0"/>
+        <w:keepLines w:val="0"/>
+        <w:widowControl/>
+        <w:suppressLineNumbers w:val="0"/>
+        <w:spacing w:before="0" w:beforeAutospacing="0" w:after="240" w:afterAutospacing="0"/>
+        <w:ind w:left="0" w:firstLine="0"/>
+        <w:rPr>
+          <w:rFonts w:hint="default" w:asciiTheme="minorHAnsi" w:hAnsiTheme="minorHAnsi" w:eastAsiaTheme="minorEastAsia" w:cstheme="minorBidi"/>
+          <w:kern w:val="2"/>
+          <w:sz w:val="21"/>
+          <w:szCs w:val="22"/>
+          <w:lang w:val="en-US" w:eastAsia="zh-CN" w:bidi="ar-SA"/>
+        </w:rPr>
+      </w:pPr>
+      <w:r>
+        <w:rPr>
+          <w:rFonts w:hint="eastAsia" w:cstheme="minorBidi"/>
+          <w:kern w:val="2"/>
+          <w:sz w:val="21"/>
+          <w:szCs w:val="22"/>
+          <w:lang w:val="en-US" w:eastAsia="zh-CN" w:bidi="ar-SA"/>
+        </w:rPr>
+        <w:t xml:space="preserve">③ </w:t>
+      </w:r>
+      <w:r>
+        <w:rPr>
+          <w:rFonts w:hint="default" w:asciiTheme="minorHAnsi" w:hAnsiTheme="minorHAnsi" w:eastAsiaTheme="minorEastAsia" w:cstheme="minorBidi"/>
+          <w:kern w:val="2"/>
+          <w:sz w:val="21"/>
+          <w:szCs w:val="22"/>
+          <w:lang w:val="en-US" w:eastAsia="zh-CN" w:bidi="ar-SA"/>
+        </w:rPr>
+        <w:t>增加冗余，提高可用性。</w:t>
+      </w:r>
+    </w:p>
+    <w:p>
+      <w:pPr>
+        <w:pStyle w:val="6"/>
+        <w:keepNext w:val="0"/>
+        <w:keepLines w:val="0"/>
+        <w:widowControl/>
+        <w:suppressLineNumbers w:val="0"/>
+        <w:spacing w:before="0" w:beforeAutospacing="0" w:after="240" w:afterAutospacing="0"/>
+        <w:ind w:left="0" w:firstLine="0"/>
+        <w:rPr>
+          <w:rFonts w:hint="default" w:asciiTheme="minorHAnsi" w:hAnsiTheme="minorHAnsi" w:eastAsiaTheme="minorEastAsia" w:cstheme="minorBidi"/>
+          <w:kern w:val="2"/>
+          <w:sz w:val="21"/>
+          <w:szCs w:val="22"/>
+          <w:lang w:val="en-US" w:eastAsia="zh-CN" w:bidi="ar-SA"/>
+        </w:rPr>
+      </w:pPr>
+    </w:p>
+    <w:p>
+      <w:pPr>
+        <w:rPr>
+          <w:rFonts w:hint="eastAsia"/>
+          <w:b/>
+          <w:bCs/>
+          <w:lang w:val="en-US" w:eastAsia="zh-CN"/>
+        </w:rPr>
+      </w:pPr>
+    </w:p>
+    <w:p>
+      <w:pPr>
+        <w:rPr>
+          <w:rFonts w:hint="eastAsia"/>
+          <w:b/>
+          <w:bCs/>
+          <w:lang w:val="en-US" w:eastAsia="zh-CN"/>
+        </w:rPr>
+      </w:pPr>
+    </w:p>
+    <w:p>
+      <w:pPr>
+        <w:rPr>
+          <w:rFonts w:hint="eastAsia"/>
+          <w:b/>
+          <w:bCs/>
+          <w:lang w:val="en-US" w:eastAsia="zh-CN"/>
+        </w:rPr>
+      </w:pPr>
     </w:p>
     <w:p>
       <w:pPr>
@@ -66,7 +3907,7 @@
       </w:r>
       <w:r>
         <w:rPr>
-          <w:rStyle w:val="6"/>
+          <w:rStyle w:val="9"/>
           <w:rFonts w:hint="eastAsia"/>
           <w:lang w:val="en-US" w:eastAsia="zh-CN"/>
         </w:rPr>
@@ -149,11 +3990,21 @@
       </w:r>
       <w:r>
         <w:rPr>
-          <w:rStyle w:val="7"/>
-          <w:rFonts w:hint="eastAsia"/>
-          <w:lang w:val="en-US" w:eastAsia="zh-CN"/>
-        </w:rPr>
-        <w:t>https://blog.csdn.net/w892824196/article/details/82661446</w:t>
+          <w:rStyle w:val="9"/>
+          <w:rFonts w:hint="eastAsia"/>
+          <w:lang w:val="en-US" w:eastAsia="zh-CN"/>
+        </w:rPr>
+        <w:t>https://blog.csdn.net/w892824196/</w:t>
+      </w:r>
+      <w:bookmarkStart w:id="0" w:name="_GoBack"/>
+      <w:bookmarkEnd w:id="0"/>
+      <w:r>
+        <w:rPr>
+          <w:rStyle w:val="9"/>
+          <w:rFonts w:hint="eastAsia"/>
+          <w:lang w:val="en-US" w:eastAsia="zh-CN"/>
+        </w:rPr>
+        <w:t>article/details/82661446</w:t>
       </w:r>
       <w:r>
         <w:rPr>
@@ -178,70 +4029,10 @@
           <w:lang w:val="en-US" w:eastAsia="zh-CN"/>
         </w:rPr>
       </w:pPr>
-      <w:r>
-        <w:rPr>
-          <w:rFonts w:hint="eastAsia"/>
-          <w:lang w:val="en-US" w:eastAsia="zh-CN"/>
-        </w:rPr>
-        <w:t>主索引 = 聚簇索引</w:t>
-      </w:r>
-    </w:p>
-    <w:p>
-      <w:pPr>
-        <w:rPr>
-          <w:rFonts w:hint="eastAsia"/>
-          <w:lang w:val="en-US" w:eastAsia="zh-CN"/>
-        </w:rPr>
-      </w:pPr>
-      <w:r>
-        <w:rPr>
-          <w:rFonts w:hint="eastAsia"/>
-          <w:lang w:val="en-US" w:eastAsia="zh-CN"/>
-        </w:rPr>
-        <w:t>辅助索引 = 二级索引 = 非聚簇索引</w:t>
-      </w:r>
-    </w:p>
-    <w:p>
-      <w:pPr>
-        <w:rPr>
-          <w:rFonts w:hint="eastAsia"/>
-          <w:lang w:val="en-US" w:eastAsia="zh-CN"/>
-        </w:rPr>
-      </w:pPr>
-      <w:r>
-        <w:rPr>
-          <w:rFonts w:hint="eastAsia"/>
-          <w:lang w:val="en-US" w:eastAsia="zh-CN"/>
-        </w:rPr>
-        <w:t>聚簇索引和非聚簇索引都是B+索引</w:t>
-      </w:r>
-    </w:p>
-    <w:p>
-      <w:pPr>
-        <w:rPr>
-          <w:rFonts w:hint="eastAsia"/>
-          <w:lang w:val="en-US" w:eastAsia="zh-CN"/>
-        </w:rPr>
-      </w:pPr>
-    </w:p>
-    <w:p>
-      <w:pPr>
-        <w:rPr>
-          <w:rFonts w:hint="eastAsia"/>
-          <w:lang w:val="en-US" w:eastAsia="zh-CN"/>
-        </w:rPr>
-      </w:pPr>
-      <w:r>
-        <w:rPr>
-          <w:rFonts w:hint="eastAsia"/>
-          <w:lang w:val="en-US" w:eastAsia="zh-CN"/>
-        </w:rPr>
-        <w:t>主键 ≠ 聚簇索引</w:t>
-      </w:r>
-    </w:p>
-    <w:p>
-      <w:pPr>
-        <w:pStyle w:val="4"/>
+    </w:p>
+    <w:p>
+      <w:pPr>
+        <w:pStyle w:val="6"/>
         <w:keepNext w:val="0"/>
         <w:keepLines w:val="0"/>
         <w:pageBreakBefore w:val="0"/>
@@ -269,23 +4060,13 @@
         <w:textAlignment w:val="auto"/>
         <w:outlineLvl w:val="9"/>
         <w:rPr>
-          <w:rFonts w:hint="default" w:asciiTheme="minorHAnsi" w:hAnsiTheme="minorHAnsi" w:eastAsiaTheme="minorEastAsia" w:cstheme="minorBidi"/>
-          <w:kern w:val="2"/>
-          <w:sz w:val="21"/>
-          <w:szCs w:val="22"/>
-          <w:lang w:val="en-US" w:eastAsia="zh-CN" w:bidi="ar-SA"/>
-        </w:rPr>
-      </w:pPr>
-      <w:r>
-        <w:rPr>
-          <w:rFonts w:hint="default" w:asciiTheme="minorHAnsi" w:hAnsiTheme="minorHAnsi" w:eastAsiaTheme="minorEastAsia" w:cstheme="minorBidi"/>
-          <w:kern w:val="2"/>
-          <w:sz w:val="21"/>
-          <w:szCs w:val="22"/>
-          <w:lang w:val="en-US" w:eastAsia="zh-CN" w:bidi="ar-SA"/>
-        </w:rPr>
-        <w:t>如果</w:t>
-      </w:r>
+          <w:rFonts w:hint="default" w:cstheme="minorBidi"/>
+          <w:kern w:val="2"/>
+          <w:sz w:val="21"/>
+          <w:szCs w:val="22"/>
+          <w:lang w:val="en-US" w:eastAsia="zh-CN" w:bidi="ar-SA"/>
+        </w:rPr>
+      </w:pPr>
       <w:r>
         <w:rPr>
           <w:rFonts w:hint="eastAsia" w:cstheme="minorBidi"/>
@@ -294,328 +4075,6 @@
           <w:szCs w:val="22"/>
           <w:lang w:val="en-US" w:eastAsia="zh-CN" w:bidi="ar-SA"/>
         </w:rPr>
-        <w:t>一张表</w:t>
-      </w:r>
-      <w:r>
-        <w:rPr>
-          <w:rFonts w:hint="default" w:asciiTheme="minorHAnsi" w:hAnsiTheme="minorHAnsi" w:eastAsiaTheme="minorEastAsia" w:cstheme="minorBidi"/>
-          <w:kern w:val="2"/>
-          <w:sz w:val="21"/>
-          <w:szCs w:val="22"/>
-          <w:lang w:val="en-US" w:eastAsia="zh-CN" w:bidi="ar-SA"/>
-        </w:rPr>
-        <w:t>定义了</w:t>
-      </w:r>
-      <w:r>
-        <w:rPr>
-          <w:rFonts w:hint="eastAsia" w:cstheme="minorBidi"/>
-          <w:kern w:val="2"/>
-          <w:sz w:val="21"/>
-          <w:szCs w:val="22"/>
-          <w:lang w:val="en-US" w:eastAsia="zh-CN" w:bidi="ar-SA"/>
-        </w:rPr>
-        <w:t>主键</w:t>
-      </w:r>
-      <w:r>
-        <w:rPr>
-          <w:rFonts w:hint="default" w:asciiTheme="minorHAnsi" w:hAnsiTheme="minorHAnsi" w:eastAsiaTheme="minorEastAsia" w:cstheme="minorBidi"/>
-          <w:kern w:val="2"/>
-          <w:sz w:val="21"/>
-          <w:szCs w:val="22"/>
-          <w:lang w:val="en-US" w:eastAsia="zh-CN" w:bidi="ar-SA"/>
-        </w:rPr>
-        <w:t>，那么</w:t>
-      </w:r>
-      <w:r>
-        <w:rPr>
-          <w:rFonts w:hint="eastAsia" w:asciiTheme="minorHAnsi" w:hAnsiTheme="minorHAnsi" w:eastAsiaTheme="minorEastAsia" w:cstheme="minorBidi"/>
-          <w:kern w:val="2"/>
-          <w:sz w:val="21"/>
-          <w:szCs w:val="22"/>
-          <w:lang w:val="en-US" w:eastAsia="zh-CN" w:bidi="ar-SA"/>
-        </w:rPr>
-        <w:t>主键作为</w:t>
-      </w:r>
-      <w:r>
-        <w:rPr>
-          <w:rFonts w:hint="default" w:asciiTheme="minorHAnsi" w:hAnsiTheme="minorHAnsi" w:eastAsiaTheme="minorEastAsia" w:cstheme="minorBidi"/>
-          <w:kern w:val="2"/>
-          <w:sz w:val="21"/>
-          <w:szCs w:val="22"/>
-          <w:lang w:val="en-US" w:eastAsia="zh-CN" w:bidi="ar-SA"/>
-        </w:rPr>
-        <w:t>聚集索引</w:t>
-      </w:r>
-    </w:p>
-    <w:p>
-      <w:pPr>
-        <w:pStyle w:val="4"/>
-        <w:keepNext w:val="0"/>
-        <w:keepLines w:val="0"/>
-        <w:pageBreakBefore w:val="0"/>
-        <w:widowControl/>
-        <w:suppressLineNumbers w:val="0"/>
-        <w:pBdr>
-          <w:top w:val="none" w:color="auto" w:sz="0" w:space="0"/>
-          <w:left w:val="none" w:color="auto" w:sz="0" w:space="0"/>
-          <w:bottom w:val="none" w:color="auto" w:sz="0" w:space="0"/>
-          <w:right w:val="none" w:color="auto" w:sz="0" w:space="0"/>
-        </w:pBdr>
-        <w:shd w:val="clear" w:fill="FFFFFF"/>
-        <w:kinsoku/>
-        <w:wordWrap/>
-        <w:overflowPunct/>
-        <w:topLinePunct w:val="0"/>
-        <w:autoSpaceDE/>
-        <w:autoSpaceDN/>
-        <w:bidi w:val="0"/>
-        <w:adjustRightInd/>
-        <w:snapToGrid/>
-        <w:spacing w:before="132" w:beforeAutospacing="0" w:after="378" w:afterAutospacing="0" w:line="240" w:lineRule="auto"/>
-        <w:ind w:left="0" w:leftChars="0" w:right="0" w:rightChars="0" w:firstLine="0" w:firstLineChars="0"/>
-        <w:jc w:val="left"/>
-        <w:textAlignment w:val="auto"/>
-        <w:outlineLvl w:val="9"/>
-        <w:rPr>
-          <w:rFonts w:hint="default" w:asciiTheme="minorHAnsi" w:hAnsiTheme="minorHAnsi" w:eastAsiaTheme="minorEastAsia" w:cstheme="minorBidi"/>
-          <w:kern w:val="2"/>
-          <w:sz w:val="21"/>
-          <w:szCs w:val="22"/>
-          <w:lang w:val="en-US" w:eastAsia="zh-CN" w:bidi="ar-SA"/>
-        </w:rPr>
-      </w:pPr>
-      <w:r>
-        <w:rPr>
-          <w:rFonts w:hint="default" w:asciiTheme="minorHAnsi" w:hAnsiTheme="minorHAnsi" w:eastAsiaTheme="minorEastAsia" w:cstheme="minorBidi"/>
-          <w:kern w:val="2"/>
-          <w:sz w:val="21"/>
-          <w:szCs w:val="22"/>
-          <w:lang w:val="en-US" w:eastAsia="zh-CN" w:bidi="ar-SA"/>
-        </w:rPr>
-        <w:t>如果没有定义</w:t>
-      </w:r>
-      <w:r>
-        <w:rPr>
-          <w:rFonts w:hint="eastAsia" w:cstheme="minorBidi"/>
-          <w:kern w:val="2"/>
-          <w:sz w:val="21"/>
-          <w:szCs w:val="22"/>
-          <w:lang w:val="en-US" w:eastAsia="zh-CN" w:bidi="ar-SA"/>
-        </w:rPr>
-        <w:t>主键</w:t>
-      </w:r>
-      <w:r>
-        <w:rPr>
-          <w:rFonts w:hint="default" w:asciiTheme="minorHAnsi" w:hAnsiTheme="minorHAnsi" w:eastAsiaTheme="minorEastAsia" w:cstheme="minorBidi"/>
-          <w:kern w:val="2"/>
-          <w:sz w:val="21"/>
-          <w:szCs w:val="22"/>
-          <w:lang w:val="en-US" w:eastAsia="zh-CN" w:bidi="ar-SA"/>
-        </w:rPr>
-        <w:t>，那么该表的第一个唯一非空索引被作为聚集索引</w:t>
-      </w:r>
-    </w:p>
-    <w:p>
-      <w:pPr>
-        <w:pStyle w:val="4"/>
-        <w:keepNext w:val="0"/>
-        <w:keepLines w:val="0"/>
-        <w:pageBreakBefore w:val="0"/>
-        <w:widowControl/>
-        <w:suppressLineNumbers w:val="0"/>
-        <w:pBdr>
-          <w:top w:val="none" w:color="auto" w:sz="0" w:space="0"/>
-          <w:left w:val="none" w:color="auto" w:sz="0" w:space="0"/>
-          <w:bottom w:val="none" w:color="auto" w:sz="0" w:space="0"/>
-          <w:right w:val="none" w:color="auto" w:sz="0" w:space="0"/>
-        </w:pBdr>
-        <w:shd w:val="clear" w:fill="FFFFFF"/>
-        <w:kinsoku/>
-        <w:wordWrap/>
-        <w:overflowPunct/>
-        <w:topLinePunct w:val="0"/>
-        <w:autoSpaceDE/>
-        <w:autoSpaceDN/>
-        <w:bidi w:val="0"/>
-        <w:adjustRightInd/>
-        <w:snapToGrid/>
-        <w:spacing w:before="132" w:beforeAutospacing="0" w:after="378" w:afterAutospacing="0" w:line="240" w:lineRule="auto"/>
-        <w:ind w:left="0" w:leftChars="0" w:right="0" w:rightChars="0" w:firstLine="0" w:firstLineChars="0"/>
-        <w:jc w:val="left"/>
-        <w:textAlignment w:val="auto"/>
-        <w:outlineLvl w:val="9"/>
-        <w:rPr>
-          <w:rFonts w:hint="default" w:asciiTheme="minorHAnsi" w:hAnsiTheme="minorHAnsi" w:eastAsiaTheme="minorEastAsia" w:cstheme="minorBidi"/>
-          <w:kern w:val="2"/>
-          <w:sz w:val="21"/>
-          <w:szCs w:val="22"/>
-          <w:lang w:val="en-US" w:eastAsia="zh-CN" w:bidi="ar-SA"/>
-        </w:rPr>
-      </w:pPr>
-      <w:r>
-        <w:rPr>
-          <w:rFonts w:hint="default" w:asciiTheme="minorHAnsi" w:hAnsiTheme="minorHAnsi" w:eastAsiaTheme="minorEastAsia" w:cstheme="minorBidi"/>
-          <w:kern w:val="2"/>
-          <w:sz w:val="21"/>
-          <w:szCs w:val="22"/>
-          <w:lang w:val="en-US" w:eastAsia="zh-CN" w:bidi="ar-SA"/>
-        </w:rPr>
-        <w:t>如果没有主键</w:t>
-      </w:r>
-      <w:r>
-        <w:rPr>
-          <w:rFonts w:hint="eastAsia" w:cstheme="minorBidi"/>
-          <w:kern w:val="2"/>
-          <w:sz w:val="21"/>
-          <w:szCs w:val="22"/>
-          <w:lang w:val="en-US" w:eastAsia="zh-CN" w:bidi="ar-SA"/>
-        </w:rPr>
-        <w:t>也没有</w:t>
-      </w:r>
-      <w:r>
-        <w:rPr>
-          <w:rFonts w:hint="default" w:asciiTheme="minorHAnsi" w:hAnsiTheme="minorHAnsi" w:eastAsiaTheme="minorEastAsia" w:cstheme="minorBidi"/>
-          <w:kern w:val="2"/>
-          <w:sz w:val="21"/>
-          <w:szCs w:val="22"/>
-          <w:lang w:val="en-US" w:eastAsia="zh-CN" w:bidi="ar-SA"/>
-        </w:rPr>
-        <w:t>唯一</w:t>
-      </w:r>
-      <w:r>
-        <w:rPr>
-          <w:rFonts w:hint="eastAsia" w:cstheme="minorBidi"/>
-          <w:kern w:val="2"/>
-          <w:sz w:val="21"/>
-          <w:szCs w:val="22"/>
-          <w:lang w:val="en-US" w:eastAsia="zh-CN" w:bidi="ar-SA"/>
-        </w:rPr>
-        <w:t>非空</w:t>
-      </w:r>
-      <w:r>
-        <w:rPr>
-          <w:rFonts w:hint="default" w:asciiTheme="minorHAnsi" w:hAnsiTheme="minorHAnsi" w:eastAsiaTheme="minorEastAsia" w:cstheme="minorBidi"/>
-          <w:kern w:val="2"/>
-          <w:sz w:val="21"/>
-          <w:szCs w:val="22"/>
-          <w:lang w:val="en-US" w:eastAsia="zh-CN" w:bidi="ar-SA"/>
-        </w:rPr>
-        <w:t>索引，那么innodb内部会生成一个隐藏的</w:t>
-      </w:r>
-      <w:r>
-        <w:rPr>
-          <w:rFonts w:hint="eastAsia" w:cstheme="minorBidi"/>
-          <w:kern w:val="2"/>
-          <w:sz w:val="21"/>
-          <w:szCs w:val="22"/>
-          <w:lang w:val="en-US" w:eastAsia="zh-CN" w:bidi="ar-SA"/>
-        </w:rPr>
-        <w:t>6字节的</w:t>
-      </w:r>
-      <w:r>
-        <w:rPr>
-          <w:rFonts w:hint="default" w:asciiTheme="minorHAnsi" w:hAnsiTheme="minorHAnsi" w:eastAsiaTheme="minorEastAsia" w:cstheme="minorBidi"/>
-          <w:kern w:val="2"/>
-          <w:sz w:val="21"/>
-          <w:szCs w:val="22"/>
-          <w:lang w:val="en-US" w:eastAsia="zh-CN" w:bidi="ar-SA"/>
-        </w:rPr>
-        <w:t>主键作为聚集索引，改列的值会随着数据的插入自增</w:t>
-      </w:r>
-    </w:p>
-    <w:p>
-      <w:pPr>
-        <w:pStyle w:val="4"/>
-        <w:keepNext w:val="0"/>
-        <w:keepLines w:val="0"/>
-        <w:pageBreakBefore w:val="0"/>
-        <w:widowControl/>
-        <w:suppressLineNumbers w:val="0"/>
-        <w:pBdr>
-          <w:top w:val="none" w:color="auto" w:sz="0" w:space="0"/>
-          <w:left w:val="none" w:color="auto" w:sz="0" w:space="0"/>
-          <w:bottom w:val="none" w:color="auto" w:sz="0" w:space="0"/>
-          <w:right w:val="none" w:color="auto" w:sz="0" w:space="0"/>
-        </w:pBdr>
-        <w:shd w:val="clear" w:fill="FFFFFF"/>
-        <w:kinsoku/>
-        <w:wordWrap/>
-        <w:overflowPunct/>
-        <w:topLinePunct w:val="0"/>
-        <w:autoSpaceDE/>
-        <w:autoSpaceDN/>
-        <w:bidi w:val="0"/>
-        <w:adjustRightInd/>
-        <w:snapToGrid/>
-        <w:spacing w:before="132" w:beforeAutospacing="0" w:after="378" w:afterAutospacing="0" w:line="240" w:lineRule="auto"/>
-        <w:ind w:left="0" w:leftChars="0" w:right="0" w:rightChars="0" w:firstLine="0" w:firstLineChars="0"/>
-        <w:jc w:val="left"/>
-        <w:textAlignment w:val="auto"/>
-        <w:outlineLvl w:val="9"/>
-        <w:rPr>
-          <w:rFonts w:hint="default" w:asciiTheme="minorHAnsi" w:hAnsiTheme="minorHAnsi" w:eastAsiaTheme="minorEastAsia" w:cstheme="minorBidi"/>
-          <w:kern w:val="2"/>
-          <w:sz w:val="21"/>
-          <w:szCs w:val="22"/>
-          <w:lang w:val="en-US" w:eastAsia="zh-CN" w:bidi="ar-SA"/>
-        </w:rPr>
-      </w:pPr>
-      <w:r>
-        <w:rPr>
-          <w:rFonts w:hint="eastAsia" w:cstheme="minorBidi"/>
-          <w:kern w:val="2"/>
-          <w:sz w:val="21"/>
-          <w:szCs w:val="22"/>
-          <w:lang w:val="en-US" w:eastAsia="zh-CN" w:bidi="ar-SA"/>
-        </w:rPr>
-        <w:t>除聚簇索引外的索引都是辅助索引</w:t>
-      </w:r>
-    </w:p>
-    <w:p>
-      <w:pPr>
-        <w:pStyle w:val="4"/>
-        <w:keepNext w:val="0"/>
-        <w:keepLines w:val="0"/>
-        <w:pageBreakBefore w:val="0"/>
-        <w:widowControl/>
-        <w:suppressLineNumbers w:val="0"/>
-        <w:pBdr>
-          <w:top w:val="none" w:color="auto" w:sz="0" w:space="0"/>
-          <w:left w:val="none" w:color="auto" w:sz="0" w:space="0"/>
-          <w:bottom w:val="none" w:color="auto" w:sz="0" w:space="0"/>
-          <w:right w:val="none" w:color="auto" w:sz="0" w:space="0"/>
-        </w:pBdr>
-        <w:shd w:val="clear" w:fill="FFFFFF"/>
-        <w:kinsoku/>
-        <w:wordWrap/>
-        <w:overflowPunct/>
-        <w:topLinePunct w:val="0"/>
-        <w:autoSpaceDE/>
-        <w:autoSpaceDN/>
-        <w:bidi w:val="0"/>
-        <w:adjustRightInd/>
-        <w:snapToGrid/>
-        <w:spacing w:before="132" w:beforeAutospacing="0" w:after="378" w:afterAutospacing="0" w:line="240" w:lineRule="auto"/>
-        <w:ind w:left="0" w:leftChars="0" w:right="0" w:rightChars="0" w:firstLine="0" w:firstLineChars="0"/>
-        <w:jc w:val="left"/>
-        <w:textAlignment w:val="auto"/>
-        <w:outlineLvl w:val="9"/>
-        <w:rPr>
-          <w:rFonts w:hint="default" w:cstheme="minorBidi"/>
-          <w:kern w:val="2"/>
-          <w:sz w:val="21"/>
-          <w:szCs w:val="22"/>
-          <w:lang w:val="en-US" w:eastAsia="zh-CN" w:bidi="ar-SA"/>
-        </w:rPr>
-      </w:pPr>
-      <w:r>
-        <w:rPr>
-          <w:rFonts w:hint="eastAsia" w:cstheme="minorBidi"/>
-          <w:kern w:val="2"/>
-          <w:sz w:val="21"/>
-          <w:szCs w:val="22"/>
-          <w:lang w:val="en-US" w:eastAsia="zh-CN" w:bidi="ar-SA"/>
-        </w:rPr>
         <w:t>唯一约束就是唯一索引。唯一索引不允许具有索引值相同的行，从而禁止重复的索引或键值。系统在创建该索引时检查是否有重复的键值，并在每次使用 INSERT 或 UPDATE 语句添加数据时进行检查。</w:t>
       </w:r>
     </w:p>
@@ -675,7 +4134,7 @@
       </w:r>
       <w:r>
         <w:rPr>
-          <w:rStyle w:val="6"/>
+          <w:rStyle w:val="9"/>
           <w:rFonts w:hint="eastAsia"/>
         </w:rPr>
         <w:t>https://blog.csdn.net/ai_xiangjuan/article/details/78568337</w:t>
@@ -982,7 +4441,7 @@
       </w:r>
       <w:r>
         <w:rPr>
-          <w:rStyle w:val="6"/>
+          <w:rStyle w:val="9"/>
           <w:rFonts w:hint="eastAsia"/>
         </w:rPr>
         <w:t>https://www.cnblogs.com/cat-and-water/p/6427612.html</w:t>
@@ -1155,7 +4614,7 @@
       </w:r>
       <w:r>
         <w:rPr>
-          <w:rStyle w:val="6"/>
+          <w:rStyle w:val="9"/>
           <w:rFonts w:hint="eastAsia"/>
         </w:rPr>
         <w:t>http://www.cnblogs.com/crazylqy/p/7689447.html</w:t>
@@ -1206,7 +4665,7 @@
       </w:r>
       <w:r>
         <w:rPr>
-          <w:rStyle w:val="6"/>
+          <w:rStyle w:val="9"/>
           <w:rFonts w:hint="eastAsia"/>
         </w:rPr>
         <w:t>http://www.cnblogs.com/crazylqy/p/7773492.html</w:t>
@@ -1327,7 +4786,7 @@
       </w:r>
       <w:r>
         <w:rPr>
-          <w:rStyle w:val="6"/>
+          <w:rStyle w:val="9"/>
           <w:rFonts w:hint="eastAsia"/>
         </w:rPr>
         <w:t>https://www.jianshu.com/p/cef49aeff36b</w:t>
@@ -1364,8 +4823,6 @@
         </w:rPr>
         <w:t>MySQL如何定位慢查询？</w:t>
       </w:r>
-      <w:bookmarkStart w:id="0" w:name="_GoBack"/>
-      <w:bookmarkEnd w:id="0"/>
     </w:p>
     <w:p>
       <w:pPr>
@@ -1444,7 +4901,7 @@
       </w:r>
       <w:r>
         <w:rPr>
-          <w:rStyle w:val="6"/>
+          <w:rStyle w:val="9"/>
           <w:rFonts w:hint="eastAsia"/>
           <w:b w:val="0"/>
           <w:bCs w:val="0"/>
@@ -1480,6 +4937,26 @@
     </w:sectPr>
   </w:body>
 </w:document>
+</file>
+
+<file path=word/numbering.xml><?xml version="1.0" encoding="utf-8"?>
+<w:numbering xmlns:wpc="http://schemas.microsoft.com/office/word/2010/wordprocessingCanvas" xmlns:mc="http://schemas.openxmlformats.org/markup-compatibility/2006" xmlns:o="urn:schemas-microsoft-com:office:office" xmlns:r="http://schemas.openxmlformats.org/officeDocument/2006/relationships" xmlns:m="http://schemas.openxmlformats.org/officeDocument/2006/math" xmlns:v="urn:schemas-microsoft-com:vml" xmlns:wp14="http://schemas.microsoft.com/office/word/2010/wordprocessingDrawing" xmlns:wp="http://schemas.openxmlformats.org/drawingml/2006/wordprocessingDrawing" xmlns:w10="urn:schemas-microsoft-com:office:word" xmlns:w="http://schemas.openxmlformats.org/wordprocessingml/2006/main" xmlns:w14="http://schemas.microsoft.com/office/word/2010/wordml" xmlns:wpg="http://schemas.microsoft.com/office/word/2010/wordprocessingGroup" xmlns:wpi="http://schemas.microsoft.com/office/word/2010/wordprocessingInk" xmlns:wne="http://schemas.microsoft.com/office/word/2006/wordml" xmlns:wps="http://schemas.microsoft.com/office/word/2010/wordprocessingShape" mc:Ignorable="w14 wp14">
+  <w:abstractNum w:abstractNumId="0">
+    <w:nsid w:val="5C51771A"/>
+    <w:multiLevelType w:val="singleLevel"/>
+    <w:tmpl w:val="5C51771A"/>
+    <w:lvl w:ilvl="0" w:tentative="0">
+      <w:start w:val="2"/>
+      <w:numFmt w:val="decimal"/>
+      <w:suff w:val="nothing"/>
+      <w:lvlText w:val="%1、"/>
+      <w:lvlJc w:val="left"/>
+    </w:lvl>
+  </w:abstractNum>
+  <w:num w:numId="1">
+    <w:abstractNumId w:val="0"/>
+  </w:num>
+</w:numbering>
 </file>
 
 <file path=word/styles.xml><?xml version="1.0" encoding="utf-8"?>
@@ -1761,7 +5238,7 @@
     <w:name w:val="heading 1"/>
     <w:basedOn w:val="1"/>
     <w:next w:val="1"/>
-    <w:link w:val="11"/>
+    <w:link w:val="14"/>
     <w:qFormat/>
     <w:uiPriority w:val="9"/>
     <w:pPr>
@@ -1779,13 +5256,53 @@
       <w:szCs w:val="48"/>
     </w:rPr>
   </w:style>
-  <w:style w:type="character" w:default="1" w:styleId="5">
+  <w:style w:type="paragraph" w:styleId="3">
+    <w:name w:val="heading 3"/>
+    <w:basedOn w:val="1"/>
+    <w:next w:val="1"/>
+    <w:unhideWhenUsed/>
+    <w:qFormat/>
+    <w:uiPriority w:val="9"/>
+    <w:pPr>
+      <w:spacing w:before="0" w:beforeAutospacing="1" w:after="0" w:afterAutospacing="1"/>
+      <w:jc w:val="left"/>
+    </w:pPr>
+    <w:rPr>
+      <w:rFonts w:hint="eastAsia" w:ascii="宋体" w:hAnsi="宋体" w:eastAsia="宋体" w:cs="宋体"/>
+      <w:b/>
+      <w:kern w:val="0"/>
+      <w:sz w:val="27"/>
+      <w:szCs w:val="27"/>
+      <w:lang w:val="en-US" w:eastAsia="zh-CN" w:bidi="ar"/>
+    </w:rPr>
+  </w:style>
+  <w:style w:type="paragraph" w:styleId="4">
+    <w:name w:val="heading 4"/>
+    <w:basedOn w:val="1"/>
+    <w:next w:val="1"/>
+    <w:unhideWhenUsed/>
+    <w:qFormat/>
+    <w:uiPriority w:val="9"/>
+    <w:pPr>
+      <w:spacing w:before="0" w:beforeAutospacing="1" w:after="0" w:afterAutospacing="1"/>
+      <w:jc w:val="left"/>
+    </w:pPr>
+    <w:rPr>
+      <w:rFonts w:hint="eastAsia" w:ascii="宋体" w:hAnsi="宋体" w:eastAsia="宋体" w:cs="宋体"/>
+      <w:b/>
+      <w:kern w:val="0"/>
+      <w:sz w:val="24"/>
+      <w:szCs w:val="24"/>
+      <w:lang w:val="en-US" w:eastAsia="zh-CN" w:bidi="ar"/>
+    </w:rPr>
+  </w:style>
+  <w:style w:type="character" w:default="1" w:styleId="7">
     <w:name w:val="Default Paragraph Font"/>
     <w:unhideWhenUsed/>
     <w:qFormat/>
     <w:uiPriority w:val="1"/>
   </w:style>
-  <w:style w:type="table" w:default="1" w:styleId="8">
+  <w:style w:type="table" w:default="1" w:styleId="11">
     <w:name w:val="Normal Table"/>
     <w:unhideWhenUsed/>
     <w:qFormat/>
@@ -1800,10 +5317,10 @@
       </w:tblCellMar>
     </w:tblPr>
   </w:style>
-  <w:style w:type="paragraph" w:styleId="3">
+  <w:style w:type="paragraph" w:styleId="5">
     <w:name w:val="HTML Preformatted"/>
     <w:basedOn w:val="1"/>
-    <w:link w:val="9"/>
+    <w:link w:val="12"/>
     <w:unhideWhenUsed/>
     <w:qFormat/>
     <w:uiPriority w:val="99"/>
@@ -1836,7 +5353,7 @@
       <w:szCs w:val="24"/>
     </w:rPr>
   </w:style>
-  <w:style w:type="paragraph" w:styleId="4">
+  <w:style w:type="paragraph" w:styleId="6">
     <w:name w:val="Normal (Web)"/>
     <w:basedOn w:val="1"/>
     <w:unhideWhenUsed/>
@@ -1852,9 +5369,18 @@
       <w:lang w:val="en-US" w:eastAsia="zh-CN" w:bidi="ar"/>
     </w:rPr>
   </w:style>
-  <w:style w:type="character" w:styleId="6">
+  <w:style w:type="character" w:styleId="8">
+    <w:name w:val="Strong"/>
+    <w:basedOn w:val="7"/>
+    <w:qFormat/>
+    <w:uiPriority w:val="22"/>
+    <w:rPr>
+      <w:b/>
+    </w:rPr>
+  </w:style>
+  <w:style w:type="character" w:styleId="9">
     <w:name w:val="FollowedHyperlink"/>
-    <w:basedOn w:val="5"/>
+    <w:basedOn w:val="7"/>
     <w:unhideWhenUsed/>
     <w:uiPriority w:val="99"/>
     <w:rPr>
@@ -1862,9 +5388,9 @@
       <w:u w:val="single"/>
     </w:rPr>
   </w:style>
-  <w:style w:type="character" w:styleId="7">
+  <w:style w:type="character" w:styleId="10">
     <w:name w:val="Hyperlink"/>
-    <w:basedOn w:val="5"/>
+    <w:basedOn w:val="7"/>
     <w:unhideWhenUsed/>
     <w:qFormat/>
     <w:uiPriority w:val="99"/>
@@ -1878,10 +5404,10 @@
       </w14:textFill>
     </w:rPr>
   </w:style>
-  <w:style w:type="character" w:customStyle="1" w:styleId="9">
+  <w:style w:type="character" w:customStyle="1" w:styleId="12">
     <w:name w:val="HTML 预设格式 Char"/>
-    <w:basedOn w:val="5"/>
-    <w:link w:val="3"/>
+    <w:basedOn w:val="7"/>
+    <w:link w:val="5"/>
     <w:qFormat/>
     <w:uiPriority w:val="99"/>
     <w:rPr>
@@ -1891,15 +5417,15 @@
       <w:szCs w:val="24"/>
     </w:rPr>
   </w:style>
-  <w:style w:type="character" w:customStyle="1" w:styleId="10">
+  <w:style w:type="character" w:customStyle="1" w:styleId="13">
     <w:name w:val="pl-k"/>
-    <w:basedOn w:val="5"/>
+    <w:basedOn w:val="7"/>
     <w:qFormat/>
     <w:uiPriority w:val="0"/>
   </w:style>
-  <w:style w:type="character" w:customStyle="1" w:styleId="11">
+  <w:style w:type="character" w:customStyle="1" w:styleId="14">
     <w:name w:val="标题 1 Char"/>
-    <w:basedOn w:val="5"/>
+    <w:basedOn w:val="7"/>
     <w:link w:val="2"/>
     <w:qFormat/>
     <w:uiPriority w:val="9"/>

--- a/数据库补充.docx
+++ b/数据库补充.docx
@@ -3029,17 +3029,7 @@
           <w:szCs w:val="22"/>
           <w:lang w:val="en-US" w:eastAsia="zh-CN" w:bidi="ar-SA"/>
         </w:rPr>
-        <w:t>水平（横向）切分：根据表中数据的逻辑关系，将同一个表中的数据按照某种条件拆分到多台数据库（主机）上。</w:t>
-      </w:r>
-      <w:r>
-        <w:rPr>
-          <w:rFonts w:hint="default" w:asciiTheme="minorHAnsi" w:hAnsiTheme="minorHAnsi" w:eastAsiaTheme="minorEastAsia" w:cstheme="minorBidi"/>
-          <w:kern w:val="2"/>
-          <w:sz w:val="21"/>
-          <w:szCs w:val="22"/>
-          <w:lang w:val="en-US" w:eastAsia="zh-CN" w:bidi="ar-SA"/>
-        </w:rPr>
-        <w:t>水平切分又称为 Sharding，它是将同一个表中的记录拆分到多个结构相同的表中。当一个表的数据不断增多时，Sharding 是必然的选择，它可以将数据分布到集群的不同节点上，从而</w:t>
+        <w:t>水平（横向）切分：根据表中数据的逻辑关系，将同一个表中的数据按照某种条件拆分到多台数据库（主机）上。水平切分又称为 Sharding，它是将同一个表中的记录拆分到多个结构相同的表中。当一个表的数据不断增多时，Sharding 是必然的选择，它可以将数据分布到集群的不同节点上，从而</w:t>
       </w:r>
       <w:r>
         <w:rPr>
@@ -3502,21 +3492,139 @@
     </w:p>
     <w:p>
       <w:pPr>
-        <w:pStyle w:val="6"/>
+        <w:rPr>
+          <w:rFonts w:hint="eastAsia"/>
+          <w:b w:val="0"/>
+          <w:bCs w:val="0"/>
+          <w:lang w:val="en-US" w:eastAsia="zh-CN"/>
+        </w:rPr>
+      </w:pPr>
+    </w:p>
+    <w:p>
+      <w:pPr>
+        <w:numPr>
+          <w:ilvl w:val="0"/>
+          <w:numId w:val="0"/>
+        </w:numPr>
+        <w:ind w:leftChars="0"/>
+        <w:rPr>
+          <w:rFonts w:hint="eastAsia"/>
+          <w:b/>
+          <w:bCs/>
+          <w:lang w:val="en-US" w:eastAsia="zh-CN"/>
+        </w:rPr>
+      </w:pPr>
+      <w:r>
+        <w:rPr>
+          <w:rFonts w:hint="eastAsia"/>
+          <w:b/>
+          <w:bCs/>
+          <w:lang w:val="en-US" w:eastAsia="zh-CN"/>
+        </w:rPr>
+        <w:t>如何解决主从不一致的问题？</w:t>
+      </w:r>
+    </w:p>
+    <w:p>
+      <w:pPr>
+        <w:pStyle w:val="2"/>
         <w:keepNext w:val="0"/>
         <w:keepLines w:val="0"/>
         <w:widowControl/>
         <w:suppressLineNumbers w:val="0"/>
-        <w:spacing w:before="0" w:beforeAutospacing="0" w:after="240" w:afterAutospacing="0"/>
-        <w:ind w:left="0" w:firstLine="0"/>
-        <w:rPr>
-          <w:rFonts w:hint="default" w:asciiTheme="minorHAnsi" w:hAnsiTheme="minorHAnsi" w:eastAsiaTheme="minorEastAsia" w:cstheme="minorBidi"/>
-          <w:kern w:val="2"/>
-          <w:sz w:val="21"/>
-          <w:szCs w:val="22"/>
-          <w:lang w:val="en-US" w:eastAsia="zh-CN" w:bidi="ar-SA"/>
-        </w:rPr>
-      </w:pPr>
+        <w:pBdr>
+          <w:top w:val="none" w:color="auto" w:sz="0" w:space="0"/>
+          <w:left w:val="none" w:color="auto" w:sz="0" w:space="0"/>
+          <w:bottom w:val="none" w:color="auto" w:sz="0" w:space="0"/>
+          <w:right w:val="none" w:color="auto" w:sz="0" w:space="0"/>
+        </w:pBdr>
+        <w:spacing w:before="0" w:beforeAutospacing="0" w:after="330" w:afterAutospacing="0"/>
+        <w:ind w:left="0" w:right="0" w:firstLine="0"/>
+        <w:rPr>
+          <w:rFonts w:hint="default" w:asciiTheme="minorHAnsi" w:hAnsiTheme="minorHAnsi" w:eastAsiaTheme="minorEastAsia" w:cstheme="minorBidi"/>
+          <w:b w:val="0"/>
+          <w:kern w:val="2"/>
+          <w:sz w:val="21"/>
+          <w:szCs w:val="24"/>
+          <w:lang w:val="en-US" w:eastAsia="zh-CN" w:bidi="ar-SA"/>
+        </w:rPr>
+      </w:pPr>
+      <w:r>
+        <w:rPr>
+          <w:rFonts w:hint="eastAsia" w:asciiTheme="minorHAnsi" w:hAnsiTheme="minorHAnsi" w:eastAsiaTheme="minorEastAsia" w:cstheme="minorBidi"/>
+          <w:b w:val="0"/>
+          <w:kern w:val="2"/>
+          <w:sz w:val="21"/>
+          <w:szCs w:val="24"/>
+          <w:lang w:val="en-US" w:eastAsia="zh-CN" w:bidi="ar-SA"/>
+        </w:rPr>
+        <w:t>见：</w:t>
+      </w:r>
+      <w:r>
+        <w:rPr>
+          <w:rFonts w:hint="default" w:asciiTheme="minorHAnsi" w:hAnsiTheme="minorHAnsi" w:eastAsiaTheme="minorEastAsia" w:cstheme="minorBidi"/>
+          <w:b w:val="0"/>
+          <w:kern w:val="2"/>
+          <w:sz w:val="21"/>
+          <w:szCs w:val="24"/>
+          <w:lang w:val="en-US" w:eastAsia="zh-CN" w:bidi="ar-SA"/>
+        </w:rPr>
+        <w:fldChar w:fldCharType="begin"/>
+      </w:r>
+      <w:r>
+        <w:rPr>
+          <w:rFonts w:hint="default" w:asciiTheme="minorHAnsi" w:hAnsiTheme="minorHAnsi" w:eastAsiaTheme="minorEastAsia" w:cstheme="minorBidi"/>
+          <w:b w:val="0"/>
+          <w:kern w:val="2"/>
+          <w:sz w:val="21"/>
+          <w:szCs w:val="24"/>
+          <w:lang w:val="en-US" w:eastAsia="zh-CN" w:bidi="ar-SA"/>
+        </w:rPr>
+        <w:instrText xml:space="preserve"> HYPERLINK "https://cloud.tencent.com/info/69500b8ccbd9a97f4dde0423b4f46058.html" </w:instrText>
+      </w:r>
+      <w:r>
+        <w:rPr>
+          <w:rFonts w:hint="default" w:asciiTheme="minorHAnsi" w:hAnsiTheme="minorHAnsi" w:eastAsiaTheme="minorEastAsia" w:cstheme="minorBidi"/>
+          <w:b w:val="0"/>
+          <w:kern w:val="2"/>
+          <w:sz w:val="21"/>
+          <w:szCs w:val="24"/>
+          <w:lang w:val="en-US" w:eastAsia="zh-CN" w:bidi="ar-SA"/>
+        </w:rPr>
+        <w:fldChar w:fldCharType="separate"/>
+      </w:r>
+      <w:r>
+        <w:rPr>
+          <w:rStyle w:val="9"/>
+          <w:rFonts w:hint="default" w:asciiTheme="minorHAnsi" w:hAnsiTheme="minorHAnsi" w:eastAsiaTheme="minorEastAsia" w:cstheme="minorBidi"/>
+          <w:b w:val="0"/>
+          <w:kern w:val="2"/>
+          <w:sz w:val="21"/>
+          <w:szCs w:val="24"/>
+          <w:lang w:val="en-US" w:eastAsia="zh-CN" w:bidi="ar-SA"/>
+        </w:rPr>
+        <w:t>数据库主从不一致，怎么解？</w:t>
+      </w:r>
+      <w:r>
+        <w:rPr>
+          <w:rFonts w:hint="default" w:asciiTheme="minorHAnsi" w:hAnsiTheme="minorHAnsi" w:eastAsiaTheme="minorEastAsia" w:cstheme="minorBidi"/>
+          <w:b w:val="0"/>
+          <w:kern w:val="2"/>
+          <w:sz w:val="21"/>
+          <w:szCs w:val="24"/>
+          <w:lang w:val="en-US" w:eastAsia="zh-CN" w:bidi="ar-SA"/>
+        </w:rPr>
+        <w:fldChar w:fldCharType="end"/>
+      </w:r>
+    </w:p>
+    <w:p>
+      <w:pPr>
+        <w:rPr>
+          <w:rFonts w:hint="default"/>
+          <w:lang w:val="en-US" w:eastAsia="zh-CN"/>
+        </w:rPr>
+      </w:pPr>
+      <w:bookmarkStart w:id="0" w:name="_GoBack"/>
+      <w:bookmarkEnd w:id="0"/>
     </w:p>
     <w:p>
       <w:pPr>
@@ -3994,17 +4102,7 @@
           <w:rFonts w:hint="eastAsia"/>
           <w:lang w:val="en-US" w:eastAsia="zh-CN"/>
         </w:rPr>
-        <w:t>https://blog.csdn.net/w892824196/</w:t>
-      </w:r>
-      <w:bookmarkStart w:id="0" w:name="_GoBack"/>
-      <w:bookmarkEnd w:id="0"/>
-      <w:r>
-        <w:rPr>
-          <w:rStyle w:val="9"/>
-          <w:rFonts w:hint="eastAsia"/>
-          <w:lang w:val="en-US" w:eastAsia="zh-CN"/>
-        </w:rPr>
-        <w:t>article/details/82661446</w:t>
+        <w:t>https://blog.csdn.net/w892824196/article/details/82661446</w:t>
       </w:r>
       <w:r>
         <w:rPr>
@@ -4972,8 +5070,8 @@
     <w:lsdException w:qFormat="1" w:unhideWhenUsed="0" w:uiPriority="0" w:semiHidden="0" w:name="Normal"/>
     <w:lsdException w:qFormat="1" w:unhideWhenUsed="0" w:uiPriority="9" w:semiHidden="0" w:name="heading 1"/>
     <w:lsdException w:qFormat="1" w:uiPriority="9" w:name="heading 2"/>
-    <w:lsdException w:qFormat="1" w:uiPriority="9" w:name="heading 3"/>
-    <w:lsdException w:qFormat="1" w:uiPriority="9" w:name="heading 4"/>
+    <w:lsdException w:qFormat="1" w:uiPriority="9" w:semiHidden="0" w:name="heading 3"/>
+    <w:lsdException w:qFormat="1" w:uiPriority="9" w:semiHidden="0" w:name="heading 4"/>
     <w:lsdException w:qFormat="1" w:uiPriority="9" w:name="heading 5"/>
     <w:lsdException w:qFormat="1" w:uiPriority="9" w:name="heading 6"/>
     <w:lsdException w:qFormat="1" w:uiPriority="9" w:name="heading 7"/>
